--- a/MatProg/Lab5/Lab5.docx
+++ b/MatProg/Lab5/Lab5.docx
@@ -548,9 +548,6 @@
       <w:pPr>
         <w:spacing w:line="259" w:lineRule="auto"/>
         <w:ind w:firstLine="0"/>
-        <w:rPr>
-          <w:lang w:val="en-US"/>
-        </w:rPr>
       </w:pPr>
       <w:r>
         <w:t xml:space="preserve">Критический путь </w:t>
@@ -559,7 +556,10 @@
         <w:rPr>
           <w:lang w:val="en-US"/>
         </w:rPr>
-        <w:t>L = {1, 3, 4, 5, 6}</w:t>
+        <w:t>L</w:t>
+      </w:r>
+      <w:r>
+        <w:t xml:space="preserve"> = {1, 3, 4, 5, 6}</w:t>
       </w:r>
     </w:p>
     <w:p>
@@ -4798,13 +4798,7 @@
           <w:rPr>
             <w:rFonts w:ascii="Cambria Math" w:hAnsi="Cambria Math"/>
           </w:rPr>
-          <m:t> = </m:t>
-        </m:r>
-        <m:r>
-          <w:rPr>
-            <w:rFonts w:ascii="Cambria Math" w:hAnsi="Cambria Math"/>
-          </w:rPr>
-          <m:t>40</m:t>
+          <m:t> = 40</m:t>
         </m:r>
       </m:oMath>
       <w:r>
@@ -4864,19 +4858,7 @@
             <w:rPr>
               <w:rFonts w:ascii="Cambria Math" w:hAnsi="Cambria Math"/>
             </w:rPr>
-            <m:t>≤</m:t>
-          </m:r>
-          <m:r>
-            <w:rPr>
-              <w:rFonts w:ascii="Cambria Math" w:hAnsi="Cambria Math"/>
-            </w:rPr>
-            <m:t>40</m:t>
-          </m:r>
-          <m:r>
-            <w:rPr>
-              <w:rFonts w:ascii="Cambria Math" w:hAnsi="Cambria Math"/>
-            </w:rPr>
-            <m:t>, </m:t>
+            <m:t>≤40, </m:t>
           </m:r>
           <m:sSubSup>
             <m:sSubSupPr>
@@ -4915,19 +4897,7 @@
             <w:rPr>
               <w:rFonts w:ascii="Cambria Math" w:hAnsi="Cambria Math"/>
             </w:rPr>
-            <m:t>≤</m:t>
-          </m:r>
-          <m:r>
-            <w:rPr>
-              <w:rFonts w:ascii="Cambria Math" w:hAnsi="Cambria Math"/>
-            </w:rPr>
-            <m:t>40</m:t>
-          </m:r>
-          <m:r>
-            <w:rPr>
-              <w:rFonts w:ascii="Cambria Math" w:hAnsi="Cambria Math"/>
-            </w:rPr>
-            <m:t>, </m:t>
+            <m:t>≤40, </m:t>
           </m:r>
           <m:sSubSup>
             <m:sSubSupPr>
@@ -4966,19 +4936,7 @@
             <w:rPr>
               <w:rFonts w:ascii="Cambria Math" w:hAnsi="Cambria Math"/>
             </w:rPr>
-            <m:t>≤</m:t>
-          </m:r>
-          <m:r>
-            <w:rPr>
-              <w:rFonts w:ascii="Cambria Math" w:hAnsi="Cambria Math"/>
-            </w:rPr>
-            <m:t>4</m:t>
-          </m:r>
-          <m:r>
-            <w:rPr>
-              <w:rFonts w:ascii="Cambria Math" w:hAnsi="Cambria Math"/>
-            </w:rPr>
-            <m:t>0</m:t>
+            <m:t>≤40</m:t>
           </m:r>
         </m:oMath>
       </m:oMathPara>
@@ -5158,13 +5116,7 @@
             <w:rPr>
               <w:rFonts w:ascii="Cambria Math" w:hAnsi="Cambria Math"/>
             </w:rPr>
-            <m:t>≥13,</m:t>
-          </m:r>
-          <m:r>
-            <w:rPr>
-              <w:rFonts w:ascii="Cambria Math" w:hAnsi="Cambria Math"/>
-            </w:rPr>
-            <m:t> </m:t>
+            <m:t>≥13, </m:t>
           </m:r>
         </m:oMath>
       </m:oMathPara>
@@ -5254,19 +5206,7 @@
             <w:rPr>
               <w:rFonts w:ascii="Cambria Math" w:hAnsi="Cambria Math"/>
             </w:rPr>
-            <m:t>≥</m:t>
-          </m:r>
-          <m:r>
-            <w:rPr>
-              <w:rFonts w:ascii="Cambria Math" w:hAnsi="Cambria Math"/>
-            </w:rPr>
-            <m:t>10</m:t>
-          </m:r>
-          <m:r>
-            <w:rPr>
-              <w:rFonts w:ascii="Cambria Math" w:hAnsi="Cambria Math"/>
-            </w:rPr>
-            <m:t>, </m:t>
+            <m:t>≥10, </m:t>
           </m:r>
           <m:sSubSup>
             <m:sSubSupPr>
@@ -5344,19 +5284,7 @@
             <w:rPr>
               <w:rFonts w:ascii="Cambria Math" w:hAnsi="Cambria Math"/>
             </w:rPr>
-            <m:t>≥</m:t>
-          </m:r>
-          <m:r>
-            <w:rPr>
-              <w:rFonts w:ascii="Cambria Math" w:hAnsi="Cambria Math"/>
-            </w:rPr>
-            <m:t>12</m:t>
-          </m:r>
-          <m:r>
-            <w:rPr>
-              <w:rFonts w:ascii="Cambria Math" w:hAnsi="Cambria Math"/>
-            </w:rPr>
-            <m:t>, </m:t>
+            <m:t>≥12, </m:t>
           </m:r>
           <m:r>
             <m:rPr>
@@ -5445,19 +5373,7 @@
             <w:rPr>
               <w:rFonts w:ascii="Cambria Math" w:hAnsi="Cambria Math"/>
             </w:rPr>
-            <m:t>≥</m:t>
-          </m:r>
-          <m:r>
-            <w:rPr>
-              <w:rFonts w:ascii="Cambria Math" w:hAnsi="Cambria Math"/>
-            </w:rPr>
-            <m:t>16</m:t>
-          </m:r>
-          <m:r>
-            <w:rPr>
-              <w:rFonts w:ascii="Cambria Math" w:hAnsi="Cambria Math"/>
-            </w:rPr>
-            <m:t>, </m:t>
+            <m:t>≥16, </m:t>
           </m:r>
           <m:sSubSup>
             <m:sSubSupPr>
@@ -5634,19 +5550,7 @@
             <w:rPr>
               <w:rFonts w:ascii="Cambria Math" w:hAnsi="Cambria Math"/>
             </w:rPr>
-            <m:t>≥</m:t>
-          </m:r>
-          <m:r>
-            <w:rPr>
-              <w:rFonts w:ascii="Cambria Math" w:hAnsi="Cambria Math"/>
-            </w:rPr>
-            <m:t>7</m:t>
-          </m:r>
-          <m:r>
-            <w:rPr>
-              <w:rFonts w:ascii="Cambria Math" w:hAnsi="Cambria Math"/>
-            </w:rPr>
-            <m:t>, </m:t>
+            <m:t>≥7, </m:t>
           </m:r>
           <m:sSubSup>
             <m:sSubSupPr>
@@ -5724,19 +5628,7 @@
             <w:rPr>
               <w:rFonts w:ascii="Cambria Math" w:hAnsi="Cambria Math"/>
             </w:rPr>
-            <m:t>≥</m:t>
-          </m:r>
-          <m:r>
-            <w:rPr>
-              <w:rFonts w:ascii="Cambria Math" w:hAnsi="Cambria Math"/>
-            </w:rPr>
-            <m:t>15</m:t>
-          </m:r>
-          <m:r>
-            <w:rPr>
-              <w:rFonts w:ascii="Cambria Math" w:hAnsi="Cambria Math"/>
-            </w:rPr>
-            <m:t>, </m:t>
+            <m:t>≥15, </m:t>
           </m:r>
           <m:r>
             <m:rPr>
@@ -5825,19 +5717,7 @@
             <w:rPr>
               <w:rFonts w:ascii="Cambria Math" w:hAnsi="Cambria Math"/>
             </w:rPr>
-            <m:t>≥</m:t>
-          </m:r>
-          <m:r>
-            <w:rPr>
-              <w:rFonts w:ascii="Cambria Math" w:hAnsi="Cambria Math"/>
-            </w:rPr>
-            <m:t>11</m:t>
-          </m:r>
-          <m:r>
-            <w:rPr>
-              <w:rFonts w:ascii="Cambria Math" w:hAnsi="Cambria Math"/>
-            </w:rPr>
-            <m:t>, </m:t>
+            <m:t>≥11, </m:t>
           </m:r>
           <m:sSubSup>
             <m:sSubSupPr>
@@ -5915,19 +5795,7 @@
             <w:rPr>
               <w:rFonts w:ascii="Cambria Math" w:hAnsi="Cambria Math"/>
             </w:rPr>
-            <m:t>≥</m:t>
-          </m:r>
-          <m:r>
-            <w:rPr>
-              <w:rFonts w:ascii="Cambria Math" w:hAnsi="Cambria Math"/>
-            </w:rPr>
-            <m:t>9</m:t>
-          </m:r>
-          <m:r>
-            <w:rPr>
-              <w:rFonts w:ascii="Cambria Math" w:hAnsi="Cambria Math"/>
-            </w:rPr>
-            <m:t>.    </m:t>
+            <m:t>≥9.    </m:t>
           </m:r>
         </m:oMath>
       </m:oMathPara>
@@ -6036,13 +5904,7 @@
             <w:rPr>
               <w:rFonts w:ascii="Cambria Math" w:hAnsi="Cambria Math"/>
             </w:rPr>
-            <m:t>=6-0.0</m:t>
-          </m:r>
-          <m:r>
-            <w:rPr>
-              <w:rFonts w:ascii="Cambria Math" w:hAnsi="Cambria Math"/>
-            </w:rPr>
-            <m:t>5</m:t>
+            <m:t>=6-0.05</m:t>
           </m:r>
           <m:sSub>
             <m:sSubPr>
@@ -6155,25 +6017,7 @@
             <w:rPr>
               <w:rFonts w:ascii="Cambria Math" w:hAnsi="Cambria Math"/>
             </w:rPr>
-            <m:t>=1</m:t>
-          </m:r>
-          <m:r>
-            <w:rPr>
-              <w:rFonts w:ascii="Cambria Math" w:hAnsi="Cambria Math"/>
-            </w:rPr>
-            <m:t>3</m:t>
-          </m:r>
-          <m:r>
-            <w:rPr>
-              <w:rFonts w:ascii="Cambria Math" w:hAnsi="Cambria Math"/>
-            </w:rPr>
-            <m:t>-0.2</m:t>
-          </m:r>
-          <m:r>
-            <w:rPr>
-              <w:rFonts w:ascii="Cambria Math" w:hAnsi="Cambria Math"/>
-            </w:rPr>
-            <m:t>5</m:t>
+            <m:t>=13-0.25</m:t>
           </m:r>
           <m:sSub>
             <m:sSubPr>
@@ -6296,19 +6140,7 @@
             <w:rPr>
               <w:rFonts w:ascii="Cambria Math" w:hAnsi="Cambria Math"/>
             </w:rPr>
-            <m:t>=</m:t>
-          </m:r>
-          <m:r>
-            <w:rPr>
-              <w:rFonts w:ascii="Cambria Math" w:hAnsi="Cambria Math"/>
-            </w:rPr>
-            <m:t>20</m:t>
-          </m:r>
-          <m:r>
-            <w:rPr>
-              <w:rFonts w:ascii="Cambria Math" w:hAnsi="Cambria Math"/>
-            </w:rPr>
-            <m:t>-0.3</m:t>
+            <m:t>=20-0.3</m:t>
           </m:r>
           <m:sSub>
             <m:sSubPr>
@@ -6420,25 +6252,7 @@
             <w:rPr>
               <w:rFonts w:ascii="Cambria Math" w:hAnsi="Cambria Math"/>
             </w:rPr>
-            <m:t>=</m:t>
-          </m:r>
-          <m:r>
-            <w:rPr>
-              <w:rFonts w:ascii="Cambria Math" w:hAnsi="Cambria Math"/>
-            </w:rPr>
-            <m:t>9</m:t>
-          </m:r>
-          <m:r>
-            <w:rPr>
-              <w:rFonts w:ascii="Cambria Math" w:hAnsi="Cambria Math"/>
-            </w:rPr>
-            <m:t>-0.</m:t>
-          </m:r>
-          <m:r>
-            <w:rPr>
-              <w:rFonts w:ascii="Cambria Math" w:hAnsi="Cambria Math"/>
-            </w:rPr>
-            <m:t>07</m:t>
+            <m:t>=9-0.07</m:t>
           </m:r>
           <m:sSub>
             <m:sSubPr>
@@ -6561,31 +6375,7 @@
             <w:rPr>
               <w:rFonts w:ascii="Cambria Math" w:hAnsi="Cambria Math"/>
             </w:rPr>
-            <m:t>=1</m:t>
-          </m:r>
-          <m:r>
-            <w:rPr>
-              <w:rFonts w:ascii="Cambria Math" w:hAnsi="Cambria Math"/>
-            </w:rPr>
-            <m:t>4</m:t>
-          </m:r>
-          <m:r>
-            <w:rPr>
-              <w:rFonts w:ascii="Cambria Math" w:hAnsi="Cambria Math"/>
-            </w:rPr>
-            <m:t>-0.</m:t>
-          </m:r>
-          <m:r>
-            <w:rPr>
-              <w:rFonts w:ascii="Cambria Math" w:hAnsi="Cambria Math"/>
-            </w:rPr>
-            <m:t>1</m:t>
-          </m:r>
-          <m:r>
-            <w:rPr>
-              <w:rFonts w:ascii="Cambria Math" w:hAnsi="Cambria Math"/>
-            </w:rPr>
-            <m:t>5</m:t>
+            <m:t>=14-0.15</m:t>
           </m:r>
           <m:sSub>
             <m:sSubPr>
@@ -6697,19 +6487,7 @@
             <w:rPr>
               <w:rFonts w:ascii="Cambria Math" w:hAnsi="Cambria Math"/>
             </w:rPr>
-            <m:t>=1</m:t>
-          </m:r>
-          <m:r>
-            <w:rPr>
-              <w:rFonts w:ascii="Cambria Math" w:hAnsi="Cambria Math"/>
-            </w:rPr>
-            <m:t>6</m:t>
-          </m:r>
-          <m:r>
-            <w:rPr>
-              <w:rFonts w:ascii="Cambria Math" w:hAnsi="Cambria Math"/>
-            </w:rPr>
-            <m:t>-</m:t>
+            <m:t>=16-</m:t>
           </m:r>
           <m:sSub>
             <m:sSubPr>
@@ -6832,25 +6610,7 @@
             <w:rPr>
               <w:rFonts w:ascii="Cambria Math" w:hAnsi="Cambria Math"/>
             </w:rPr>
-            <m:t>=1</m:t>
-          </m:r>
-          <m:r>
-            <w:rPr>
-              <w:rFonts w:ascii="Cambria Math" w:hAnsi="Cambria Math"/>
-            </w:rPr>
-            <m:t>5</m:t>
-          </m:r>
-          <m:r>
-            <w:rPr>
-              <w:rFonts w:ascii="Cambria Math" w:hAnsi="Cambria Math"/>
-            </w:rPr>
-            <m:t>-0.0</m:t>
-          </m:r>
-          <m:r>
-            <w:rPr>
-              <w:rFonts w:ascii="Cambria Math" w:hAnsi="Cambria Math"/>
-            </w:rPr>
-            <m:t>5</m:t>
+            <m:t>=15-0.05</m:t>
           </m:r>
           <m:sSub>
             <m:sSubPr>
@@ -6962,25 +6722,7 @@
             <w:rPr>
               <w:rFonts w:ascii="Cambria Math" w:hAnsi="Cambria Math"/>
             </w:rPr>
-            <m:t>=1</m:t>
-          </m:r>
-          <m:r>
-            <w:rPr>
-              <w:rFonts w:ascii="Cambria Math" w:hAnsi="Cambria Math"/>
-            </w:rPr>
-            <m:t>0</m:t>
-          </m:r>
-          <m:r>
-            <w:rPr>
-              <w:rFonts w:ascii="Cambria Math" w:hAnsi="Cambria Math"/>
-            </w:rPr>
-            <m:t>-0.0</m:t>
-          </m:r>
-          <m:r>
-            <w:rPr>
-              <w:rFonts w:ascii="Cambria Math" w:hAnsi="Cambria Math"/>
-            </w:rPr>
-            <m:t>3</m:t>
+            <m:t>=10-0.03</m:t>
           </m:r>
           <m:sSub>
             <m:sSubPr>
@@ -7103,25 +6845,7 @@
             <w:rPr>
               <w:rFonts w:ascii="Cambria Math" w:hAnsi="Cambria Math"/>
             </w:rPr>
-            <m:t>=1</m:t>
-          </m:r>
-          <m:r>
-            <w:rPr>
-              <w:rFonts w:ascii="Cambria Math" w:hAnsi="Cambria Math"/>
-            </w:rPr>
-            <m:t>7</m:t>
-          </m:r>
-          <m:r>
-            <w:rPr>
-              <w:rFonts w:ascii="Cambria Math" w:hAnsi="Cambria Math"/>
-            </w:rPr>
-            <m:t>-0.1</m:t>
-          </m:r>
-          <m:r>
-            <w:rPr>
-              <w:rFonts w:ascii="Cambria Math" w:hAnsi="Cambria Math"/>
-            </w:rPr>
-            <m:t>4</m:t>
+            <m:t>=17-0.14</m:t>
           </m:r>
           <m:sSub>
             <m:sSubPr>
@@ -7233,19 +6957,7 @@
             <w:rPr>
               <w:rFonts w:ascii="Cambria Math" w:hAnsi="Cambria Math"/>
             </w:rPr>
-            <m:t>=1</m:t>
-          </m:r>
-          <m:r>
-            <w:rPr>
-              <w:rFonts w:ascii="Cambria Math" w:hAnsi="Cambria Math"/>
-            </w:rPr>
-            <m:t>3</m:t>
-          </m:r>
-          <m:r>
-            <w:rPr>
-              <w:rFonts w:ascii="Cambria Math" w:hAnsi="Cambria Math"/>
-            </w:rPr>
-            <m:t>-0.5</m:t>
+            <m:t>=13-0.5</m:t>
           </m:r>
           <m:sSub>
             <m:sSubPr>
@@ -7421,13 +7133,7 @@
             <w:rPr>
               <w:rFonts w:ascii="Cambria Math" w:hAnsi="Cambria Math"/>
             </w:rPr>
-            <m:t>=0</m:t>
-          </m:r>
-          <m:r>
-            <w:rPr>
-              <w:rFonts w:ascii="Cambria Math" w:hAnsi="Cambria Math"/>
-            </w:rPr>
-            <m:t>.</m:t>
+            <m:t>=0.</m:t>
           </m:r>
         </m:oMath>
       </m:oMathPara>
@@ -8733,9 +8439,6 @@
       <w:pPr>
         <w:spacing w:line="259" w:lineRule="auto"/>
         <w:ind w:firstLine="0"/>
-        <w:rPr>
-          <w:lang w:val="en-US"/>
-        </w:rPr>
       </w:pPr>
       <w:r>
         <w:rPr>
@@ -8746,14 +8449,10 @@
       <w:r>
         <w:rPr>
           <w:vertAlign w:val="subscript"/>
-          <w:lang w:val="en-US"/>
         </w:rPr>
         <w:t>1</w:t>
       </w:r>
       <w:r>
-        <w:rPr>
-          <w:lang w:val="en-US"/>
-        </w:rPr>
         <w:t xml:space="preserve"> = {1, 3, 4, 5, 6}</w:t>
       </w:r>
     </w:p>
@@ -8761,9 +8460,6 @@
       <w:pPr>
         <w:spacing w:line="259" w:lineRule="auto"/>
         <w:ind w:firstLine="0"/>
-        <w:rPr>
-          <w:lang w:val="en-US"/>
-        </w:rPr>
       </w:pPr>
       <w:r>
         <w:rPr>
@@ -8774,14 +8470,10 @@
       <w:r>
         <w:rPr>
           <w:vertAlign w:val="subscript"/>
-          <w:lang w:val="en-US"/>
         </w:rPr>
         <w:t>2</w:t>
       </w:r>
       <w:r>
-        <w:rPr>
-          <w:lang w:val="en-US"/>
-        </w:rPr>
         <w:t xml:space="preserve"> = {1, 3, 4, 6}</w:t>
       </w:r>
     </w:p>
@@ -12612,9 +12304,6 @@
       <w:pPr>
         <w:spacing w:line="259" w:lineRule="auto"/>
         <w:ind w:firstLine="0"/>
-        <w:rPr>
-          <w:lang w:val="en-US"/>
-        </w:rPr>
       </w:pPr>
       <w:r>
         <w:rPr>
@@ -12625,14 +12314,10 @@
       <w:r>
         <w:rPr>
           <w:vertAlign w:val="subscript"/>
-          <w:lang w:val="en-US"/>
         </w:rPr>
         <w:t>13</w:t>
       </w:r>
       <w:r>
-        <w:rPr>
-          <w:lang w:val="en-US"/>
-        </w:rPr>
         <w:t xml:space="preserve"> = 12</w:t>
       </w:r>
     </w:p>
@@ -12640,9 +12325,6 @@
       <w:pPr>
         <w:spacing w:line="259" w:lineRule="auto"/>
         <w:ind w:firstLine="0"/>
-        <w:rPr>
-          <w:lang w:val="en-US"/>
-        </w:rPr>
       </w:pPr>
       <w:r>
         <w:rPr>
@@ -12653,30 +12335,17 @@
       <w:r>
         <w:rPr>
           <w:vertAlign w:val="subscript"/>
-          <w:lang w:val="en-US"/>
         </w:rPr>
         <w:t>34</w:t>
       </w:r>
       <w:r>
-        <w:rPr>
-          <w:lang w:val="en-US"/>
-        </w:rPr>
-        <w:t xml:space="preserve"> = </w:t>
-      </w:r>
-      <w:r>
-        <w:rPr>
-          <w:lang w:val="en-US"/>
-        </w:rPr>
-        <w:t>30</w:t>
+        <w:t xml:space="preserve"> = 30</w:t>
       </w:r>
     </w:p>
     <w:p>
       <w:pPr>
         <w:spacing w:line="259" w:lineRule="auto"/>
         <w:ind w:firstLine="0"/>
-        <w:rPr>
-          <w:lang w:val="en-US"/>
-        </w:rPr>
       </w:pPr>
       <w:r>
         <w:rPr>
@@ -12687,30 +12356,17 @@
       <w:r>
         <w:rPr>
           <w:vertAlign w:val="subscript"/>
-          <w:lang w:val="en-US"/>
         </w:rPr>
         <w:t>45</w:t>
       </w:r>
       <w:r>
-        <w:rPr>
-          <w:lang w:val="en-US"/>
-        </w:rPr>
-        <w:t xml:space="preserve"> = </w:t>
-      </w:r>
-      <w:r>
-        <w:rPr>
-          <w:lang w:val="en-US"/>
-        </w:rPr>
-        <w:t>66.66667</w:t>
+        <w:t xml:space="preserve"> = 66.66667</w:t>
       </w:r>
     </w:p>
     <w:p>
       <w:pPr>
         <w:spacing w:line="259" w:lineRule="auto"/>
         <w:ind w:firstLine="0"/>
-        <w:rPr>
-          <w:lang w:val="en-US"/>
-        </w:rPr>
       </w:pPr>
       <w:r>
         <w:rPr>
@@ -12721,21 +12377,11 @@
       <w:r>
         <w:rPr>
           <w:vertAlign w:val="subscript"/>
-          <w:lang w:val="en-US"/>
         </w:rPr>
         <w:t>56</w:t>
       </w:r>
       <w:r>
-        <w:rPr>
-          <w:lang w:val="en-US"/>
-        </w:rPr>
-        <w:t xml:space="preserve"> = </w:t>
-      </w:r>
-      <w:r>
-        <w:rPr>
-          <w:lang w:val="en-US"/>
-        </w:rPr>
-        <w:t>8</w:t>
+        <w:t xml:space="preserve"> = 8</w:t>
       </w:r>
     </w:p>
     <w:p>
@@ -12766,6 +12412,6422 @@
         <w:spacing w:after="160" w:line="259" w:lineRule="auto"/>
         <w:ind w:firstLine="0"/>
       </w:pPr>
+      <w:r>
+        <w:rPr>
+          <w:noProof/>
+        </w:rPr>
+        <w:drawing>
+          <wp:inline distT="0" distB="0" distL="0" distR="0" wp14:anchorId="0D5A048B" wp14:editId="22B25977">
+            <wp:extent cx="4681057" cy="2622492"/>
+            <wp:effectExtent l="0" t="0" r="5715" b="6985"/>
+            <wp:docPr id="2" name="Рисунок 1">
+              <a:extLst xmlns:a="http://schemas.openxmlformats.org/drawingml/2006/main">
+                <a:ext uri="{FF2B5EF4-FFF2-40B4-BE49-F238E27FC236}">
+                  <a16:creationId xmlns:a16="http://schemas.microsoft.com/office/drawing/2014/main" id="{3D349672-7A5E-9459-0B17-8B844327F075}"/>
+                </a:ext>
+              </a:extLst>
+            </wp:docPr>
+            <wp:cNvGraphicFramePr>
+              <a:graphicFrameLocks xmlns:a="http://schemas.openxmlformats.org/drawingml/2006/main" noChangeAspect="1"/>
+            </wp:cNvGraphicFramePr>
+            <a:graphic xmlns:a="http://schemas.openxmlformats.org/drawingml/2006/main">
+              <a:graphicData uri="http://schemas.openxmlformats.org/drawingml/2006/picture">
+                <pic:pic xmlns:pic="http://schemas.openxmlformats.org/drawingml/2006/picture">
+                  <pic:nvPicPr>
+                    <pic:cNvPr id="2" name="Рисунок 1">
+                      <a:extLst>
+                        <a:ext uri="{FF2B5EF4-FFF2-40B4-BE49-F238E27FC236}">
+                          <a16:creationId xmlns:a16="http://schemas.microsoft.com/office/drawing/2014/main" id="{3D349672-7A5E-9459-0B17-8B844327F075}"/>
+                        </a:ext>
+                      </a:extLst>
+                    </pic:cNvPr>
+                    <pic:cNvPicPr>
+                      <a:picLocks noChangeAspect="1"/>
+                    </pic:cNvPicPr>
+                  </pic:nvPicPr>
+                  <pic:blipFill>
+                    <a:blip r:embed="rId9"/>
+                    <a:stretch>
+                      <a:fillRect/>
+                    </a:stretch>
+                  </pic:blipFill>
+                  <pic:spPr>
+                    <a:xfrm>
+                      <a:off x="0" y="0"/>
+                      <a:ext cx="4690516" cy="2627791"/>
+                    </a:xfrm>
+                    <a:prstGeom prst="rect">
+                      <a:avLst/>
+                    </a:prstGeom>
+                  </pic:spPr>
+                </pic:pic>
+              </a:graphicData>
+            </a:graphic>
+          </wp:inline>
+        </w:drawing>
+      </w:r>
+    </w:p>
+    <w:p>
+      <w:pPr>
+        <w:ind w:firstLine="0"/>
+        <w:rPr>
+          <w:lang w:val="en-US"/>
+        </w:rPr>
+      </w:pPr>
+      <w:r>
+        <w:lastRenderedPageBreak/>
+        <w:t>Математическая модель</w:t>
+      </w:r>
+      <w:r>
+        <w:rPr>
+          <w:lang w:val="en-US"/>
+        </w:rPr>
+        <w:t>:</w:t>
+      </w:r>
+    </w:p>
+    <w:p>
+      <w:pPr>
+        <w:ind w:firstLine="0"/>
+      </w:pPr>
+      <w:r>
+        <w:t>Целевая функция:</w:t>
+      </w:r>
+    </w:p>
+    <w:p>
+      <w:pPr>
+        <w:ind w:firstLine="0"/>
+        <w:rPr>
+          <w:rFonts w:eastAsia="Times New Roman"/>
+          <w:i/>
+          <w:szCs w:val="28"/>
+          <w:lang w:val="en-US"/>
+        </w:rPr>
+      </w:pPr>
+      <m:oMathPara>
+        <m:oMathParaPr>
+          <m:jc m:val="left"/>
+        </m:oMathParaPr>
+        <m:oMath>
+          <m:sSub>
+            <m:sSubPr>
+              <m:ctrlPr>
+                <w:rPr>
+                  <w:rFonts w:ascii="Cambria Math" w:eastAsia="Times New Roman" w:hAnsi="Cambria Math"/>
+                  <w:i/>
+                  <w:szCs w:val="28"/>
+                  <w:lang w:val="en-US"/>
+                </w:rPr>
+              </m:ctrlPr>
+            </m:sSubPr>
+            <m:e>
+              <m:r>
+                <w:rPr>
+                  <w:rFonts w:ascii="Cambria Math" w:eastAsia="Times New Roman" w:hAnsi="Cambria Math"/>
+                  <w:szCs w:val="28"/>
+                  <w:lang w:val="en-US"/>
+                </w:rPr>
+                <m:t>t</m:t>
+              </m:r>
+            </m:e>
+            <m:sub>
+              <m:r>
+                <w:rPr>
+                  <w:rFonts w:ascii="Cambria Math" w:eastAsia="Times New Roman" w:hAnsi="Cambria Math"/>
+                  <w:szCs w:val="28"/>
+                </w:rPr>
+                <m:t>кр</m:t>
+              </m:r>
+            </m:sub>
+          </m:sSub>
+          <m:r>
+            <w:rPr>
+              <w:rFonts w:ascii="Cambria Math" w:eastAsia="Times New Roman" w:hAnsi="Cambria Math"/>
+              <w:szCs w:val="28"/>
+            </w:rPr>
+            <m:t>=</m:t>
+          </m:r>
+          <m:sSubSup>
+            <m:sSubSupPr>
+              <m:ctrlPr>
+                <w:rPr>
+                  <w:rFonts w:ascii="Cambria Math" w:eastAsia="Times New Roman" w:hAnsi="Cambria Math"/>
+                  <w:i/>
+                  <w:szCs w:val="28"/>
+                </w:rPr>
+              </m:ctrlPr>
+            </m:sSubSupPr>
+            <m:e>
+              <m:r>
+                <w:rPr>
+                  <w:rFonts w:ascii="Cambria Math" w:eastAsia="Times New Roman" w:hAnsi="Cambria Math"/>
+                  <w:szCs w:val="28"/>
+                  <w:lang w:val="en-US"/>
+                </w:rPr>
+                <m:t>t</m:t>
+              </m:r>
+            </m:e>
+            <m:sub>
+              <m:r>
+                <w:rPr>
+                  <w:rFonts w:ascii="Cambria Math" w:eastAsia="Times New Roman" w:hAnsi="Cambria Math"/>
+                  <w:szCs w:val="28"/>
+                </w:rPr>
+                <m:t>56</m:t>
+              </m:r>
+            </m:sub>
+            <m:sup>
+              <m:r>
+                <w:rPr>
+                  <w:rFonts w:ascii="Cambria Math" w:eastAsia="Times New Roman" w:hAnsi="Cambria Math"/>
+                  <w:szCs w:val="28"/>
+                </w:rPr>
+                <m:t>о</m:t>
+              </m:r>
+            </m:sup>
+          </m:sSubSup>
+          <m:r>
+            <w:rPr>
+              <w:rFonts w:ascii="Cambria Math" w:eastAsia="Times New Roman" w:hAnsi="Cambria Math"/>
+              <w:szCs w:val="28"/>
+              <w:lang w:val="en-US"/>
+            </w:rPr>
+            <m:t>→min</m:t>
+          </m:r>
+        </m:oMath>
+      </m:oMathPara>
+    </w:p>
+    <w:p>
+      <w:pPr>
+        <w:ind w:firstLine="0"/>
+        <w:rPr>
+          <w:rFonts w:eastAsia="Times New Roman"/>
+          <w:iCs/>
+          <w:szCs w:val="28"/>
+        </w:rPr>
+      </w:pPr>
+      <w:r>
+        <w:rPr>
+          <w:rFonts w:eastAsia="Times New Roman"/>
+          <w:iCs/>
+          <w:szCs w:val="28"/>
+        </w:rPr>
+        <w:t>Ограничения:</w:t>
+      </w:r>
+    </w:p>
+    <w:p>
+      <w:pPr>
+        <w:ind w:firstLine="0"/>
+        <w:rPr>
+          <w:rFonts w:eastAsia="Times New Roman"/>
+          <w:iCs/>
+          <w:szCs w:val="28"/>
+        </w:rPr>
+      </w:pPr>
+      <w:r>
+        <w:rPr>
+          <w:rFonts w:eastAsia="Times New Roman"/>
+          <w:iCs/>
+          <w:szCs w:val="28"/>
+        </w:rPr>
+        <w:t xml:space="preserve">а) сумма вложенных средств не должна превышать </w:t>
+      </w:r>
+      <w:r>
+        <w:rPr>
+          <w:rFonts w:eastAsia="Times New Roman"/>
+          <w:iCs/>
+          <w:szCs w:val="28"/>
+          <w:lang w:val="en-US"/>
+        </w:rPr>
+        <w:t>B</w:t>
+      </w:r>
+      <w:r>
+        <w:rPr>
+          <w:rFonts w:eastAsia="Times New Roman"/>
+          <w:iCs/>
+          <w:szCs w:val="28"/>
+        </w:rPr>
+        <w:t xml:space="preserve"> </w:t>
+      </w:r>
+      <w:r>
+        <w:rPr>
+          <w:rFonts w:eastAsia="Times New Roman"/>
+          <w:iCs/>
+          <w:szCs w:val="28"/>
+        </w:rPr>
+        <w:t>ден. ед.:</w:t>
+      </w:r>
+    </w:p>
+    <w:p>
+      <w:pPr>
+        <w:ind w:firstLine="0"/>
+        <w:rPr>
+          <w:rFonts w:eastAsia="Times New Roman"/>
+          <w:iCs/>
+          <w:szCs w:val="28"/>
+        </w:rPr>
+      </w:pPr>
+      <m:oMathPara>
+        <m:oMathParaPr>
+          <m:jc m:val="left"/>
+        </m:oMathParaPr>
+        <m:oMath>
+          <m:sSub>
+            <m:sSubPr>
+              <m:ctrlPr>
+                <w:rPr>
+                  <w:rFonts w:ascii="Cambria Math" w:eastAsia="Times New Roman" w:hAnsi="Cambria Math"/>
+                  <w:i/>
+                  <w:iCs/>
+                  <w:szCs w:val="28"/>
+                </w:rPr>
+              </m:ctrlPr>
+            </m:sSubPr>
+            <m:e>
+              <m:r>
+                <w:rPr>
+                  <w:rFonts w:ascii="Cambria Math" w:eastAsia="Times New Roman" w:hAnsi="Cambria Math"/>
+                  <w:szCs w:val="28"/>
+                </w:rPr>
+                <m:t>x</m:t>
+              </m:r>
+            </m:e>
+            <m:sub>
+              <m:r>
+                <w:rPr>
+                  <w:rFonts w:ascii="Cambria Math" w:eastAsia="Times New Roman" w:hAnsi="Cambria Math"/>
+                  <w:szCs w:val="28"/>
+                </w:rPr>
+                <m:t>12</m:t>
+              </m:r>
+            </m:sub>
+          </m:sSub>
+          <m:r>
+            <w:rPr>
+              <w:rFonts w:ascii="Cambria Math" w:eastAsia="Times New Roman" w:hAnsi="Cambria Math"/>
+              <w:szCs w:val="28"/>
+            </w:rPr>
+            <m:t>+</m:t>
+          </m:r>
+          <m:sSub>
+            <m:sSubPr>
+              <m:ctrlPr>
+                <w:rPr>
+                  <w:rFonts w:ascii="Cambria Math" w:eastAsia="Times New Roman" w:hAnsi="Cambria Math"/>
+                  <w:i/>
+                  <w:iCs/>
+                  <w:szCs w:val="28"/>
+                </w:rPr>
+              </m:ctrlPr>
+            </m:sSubPr>
+            <m:e>
+              <m:r>
+                <w:rPr>
+                  <w:rFonts w:ascii="Cambria Math" w:eastAsia="Times New Roman" w:hAnsi="Cambria Math"/>
+                  <w:szCs w:val="28"/>
+                </w:rPr>
+                <m:t>x</m:t>
+              </m:r>
+            </m:e>
+            <m:sub>
+              <m:r>
+                <w:rPr>
+                  <w:rFonts w:ascii="Cambria Math" w:eastAsia="Times New Roman" w:hAnsi="Cambria Math"/>
+                  <w:szCs w:val="28"/>
+                </w:rPr>
+                <m:t>13</m:t>
+              </m:r>
+            </m:sub>
+          </m:sSub>
+          <m:r>
+            <w:rPr>
+              <w:rFonts w:ascii="Cambria Math" w:eastAsia="Times New Roman" w:hAnsi="Cambria Math"/>
+              <w:szCs w:val="28"/>
+            </w:rPr>
+            <m:t>+</m:t>
+          </m:r>
+          <m:sSub>
+            <m:sSubPr>
+              <m:ctrlPr>
+                <w:rPr>
+                  <w:rFonts w:ascii="Cambria Math" w:eastAsia="Times New Roman" w:hAnsi="Cambria Math"/>
+                  <w:i/>
+                  <w:iCs/>
+                  <w:szCs w:val="28"/>
+                </w:rPr>
+              </m:ctrlPr>
+            </m:sSubPr>
+            <m:e>
+              <m:r>
+                <w:rPr>
+                  <w:rFonts w:ascii="Cambria Math" w:eastAsia="Times New Roman" w:hAnsi="Cambria Math"/>
+                  <w:szCs w:val="28"/>
+                </w:rPr>
+                <m:t>x</m:t>
+              </m:r>
+            </m:e>
+            <m:sub>
+              <m:r>
+                <w:rPr>
+                  <w:rFonts w:ascii="Cambria Math" w:eastAsia="Times New Roman" w:hAnsi="Cambria Math"/>
+                  <w:szCs w:val="28"/>
+                </w:rPr>
+                <m:t>14</m:t>
+              </m:r>
+            </m:sub>
+          </m:sSub>
+          <m:r>
+            <w:rPr>
+              <w:rFonts w:ascii="Cambria Math" w:eastAsia="Times New Roman" w:hAnsi="Cambria Math"/>
+              <w:szCs w:val="28"/>
+            </w:rPr>
+            <m:t>+</m:t>
+          </m:r>
+          <m:sSub>
+            <m:sSubPr>
+              <m:ctrlPr>
+                <w:rPr>
+                  <w:rFonts w:ascii="Cambria Math" w:eastAsia="Times New Roman" w:hAnsi="Cambria Math"/>
+                  <w:i/>
+                  <w:iCs/>
+                  <w:szCs w:val="28"/>
+                </w:rPr>
+              </m:ctrlPr>
+            </m:sSubPr>
+            <m:e>
+              <m:r>
+                <w:rPr>
+                  <w:rFonts w:ascii="Cambria Math" w:eastAsia="Times New Roman" w:hAnsi="Cambria Math"/>
+                  <w:szCs w:val="28"/>
+                </w:rPr>
+                <m:t>x</m:t>
+              </m:r>
+            </m:e>
+            <m:sub>
+              <m:r>
+                <w:rPr>
+                  <w:rFonts w:ascii="Cambria Math" w:eastAsia="Times New Roman" w:hAnsi="Cambria Math"/>
+                  <w:szCs w:val="28"/>
+                </w:rPr>
+                <m:t>23</m:t>
+              </m:r>
+            </m:sub>
+          </m:sSub>
+          <m:r>
+            <w:rPr>
+              <w:rFonts w:ascii="Cambria Math" w:eastAsia="Times New Roman" w:hAnsi="Cambria Math"/>
+              <w:szCs w:val="28"/>
+            </w:rPr>
+            <m:t>+</m:t>
+          </m:r>
+          <m:sSub>
+            <m:sSubPr>
+              <m:ctrlPr>
+                <w:rPr>
+                  <w:rFonts w:ascii="Cambria Math" w:eastAsia="Times New Roman" w:hAnsi="Cambria Math"/>
+                  <w:i/>
+                  <w:iCs/>
+                  <w:szCs w:val="28"/>
+                </w:rPr>
+              </m:ctrlPr>
+            </m:sSubPr>
+            <m:e>
+              <m:r>
+                <w:rPr>
+                  <w:rFonts w:ascii="Cambria Math" w:eastAsia="Times New Roman" w:hAnsi="Cambria Math"/>
+                  <w:szCs w:val="28"/>
+                </w:rPr>
+                <m:t>x</m:t>
+              </m:r>
+            </m:e>
+            <m:sub>
+              <m:r>
+                <w:rPr>
+                  <w:rFonts w:ascii="Cambria Math" w:eastAsia="Times New Roman" w:hAnsi="Cambria Math"/>
+                  <w:szCs w:val="28"/>
+                </w:rPr>
+                <m:t>34</m:t>
+              </m:r>
+            </m:sub>
+          </m:sSub>
+          <m:r>
+            <w:rPr>
+              <w:rFonts w:ascii="Cambria Math" w:eastAsia="Times New Roman" w:hAnsi="Cambria Math"/>
+              <w:szCs w:val="28"/>
+            </w:rPr>
+            <m:t>+</m:t>
+          </m:r>
+          <m:sSub>
+            <m:sSubPr>
+              <m:ctrlPr>
+                <w:rPr>
+                  <w:rFonts w:ascii="Cambria Math" w:eastAsia="Times New Roman" w:hAnsi="Cambria Math"/>
+                  <w:i/>
+                  <w:iCs/>
+                  <w:szCs w:val="28"/>
+                </w:rPr>
+              </m:ctrlPr>
+            </m:sSubPr>
+            <m:e>
+              <m:r>
+                <w:rPr>
+                  <w:rFonts w:ascii="Cambria Math" w:eastAsia="Times New Roman" w:hAnsi="Cambria Math"/>
+                  <w:szCs w:val="28"/>
+                </w:rPr>
+                <m:t>x</m:t>
+              </m:r>
+            </m:e>
+            <m:sub>
+              <m:r>
+                <w:rPr>
+                  <w:rFonts w:ascii="Cambria Math" w:eastAsia="Times New Roman" w:hAnsi="Cambria Math"/>
+                  <w:szCs w:val="28"/>
+                </w:rPr>
+                <m:t>35</m:t>
+              </m:r>
+            </m:sub>
+          </m:sSub>
+          <m:r>
+            <w:rPr>
+              <w:rFonts w:ascii="Cambria Math" w:eastAsia="Times New Roman" w:hAnsi="Cambria Math"/>
+              <w:szCs w:val="28"/>
+            </w:rPr>
+            <m:t>+</m:t>
+          </m:r>
+          <m:sSub>
+            <m:sSubPr>
+              <m:ctrlPr>
+                <w:rPr>
+                  <w:rFonts w:ascii="Cambria Math" w:eastAsia="Times New Roman" w:hAnsi="Cambria Math"/>
+                  <w:i/>
+                  <w:iCs/>
+                  <w:szCs w:val="28"/>
+                </w:rPr>
+              </m:ctrlPr>
+            </m:sSubPr>
+            <m:e>
+              <m:r>
+                <w:rPr>
+                  <w:rFonts w:ascii="Cambria Math" w:eastAsia="Times New Roman" w:hAnsi="Cambria Math"/>
+                  <w:szCs w:val="28"/>
+                </w:rPr>
+                <m:t>x</m:t>
+              </m:r>
+            </m:e>
+            <m:sub>
+              <m:r>
+                <w:rPr>
+                  <w:rFonts w:ascii="Cambria Math" w:eastAsia="Times New Roman" w:hAnsi="Cambria Math"/>
+                  <w:szCs w:val="28"/>
+                </w:rPr>
+                <m:t>45</m:t>
+              </m:r>
+            </m:sub>
+          </m:sSub>
+          <m:r>
+            <w:rPr>
+              <w:rFonts w:ascii="Cambria Math" w:eastAsia="Times New Roman" w:hAnsi="Cambria Math"/>
+              <w:szCs w:val="28"/>
+            </w:rPr>
+            <m:t>≤</m:t>
+          </m:r>
+          <m:r>
+            <w:rPr>
+              <w:rFonts w:ascii="Cambria Math" w:eastAsia="Times New Roman" w:hAnsi="Cambria Math"/>
+              <w:szCs w:val="28"/>
+            </w:rPr>
+            <m:t>47</m:t>
+          </m:r>
+        </m:oMath>
+      </m:oMathPara>
+    </w:p>
+    <w:p>
+      <w:pPr>
+        <w:ind w:firstLine="0"/>
+      </w:pPr>
+      <w:r>
+        <w:rPr>
+          <w:rFonts w:eastAsia="Times New Roman"/>
+          <w:szCs w:val="28"/>
+        </w:rPr>
+        <w:t>б) продолжительность выполнения каждой работы должна быть не меньше минимально возможного времени:</w:t>
+      </w:r>
+    </w:p>
+    <w:p>
+      <w:pPr>
+        <w:ind w:firstLine="0"/>
+        <w:rPr>
+          <w:rFonts w:eastAsia="Times New Roman"/>
+        </w:rPr>
+      </w:pPr>
+      <m:oMathPara>
+        <m:oMathParaPr>
+          <m:jc m:val="left"/>
+        </m:oMathParaPr>
+        <m:oMath>
+          <m:sSubSup>
+            <m:sSubSupPr>
+              <m:ctrlPr>
+                <w:rPr>
+                  <w:rFonts w:ascii="Cambria Math" w:hAnsi="Cambria Math"/>
+                </w:rPr>
+              </m:ctrlPr>
+            </m:sSubSupPr>
+            <m:e>
+              <m:r>
+                <w:rPr>
+                  <w:rFonts w:ascii="Cambria Math" w:hAnsi="Cambria Math"/>
+                </w:rPr>
+                <m:t>t</m:t>
+              </m:r>
+            </m:e>
+            <m:sub>
+              <m:r>
+                <w:rPr>
+                  <w:rFonts w:ascii="Cambria Math" w:hAnsi="Cambria Math"/>
+                </w:rPr>
+                <m:t>12</m:t>
+              </m:r>
+            </m:sub>
+            <m:sup>
+              <m:r>
+                <w:rPr>
+                  <w:rFonts w:ascii="Cambria Math" w:hAnsi="Cambria Math"/>
+                </w:rPr>
+                <m:t>о</m:t>
+              </m:r>
+            </m:sup>
+          </m:sSubSup>
+          <m:r>
+            <w:rPr>
+              <w:rFonts w:ascii="Cambria Math" w:hAnsi="Cambria Math"/>
+            </w:rPr>
+            <m:t>-</m:t>
+          </m:r>
+          <m:sSubSup>
+            <m:sSubSupPr>
+              <m:ctrlPr>
+                <w:rPr>
+                  <w:rFonts w:ascii="Cambria Math" w:hAnsi="Cambria Math"/>
+                </w:rPr>
+              </m:ctrlPr>
+            </m:sSubSupPr>
+            <m:e>
+              <m:r>
+                <w:rPr>
+                  <w:rFonts w:ascii="Cambria Math" w:hAnsi="Cambria Math"/>
+                </w:rPr>
+                <m:t>t</m:t>
+              </m:r>
+            </m:e>
+            <m:sub>
+              <m:r>
+                <w:rPr>
+                  <w:rFonts w:ascii="Cambria Math" w:hAnsi="Cambria Math"/>
+                </w:rPr>
+                <m:t>12</m:t>
+              </m:r>
+            </m:sub>
+            <m:sup>
+              <m:r>
+                <w:rPr>
+                  <w:rFonts w:ascii="Cambria Math" w:hAnsi="Cambria Math"/>
+                </w:rPr>
+                <m:t>н</m:t>
+              </m:r>
+            </m:sup>
+          </m:sSubSup>
+          <m:r>
+            <w:rPr>
+              <w:rFonts w:ascii="Cambria Math" w:hAnsi="Cambria Math"/>
+            </w:rPr>
+            <m:t>≥</m:t>
+          </m:r>
+          <m:r>
+            <w:rPr>
+              <w:rFonts w:ascii="Cambria Math" w:hAnsi="Cambria Math"/>
+            </w:rPr>
+            <m:t>12</m:t>
+          </m:r>
+          <m:r>
+            <w:rPr>
+              <w:rFonts w:ascii="Cambria Math" w:hAnsi="Cambria Math"/>
+            </w:rPr>
+            <m:t>, </m:t>
+          </m:r>
+          <m:sSubSup>
+            <m:sSubSupPr>
+              <m:ctrlPr>
+                <w:rPr>
+                  <w:rFonts w:ascii="Cambria Math" w:hAnsi="Cambria Math"/>
+                </w:rPr>
+              </m:ctrlPr>
+            </m:sSubSupPr>
+            <m:e>
+              <m:r>
+                <w:rPr>
+                  <w:rFonts w:ascii="Cambria Math" w:hAnsi="Cambria Math"/>
+                </w:rPr>
+                <m:t>t</m:t>
+              </m:r>
+            </m:e>
+            <m:sub>
+              <m:r>
+                <w:rPr>
+                  <w:rFonts w:ascii="Cambria Math" w:hAnsi="Cambria Math"/>
+                </w:rPr>
+                <m:t>13</m:t>
+              </m:r>
+            </m:sub>
+            <m:sup>
+              <m:r>
+                <w:rPr>
+                  <w:rFonts w:ascii="Cambria Math" w:hAnsi="Cambria Math"/>
+                </w:rPr>
+                <m:t>о</m:t>
+              </m:r>
+            </m:sup>
+          </m:sSubSup>
+          <m:r>
+            <w:rPr>
+              <w:rFonts w:ascii="Cambria Math" w:hAnsi="Cambria Math"/>
+            </w:rPr>
+            <m:t>-</m:t>
+          </m:r>
+          <m:sSubSup>
+            <m:sSubSupPr>
+              <m:ctrlPr>
+                <w:rPr>
+                  <w:rFonts w:ascii="Cambria Math" w:hAnsi="Cambria Math"/>
+                </w:rPr>
+              </m:ctrlPr>
+            </m:sSubSupPr>
+            <m:e>
+              <m:r>
+                <w:rPr>
+                  <w:rFonts w:ascii="Cambria Math" w:hAnsi="Cambria Math"/>
+                </w:rPr>
+                <m:t>t</m:t>
+              </m:r>
+            </m:e>
+            <m:sub>
+              <m:r>
+                <w:rPr>
+                  <w:rFonts w:ascii="Cambria Math" w:hAnsi="Cambria Math"/>
+                </w:rPr>
+                <m:t>13</m:t>
+              </m:r>
+            </m:sub>
+            <m:sup>
+              <m:r>
+                <w:rPr>
+                  <w:rFonts w:ascii="Cambria Math" w:hAnsi="Cambria Math"/>
+                </w:rPr>
+                <m:t>н</m:t>
+              </m:r>
+            </m:sup>
+          </m:sSubSup>
+          <m:r>
+            <w:rPr>
+              <w:rFonts w:ascii="Cambria Math" w:hAnsi="Cambria Math"/>
+            </w:rPr>
+            <m:t>≥</m:t>
+          </m:r>
+          <m:r>
+            <w:rPr>
+              <w:rFonts w:ascii="Cambria Math" w:hAnsi="Cambria Math"/>
+            </w:rPr>
+            <m:t>5</m:t>
+          </m:r>
+          <m:r>
+            <w:rPr>
+              <w:rFonts w:ascii="Cambria Math" w:hAnsi="Cambria Math"/>
+            </w:rPr>
+            <m:t>, </m:t>
+          </m:r>
+          <m:sSubSup>
+            <m:sSubSupPr>
+              <m:ctrlPr>
+                <w:rPr>
+                  <w:rFonts w:ascii="Cambria Math" w:hAnsi="Cambria Math"/>
+                </w:rPr>
+              </m:ctrlPr>
+            </m:sSubSupPr>
+            <m:e>
+              <m:r>
+                <w:rPr>
+                  <w:rFonts w:ascii="Cambria Math" w:hAnsi="Cambria Math"/>
+                </w:rPr>
+                <m:t>t</m:t>
+              </m:r>
+            </m:e>
+            <m:sub>
+              <m:r>
+                <w:rPr>
+                  <w:rFonts w:ascii="Cambria Math" w:hAnsi="Cambria Math"/>
+                </w:rPr>
+                <m:t>14</m:t>
+              </m:r>
+            </m:sub>
+            <m:sup>
+              <m:r>
+                <w:rPr>
+                  <w:rFonts w:ascii="Cambria Math" w:hAnsi="Cambria Math"/>
+                </w:rPr>
+                <m:t>о</m:t>
+              </m:r>
+            </m:sup>
+          </m:sSubSup>
+          <m:r>
+            <w:rPr>
+              <w:rFonts w:ascii="Cambria Math" w:hAnsi="Cambria Math"/>
+            </w:rPr>
+            <m:t>-</m:t>
+          </m:r>
+          <m:sSubSup>
+            <m:sSubSupPr>
+              <m:ctrlPr>
+                <w:rPr>
+                  <w:rFonts w:ascii="Cambria Math" w:hAnsi="Cambria Math"/>
+                </w:rPr>
+              </m:ctrlPr>
+            </m:sSubSupPr>
+            <m:e>
+              <m:r>
+                <w:rPr>
+                  <w:rFonts w:ascii="Cambria Math" w:hAnsi="Cambria Math"/>
+                </w:rPr>
+                <m:t>t</m:t>
+              </m:r>
+            </m:e>
+            <m:sub>
+              <m:r>
+                <w:rPr>
+                  <w:rFonts w:ascii="Cambria Math" w:hAnsi="Cambria Math"/>
+                </w:rPr>
+                <m:t>14</m:t>
+              </m:r>
+            </m:sub>
+            <m:sup>
+              <m:r>
+                <w:rPr>
+                  <w:rFonts w:ascii="Cambria Math" w:hAnsi="Cambria Math"/>
+                </w:rPr>
+                <m:t>н</m:t>
+              </m:r>
+            </m:sup>
+          </m:sSubSup>
+          <m:r>
+            <w:rPr>
+              <w:rFonts w:ascii="Cambria Math" w:hAnsi="Cambria Math"/>
+            </w:rPr>
+            <m:t>≥</m:t>
+          </m:r>
+          <m:r>
+            <w:rPr>
+              <w:rFonts w:ascii="Cambria Math" w:hAnsi="Cambria Math"/>
+            </w:rPr>
+            <m:t>4</m:t>
+          </m:r>
+          <m:r>
+            <w:rPr>
+              <w:rFonts w:ascii="Cambria Math" w:hAnsi="Cambria Math"/>
+            </w:rPr>
+            <m:t>, </m:t>
+          </m:r>
+          <m:sSubSup>
+            <m:sSubSupPr>
+              <m:ctrlPr>
+                <w:rPr>
+                  <w:rFonts w:ascii="Cambria Math" w:hAnsi="Cambria Math"/>
+                </w:rPr>
+              </m:ctrlPr>
+            </m:sSubSupPr>
+            <m:e>
+              <m:r>
+                <w:rPr>
+                  <w:rFonts w:ascii="Cambria Math" w:hAnsi="Cambria Math"/>
+                </w:rPr>
+                <m:t>t</m:t>
+              </m:r>
+            </m:e>
+            <m:sub>
+              <m:r>
+                <w:rPr>
+                  <w:rFonts w:ascii="Cambria Math" w:hAnsi="Cambria Math"/>
+                </w:rPr>
+                <m:t>23</m:t>
+              </m:r>
+            </m:sub>
+            <m:sup>
+              <m:r>
+                <w:rPr>
+                  <w:rFonts w:ascii="Cambria Math" w:hAnsi="Cambria Math"/>
+                </w:rPr>
+                <m:t>о</m:t>
+              </m:r>
+            </m:sup>
+          </m:sSubSup>
+          <m:r>
+            <w:rPr>
+              <w:rFonts w:ascii="Cambria Math" w:hAnsi="Cambria Math"/>
+            </w:rPr>
+            <m:t>-</m:t>
+          </m:r>
+          <m:sSubSup>
+            <m:sSubSupPr>
+              <m:ctrlPr>
+                <w:rPr>
+                  <w:rFonts w:ascii="Cambria Math" w:hAnsi="Cambria Math"/>
+                </w:rPr>
+              </m:ctrlPr>
+            </m:sSubSupPr>
+            <m:e>
+              <m:r>
+                <w:rPr>
+                  <w:rFonts w:ascii="Cambria Math" w:hAnsi="Cambria Math"/>
+                </w:rPr>
+                <m:t>t</m:t>
+              </m:r>
+            </m:e>
+            <m:sub>
+              <m:r>
+                <w:rPr>
+                  <w:rFonts w:ascii="Cambria Math" w:hAnsi="Cambria Math"/>
+                </w:rPr>
+                <m:t>23</m:t>
+              </m:r>
+            </m:sub>
+            <m:sup>
+              <m:r>
+                <w:rPr>
+                  <w:rFonts w:ascii="Cambria Math" w:hAnsi="Cambria Math"/>
+                </w:rPr>
+                <m:t>н</m:t>
+              </m:r>
+            </m:sup>
+          </m:sSubSup>
+          <m:r>
+            <w:rPr>
+              <w:rFonts w:ascii="Cambria Math" w:hAnsi="Cambria Math"/>
+            </w:rPr>
+            <m:t>≥</m:t>
+          </m:r>
+          <m:r>
+            <w:rPr>
+              <w:rFonts w:ascii="Cambria Math" w:hAnsi="Cambria Math"/>
+            </w:rPr>
+            <m:t>3</m:t>
+          </m:r>
+          <m:r>
+            <w:rPr>
+              <w:rFonts w:ascii="Cambria Math" w:hAnsi="Cambria Math"/>
+            </w:rPr>
+            <m:t>, </m:t>
+          </m:r>
+          <m:r>
+            <m:rPr>
+              <m:sty m:val="p"/>
+            </m:rPr>
+            <w:rPr>
+              <w:rFonts w:ascii="Cambria Math" w:hAnsi="Cambria Math"/>
+            </w:rPr>
+            <w:br/>
+          </m:r>
+        </m:oMath>
+        <m:oMath>
+          <m:sSubSup>
+            <m:sSubSupPr>
+              <m:ctrlPr>
+                <w:rPr>
+                  <w:rFonts w:ascii="Cambria Math" w:hAnsi="Cambria Math"/>
+                </w:rPr>
+              </m:ctrlPr>
+            </m:sSubSupPr>
+            <m:e>
+              <m:r>
+                <w:rPr>
+                  <w:rFonts w:ascii="Cambria Math" w:hAnsi="Cambria Math"/>
+                </w:rPr>
+                <m:t>t</m:t>
+              </m:r>
+            </m:e>
+            <m:sub>
+              <m:r>
+                <w:rPr>
+                  <w:rFonts w:ascii="Cambria Math" w:hAnsi="Cambria Math"/>
+                </w:rPr>
+                <m:t>34</m:t>
+              </m:r>
+            </m:sub>
+            <m:sup>
+              <m:r>
+                <w:rPr>
+                  <w:rFonts w:ascii="Cambria Math" w:hAnsi="Cambria Math"/>
+                </w:rPr>
+                <m:t>о</m:t>
+              </m:r>
+            </m:sup>
+          </m:sSubSup>
+          <m:r>
+            <w:rPr>
+              <w:rFonts w:ascii="Cambria Math" w:hAnsi="Cambria Math"/>
+            </w:rPr>
+            <m:t>-</m:t>
+          </m:r>
+          <m:sSubSup>
+            <m:sSubSupPr>
+              <m:ctrlPr>
+                <w:rPr>
+                  <w:rFonts w:ascii="Cambria Math" w:hAnsi="Cambria Math"/>
+                </w:rPr>
+              </m:ctrlPr>
+            </m:sSubSupPr>
+            <m:e>
+              <m:r>
+                <w:rPr>
+                  <w:rFonts w:ascii="Cambria Math" w:hAnsi="Cambria Math"/>
+                </w:rPr>
+                <m:t>t</m:t>
+              </m:r>
+            </m:e>
+            <m:sub>
+              <m:r>
+                <w:rPr>
+                  <w:rFonts w:ascii="Cambria Math" w:hAnsi="Cambria Math"/>
+                </w:rPr>
+                <m:t>34</m:t>
+              </m:r>
+            </m:sub>
+            <m:sup>
+              <m:r>
+                <w:rPr>
+                  <w:rFonts w:ascii="Cambria Math" w:hAnsi="Cambria Math"/>
+                </w:rPr>
+                <m:t>н</m:t>
+              </m:r>
+            </m:sup>
+          </m:sSubSup>
+          <m:r>
+            <w:rPr>
+              <w:rFonts w:ascii="Cambria Math" w:hAnsi="Cambria Math"/>
+            </w:rPr>
+            <m:t>≥</m:t>
+          </m:r>
+          <m:r>
+            <w:rPr>
+              <w:rFonts w:ascii="Cambria Math" w:hAnsi="Cambria Math"/>
+            </w:rPr>
+            <m:t>10</m:t>
+          </m:r>
+          <m:r>
+            <w:rPr>
+              <w:rFonts w:ascii="Cambria Math" w:hAnsi="Cambria Math"/>
+            </w:rPr>
+            <m:t>, </m:t>
+          </m:r>
+          <m:sSubSup>
+            <m:sSubSupPr>
+              <m:ctrlPr>
+                <w:rPr>
+                  <w:rFonts w:ascii="Cambria Math" w:hAnsi="Cambria Math"/>
+                </w:rPr>
+              </m:ctrlPr>
+            </m:sSubSupPr>
+            <m:e>
+              <m:r>
+                <w:rPr>
+                  <w:rFonts w:ascii="Cambria Math" w:hAnsi="Cambria Math"/>
+                </w:rPr>
+                <m:t>t</m:t>
+              </m:r>
+            </m:e>
+            <m:sub>
+              <m:r>
+                <w:rPr>
+                  <w:rFonts w:ascii="Cambria Math" w:hAnsi="Cambria Math"/>
+                </w:rPr>
+                <m:t>35</m:t>
+              </m:r>
+            </m:sub>
+            <m:sup>
+              <m:r>
+                <w:rPr>
+                  <w:rFonts w:ascii="Cambria Math" w:hAnsi="Cambria Math"/>
+                </w:rPr>
+                <m:t>о</m:t>
+              </m:r>
+            </m:sup>
+          </m:sSubSup>
+          <m:r>
+            <w:rPr>
+              <w:rFonts w:ascii="Cambria Math" w:hAnsi="Cambria Math"/>
+            </w:rPr>
+            <m:t>-</m:t>
+          </m:r>
+          <m:sSubSup>
+            <m:sSubSupPr>
+              <m:ctrlPr>
+                <w:rPr>
+                  <w:rFonts w:ascii="Cambria Math" w:hAnsi="Cambria Math"/>
+                </w:rPr>
+              </m:ctrlPr>
+            </m:sSubSupPr>
+            <m:e>
+              <m:r>
+                <w:rPr>
+                  <w:rFonts w:ascii="Cambria Math" w:hAnsi="Cambria Math"/>
+                </w:rPr>
+                <m:t>t</m:t>
+              </m:r>
+            </m:e>
+            <m:sub>
+              <m:r>
+                <w:rPr>
+                  <w:rFonts w:ascii="Cambria Math" w:hAnsi="Cambria Math"/>
+                </w:rPr>
+                <m:t>35</m:t>
+              </m:r>
+            </m:sub>
+            <m:sup>
+              <m:r>
+                <w:rPr>
+                  <w:rFonts w:ascii="Cambria Math" w:hAnsi="Cambria Math"/>
+                </w:rPr>
+                <m:t>н</m:t>
+              </m:r>
+            </m:sup>
+          </m:sSubSup>
+          <m:r>
+            <w:rPr>
+              <w:rFonts w:ascii="Cambria Math" w:hAnsi="Cambria Math"/>
+            </w:rPr>
+            <m:t>≥</m:t>
+          </m:r>
+          <m:r>
+            <w:rPr>
+              <w:rFonts w:ascii="Cambria Math" w:hAnsi="Cambria Math"/>
+            </w:rPr>
+            <m:t>8</m:t>
+          </m:r>
+          <m:r>
+            <w:rPr>
+              <w:rFonts w:ascii="Cambria Math" w:hAnsi="Cambria Math"/>
+            </w:rPr>
+            <m:t>, </m:t>
+          </m:r>
+          <m:sSubSup>
+            <m:sSubSupPr>
+              <m:ctrlPr>
+                <w:rPr>
+                  <w:rFonts w:ascii="Cambria Math" w:hAnsi="Cambria Math"/>
+                </w:rPr>
+              </m:ctrlPr>
+            </m:sSubSupPr>
+            <m:e>
+              <m:r>
+                <w:rPr>
+                  <w:rFonts w:ascii="Cambria Math" w:hAnsi="Cambria Math"/>
+                </w:rPr>
+                <m:t>t</m:t>
+              </m:r>
+            </m:e>
+            <m:sub>
+              <m:r>
+                <w:rPr>
+                  <w:rFonts w:ascii="Cambria Math" w:hAnsi="Cambria Math"/>
+                </w:rPr>
+                <m:t>45</m:t>
+              </m:r>
+            </m:sub>
+            <m:sup>
+              <m:r>
+                <w:rPr>
+                  <w:rFonts w:ascii="Cambria Math" w:hAnsi="Cambria Math"/>
+                </w:rPr>
+                <m:t>о</m:t>
+              </m:r>
+            </m:sup>
+          </m:sSubSup>
+          <m:r>
+            <w:rPr>
+              <w:rFonts w:ascii="Cambria Math" w:hAnsi="Cambria Math"/>
+            </w:rPr>
+            <m:t>-</m:t>
+          </m:r>
+          <m:sSubSup>
+            <m:sSubSupPr>
+              <m:ctrlPr>
+                <w:rPr>
+                  <w:rFonts w:ascii="Cambria Math" w:hAnsi="Cambria Math"/>
+                </w:rPr>
+              </m:ctrlPr>
+            </m:sSubSupPr>
+            <m:e>
+              <m:r>
+                <w:rPr>
+                  <w:rFonts w:ascii="Cambria Math" w:hAnsi="Cambria Math"/>
+                </w:rPr>
+                <m:t>t</m:t>
+              </m:r>
+            </m:e>
+            <m:sub>
+              <m:r>
+                <w:rPr>
+                  <w:rFonts w:ascii="Cambria Math" w:hAnsi="Cambria Math"/>
+                </w:rPr>
+                <m:t>45</m:t>
+              </m:r>
+            </m:sub>
+            <m:sup>
+              <m:r>
+                <w:rPr>
+                  <w:rFonts w:ascii="Cambria Math" w:hAnsi="Cambria Math"/>
+                </w:rPr>
+                <m:t>н</m:t>
+              </m:r>
+            </m:sup>
+          </m:sSubSup>
+          <m:r>
+            <w:rPr>
+              <w:rFonts w:ascii="Cambria Math" w:hAnsi="Cambria Math"/>
+            </w:rPr>
+            <m:t>≥</m:t>
+          </m:r>
+          <m:r>
+            <w:rPr>
+              <w:rFonts w:ascii="Cambria Math" w:hAnsi="Cambria Math"/>
+            </w:rPr>
+            <m:t>4</m:t>
+          </m:r>
+          <m:r>
+            <w:rPr>
+              <w:rFonts w:ascii="Cambria Math" w:hAnsi="Cambria Math"/>
+            </w:rPr>
+            <m:t>, </m:t>
+          </m:r>
+          <m:sSubSup>
+            <m:sSubSupPr>
+              <m:ctrlPr>
+                <w:rPr>
+                  <w:rFonts w:ascii="Cambria Math" w:hAnsi="Cambria Math"/>
+                </w:rPr>
+              </m:ctrlPr>
+            </m:sSubSupPr>
+            <m:e>
+              <m:r>
+                <w:rPr>
+                  <w:rFonts w:ascii="Cambria Math" w:hAnsi="Cambria Math"/>
+                </w:rPr>
+                <m:t>t</m:t>
+              </m:r>
+            </m:e>
+            <m:sub>
+              <m:r>
+                <w:rPr>
+                  <w:rFonts w:ascii="Cambria Math" w:hAnsi="Cambria Math"/>
+                </w:rPr>
+                <m:t>56</m:t>
+              </m:r>
+            </m:sub>
+            <m:sup>
+              <m:r>
+                <w:rPr>
+                  <w:rFonts w:ascii="Cambria Math" w:hAnsi="Cambria Math"/>
+                </w:rPr>
+                <m:t>о</m:t>
+              </m:r>
+            </m:sup>
+          </m:sSubSup>
+          <m:r>
+            <w:rPr>
+              <w:rFonts w:ascii="Cambria Math" w:hAnsi="Cambria Math"/>
+            </w:rPr>
+            <m:t>-</m:t>
+          </m:r>
+          <m:sSubSup>
+            <m:sSubSupPr>
+              <m:ctrlPr>
+                <w:rPr>
+                  <w:rFonts w:ascii="Cambria Math" w:hAnsi="Cambria Math"/>
+                </w:rPr>
+              </m:ctrlPr>
+            </m:sSubSupPr>
+            <m:e>
+              <m:r>
+                <w:rPr>
+                  <w:rFonts w:ascii="Cambria Math" w:hAnsi="Cambria Math"/>
+                </w:rPr>
+                <m:t>t</m:t>
+              </m:r>
+            </m:e>
+            <m:sub>
+              <m:r>
+                <w:rPr>
+                  <w:rFonts w:ascii="Cambria Math" w:hAnsi="Cambria Math"/>
+                </w:rPr>
+                <m:t>56</m:t>
+              </m:r>
+            </m:sub>
+            <m:sup>
+              <m:r>
+                <w:rPr>
+                  <w:rFonts w:ascii="Cambria Math" w:hAnsi="Cambria Math"/>
+                </w:rPr>
+                <m:t>н</m:t>
+              </m:r>
+            </m:sup>
+          </m:sSubSup>
+          <m:r>
+            <w:rPr>
+              <w:rFonts w:ascii="Cambria Math" w:hAnsi="Cambria Math"/>
+            </w:rPr>
+            <m:t>=0.    </m:t>
+          </m:r>
+        </m:oMath>
+      </m:oMathPara>
+    </w:p>
+    <w:p>
+      <w:pPr>
+        <w:ind w:firstLine="0"/>
+      </w:pPr>
+      <w:r>
+        <w:rPr>
+          <w:rFonts w:eastAsia="Times New Roman"/>
+        </w:rPr>
+        <w:t>в)</w:t>
+      </w:r>
+      <w:r>
+        <w:t xml:space="preserve"> зависимость продолжительности работ от вложенных средств:</w:t>
+      </w:r>
+    </w:p>
+    <w:p>
+      <w:pPr>
+        <w:ind w:firstLine="0"/>
+        <w:rPr>
+          <w:rFonts w:eastAsia="Times New Roman"/>
+        </w:rPr>
+      </w:pPr>
+      <m:oMathPara>
+        <m:oMathParaPr>
+          <m:jc m:val="left"/>
+        </m:oMathParaPr>
+        <m:oMath>
+          <m:sSubSup>
+            <m:sSubSupPr>
+              <m:ctrlPr>
+                <w:rPr>
+                  <w:rFonts w:ascii="Cambria Math" w:hAnsi="Cambria Math"/>
+                  <w:i/>
+                </w:rPr>
+              </m:ctrlPr>
+            </m:sSubSupPr>
+            <m:e>
+              <m:r>
+                <w:rPr>
+                  <w:rFonts w:ascii="Cambria Math" w:hAnsi="Cambria Math"/>
+                </w:rPr>
+                <m:t>t</m:t>
+              </m:r>
+            </m:e>
+            <m:sub>
+              <m:r>
+                <w:rPr>
+                  <w:rFonts w:ascii="Cambria Math" w:hAnsi="Cambria Math"/>
+                </w:rPr>
+                <m:t>12</m:t>
+              </m:r>
+            </m:sub>
+            <m:sup>
+              <m:r>
+                <w:rPr>
+                  <w:rFonts w:ascii="Cambria Math" w:hAnsi="Cambria Math"/>
+                </w:rPr>
+                <m:t>о</m:t>
+              </m:r>
+            </m:sup>
+          </m:sSubSup>
+          <m:r>
+            <w:rPr>
+              <w:rFonts w:ascii="Cambria Math" w:hAnsi="Cambria Math"/>
+            </w:rPr>
+            <m:t>-</m:t>
+          </m:r>
+          <m:sSubSup>
+            <m:sSubSupPr>
+              <m:ctrlPr>
+                <w:rPr>
+                  <w:rFonts w:ascii="Cambria Math" w:hAnsi="Cambria Math"/>
+                  <w:i/>
+                </w:rPr>
+              </m:ctrlPr>
+            </m:sSubSupPr>
+            <m:e>
+              <m:r>
+                <w:rPr>
+                  <w:rFonts w:ascii="Cambria Math" w:hAnsi="Cambria Math"/>
+                </w:rPr>
+                <m:t>t</m:t>
+              </m:r>
+            </m:e>
+            <m:sub>
+              <m:r>
+                <w:rPr>
+                  <w:rFonts w:ascii="Cambria Math" w:hAnsi="Cambria Math"/>
+                </w:rPr>
+                <m:t>12</m:t>
+              </m:r>
+            </m:sub>
+            <m:sup>
+              <m:r>
+                <w:rPr>
+                  <w:rFonts w:ascii="Cambria Math" w:hAnsi="Cambria Math"/>
+                </w:rPr>
+                <m:t>н</m:t>
+              </m:r>
+            </m:sup>
+          </m:sSubSup>
+          <m:r>
+            <w:rPr>
+              <w:rFonts w:ascii="Cambria Math" w:hAnsi="Cambria Math"/>
+            </w:rPr>
+            <m:t>=1</m:t>
+          </m:r>
+          <m:r>
+            <w:rPr>
+              <w:rFonts w:ascii="Cambria Math" w:hAnsi="Cambria Math"/>
+            </w:rPr>
+            <m:t>5</m:t>
+          </m:r>
+          <m:r>
+            <w:rPr>
+              <w:rFonts w:ascii="Cambria Math" w:hAnsi="Cambria Math"/>
+            </w:rPr>
+            <m:t>-0.2</m:t>
+          </m:r>
+          <m:r>
+            <w:rPr>
+              <w:rFonts w:ascii="Cambria Math" w:hAnsi="Cambria Math"/>
+            </w:rPr>
+            <m:t>5</m:t>
+          </m:r>
+          <m:sSub>
+            <m:sSubPr>
+              <m:ctrlPr>
+                <w:rPr>
+                  <w:rFonts w:ascii="Cambria Math" w:hAnsi="Cambria Math"/>
+                  <w:i/>
+                </w:rPr>
+              </m:ctrlPr>
+            </m:sSubPr>
+            <m:e>
+              <m:r>
+                <w:rPr>
+                  <w:rFonts w:ascii="Cambria Math" w:hAnsi="Cambria Math"/>
+                  <w:lang w:val="en-US"/>
+                </w:rPr>
+                <m:t>x</m:t>
+              </m:r>
+            </m:e>
+            <m:sub>
+              <m:r>
+                <w:rPr>
+                  <w:rFonts w:ascii="Cambria Math" w:hAnsi="Cambria Math"/>
+                </w:rPr>
+                <m:t>12</m:t>
+              </m:r>
+            </m:sub>
+          </m:sSub>
+          <m:r>
+            <w:rPr>
+              <w:rFonts w:ascii="Cambria Math" w:hAnsi="Cambria Math"/>
+            </w:rPr>
+            <m:t>, </m:t>
+          </m:r>
+          <m:sSubSup>
+            <m:sSubSupPr>
+              <m:ctrlPr>
+                <w:rPr>
+                  <w:rFonts w:ascii="Cambria Math" w:hAnsi="Cambria Math"/>
+                  <w:i/>
+                </w:rPr>
+              </m:ctrlPr>
+            </m:sSubSupPr>
+            <m:e>
+              <m:r>
+                <w:rPr>
+                  <w:rFonts w:ascii="Cambria Math" w:hAnsi="Cambria Math"/>
+                </w:rPr>
+                <m:t>t</m:t>
+              </m:r>
+            </m:e>
+            <m:sub>
+              <m:r>
+                <w:rPr>
+                  <w:rFonts w:ascii="Cambria Math" w:hAnsi="Cambria Math"/>
+                </w:rPr>
+                <m:t>13</m:t>
+              </m:r>
+            </m:sub>
+            <m:sup>
+              <m:r>
+                <w:rPr>
+                  <w:rFonts w:ascii="Cambria Math" w:hAnsi="Cambria Math"/>
+                </w:rPr>
+                <m:t>о</m:t>
+              </m:r>
+            </m:sup>
+          </m:sSubSup>
+          <m:r>
+            <w:rPr>
+              <w:rFonts w:ascii="Cambria Math" w:hAnsi="Cambria Math"/>
+            </w:rPr>
+            <m:t>-</m:t>
+          </m:r>
+          <m:sSubSup>
+            <m:sSubSupPr>
+              <m:ctrlPr>
+                <w:rPr>
+                  <w:rFonts w:ascii="Cambria Math" w:hAnsi="Cambria Math"/>
+                  <w:i/>
+                </w:rPr>
+              </m:ctrlPr>
+            </m:sSubSupPr>
+            <m:e>
+              <m:r>
+                <w:rPr>
+                  <w:rFonts w:ascii="Cambria Math" w:hAnsi="Cambria Math"/>
+                </w:rPr>
+                <m:t>t</m:t>
+              </m:r>
+            </m:e>
+            <m:sub>
+              <m:r>
+                <w:rPr>
+                  <w:rFonts w:ascii="Cambria Math" w:hAnsi="Cambria Math"/>
+                </w:rPr>
+                <m:t>13</m:t>
+              </m:r>
+            </m:sub>
+            <m:sup>
+              <m:r>
+                <w:rPr>
+                  <w:rFonts w:ascii="Cambria Math" w:hAnsi="Cambria Math"/>
+                </w:rPr>
+                <m:t>н</m:t>
+              </m:r>
+            </m:sup>
+          </m:sSubSup>
+          <m:r>
+            <w:rPr>
+              <w:rFonts w:ascii="Cambria Math" w:hAnsi="Cambria Math"/>
+            </w:rPr>
+            <m:t>=</m:t>
+          </m:r>
+          <m:r>
+            <w:rPr>
+              <w:rFonts w:ascii="Cambria Math" w:hAnsi="Cambria Math"/>
+            </w:rPr>
+            <m:t>8</m:t>
+          </m:r>
+          <m:r>
+            <w:rPr>
+              <w:rFonts w:ascii="Cambria Math" w:hAnsi="Cambria Math"/>
+            </w:rPr>
+            <m:t>-0.</m:t>
+          </m:r>
+          <m:r>
+            <w:rPr>
+              <w:rFonts w:ascii="Cambria Math" w:hAnsi="Cambria Math"/>
+            </w:rPr>
+            <m:t>2</m:t>
+          </m:r>
+          <m:sSub>
+            <m:sSubPr>
+              <m:ctrlPr>
+                <w:rPr>
+                  <w:rFonts w:ascii="Cambria Math" w:hAnsi="Cambria Math"/>
+                  <w:i/>
+                </w:rPr>
+              </m:ctrlPr>
+            </m:sSubPr>
+            <m:e>
+              <m:r>
+                <w:rPr>
+                  <w:rFonts w:ascii="Cambria Math" w:hAnsi="Cambria Math"/>
+                </w:rPr>
+                <m:t>x</m:t>
+              </m:r>
+            </m:e>
+            <m:sub>
+              <m:r>
+                <w:rPr>
+                  <w:rFonts w:ascii="Cambria Math" w:hAnsi="Cambria Math"/>
+                </w:rPr>
+                <m:t>13</m:t>
+              </m:r>
+            </m:sub>
+          </m:sSub>
+          <m:r>
+            <w:rPr>
+              <w:rFonts w:ascii="Cambria Math" w:hAnsi="Cambria Math"/>
+            </w:rPr>
+            <m:t>, </m:t>
+          </m:r>
+          <m:r>
+            <m:rPr>
+              <m:sty m:val="p"/>
+            </m:rPr>
+            <w:rPr>
+              <w:rFonts w:ascii="Cambria Math" w:hAnsi="Cambria Math"/>
+            </w:rPr>
+            <w:br/>
+          </m:r>
+        </m:oMath>
+        <m:oMath>
+          <m:sSubSup>
+            <m:sSubSupPr>
+              <m:ctrlPr>
+                <w:rPr>
+                  <w:rFonts w:ascii="Cambria Math" w:hAnsi="Cambria Math"/>
+                  <w:i/>
+                </w:rPr>
+              </m:ctrlPr>
+            </m:sSubSupPr>
+            <m:e>
+              <m:r>
+                <w:rPr>
+                  <w:rFonts w:ascii="Cambria Math" w:hAnsi="Cambria Math"/>
+                </w:rPr>
+                <m:t>t</m:t>
+              </m:r>
+            </m:e>
+            <m:sub>
+              <m:r>
+                <w:rPr>
+                  <w:rFonts w:ascii="Cambria Math" w:hAnsi="Cambria Math"/>
+                </w:rPr>
+                <m:t>14</m:t>
+              </m:r>
+            </m:sub>
+            <m:sup>
+              <m:r>
+                <w:rPr>
+                  <w:rFonts w:ascii="Cambria Math" w:hAnsi="Cambria Math"/>
+                </w:rPr>
+                <m:t>о</m:t>
+              </m:r>
+            </m:sup>
+          </m:sSubSup>
+          <m:r>
+            <w:rPr>
+              <w:rFonts w:ascii="Cambria Math" w:hAnsi="Cambria Math"/>
+            </w:rPr>
+            <m:t>-</m:t>
+          </m:r>
+          <m:sSubSup>
+            <m:sSubSupPr>
+              <m:ctrlPr>
+                <w:rPr>
+                  <w:rFonts w:ascii="Cambria Math" w:hAnsi="Cambria Math"/>
+                  <w:i/>
+                </w:rPr>
+              </m:ctrlPr>
+            </m:sSubSupPr>
+            <m:e>
+              <m:r>
+                <w:rPr>
+                  <w:rFonts w:ascii="Cambria Math" w:hAnsi="Cambria Math"/>
+                </w:rPr>
+                <m:t>t</m:t>
+              </m:r>
+            </m:e>
+            <m:sub>
+              <m:r>
+                <w:rPr>
+                  <w:rFonts w:ascii="Cambria Math" w:hAnsi="Cambria Math"/>
+                </w:rPr>
+                <m:t>14</m:t>
+              </m:r>
+            </m:sub>
+            <m:sup>
+              <m:r>
+                <w:rPr>
+                  <w:rFonts w:ascii="Cambria Math" w:hAnsi="Cambria Math"/>
+                </w:rPr>
+                <m:t>н</m:t>
+              </m:r>
+            </m:sup>
+          </m:sSubSup>
+          <m:r>
+            <w:rPr>
+              <w:rFonts w:ascii="Cambria Math" w:hAnsi="Cambria Math"/>
+            </w:rPr>
+            <m:t>=</m:t>
+          </m:r>
+          <m:r>
+            <w:rPr>
+              <w:rFonts w:ascii="Cambria Math" w:hAnsi="Cambria Math"/>
+            </w:rPr>
+            <m:t>7</m:t>
+          </m:r>
+          <m:r>
+            <w:rPr>
+              <w:rFonts w:ascii="Cambria Math" w:hAnsi="Cambria Math"/>
+            </w:rPr>
+            <m:t>-0.1</m:t>
+          </m:r>
+          <m:r>
+            <w:rPr>
+              <w:rFonts w:ascii="Cambria Math" w:hAnsi="Cambria Math"/>
+            </w:rPr>
+            <m:t>5</m:t>
+          </m:r>
+          <m:sSub>
+            <m:sSubPr>
+              <m:ctrlPr>
+                <w:rPr>
+                  <w:rFonts w:ascii="Cambria Math" w:hAnsi="Cambria Math"/>
+                  <w:i/>
+                </w:rPr>
+              </m:ctrlPr>
+            </m:sSubPr>
+            <m:e>
+              <m:r>
+                <w:rPr>
+                  <w:rFonts w:ascii="Cambria Math" w:hAnsi="Cambria Math"/>
+                </w:rPr>
+                <m:t>x</m:t>
+              </m:r>
+            </m:e>
+            <m:sub>
+              <m:r>
+                <w:rPr>
+                  <w:rFonts w:ascii="Cambria Math" w:hAnsi="Cambria Math"/>
+                </w:rPr>
+                <m:t>14</m:t>
+              </m:r>
+            </m:sub>
+          </m:sSub>
+          <m:r>
+            <w:rPr>
+              <w:rFonts w:ascii="Cambria Math" w:hAnsi="Cambria Math"/>
+            </w:rPr>
+            <m:t>, </m:t>
+          </m:r>
+          <m:sSubSup>
+            <m:sSubSupPr>
+              <m:ctrlPr>
+                <w:rPr>
+                  <w:rFonts w:ascii="Cambria Math" w:hAnsi="Cambria Math"/>
+                  <w:i/>
+                </w:rPr>
+              </m:ctrlPr>
+            </m:sSubSupPr>
+            <m:e>
+              <m:r>
+                <w:rPr>
+                  <w:rFonts w:ascii="Cambria Math" w:hAnsi="Cambria Math"/>
+                </w:rPr>
+                <m:t>t</m:t>
+              </m:r>
+            </m:e>
+            <m:sub>
+              <m:r>
+                <w:rPr>
+                  <w:rFonts w:ascii="Cambria Math" w:hAnsi="Cambria Math"/>
+                </w:rPr>
+                <m:t>23</m:t>
+              </m:r>
+            </m:sub>
+            <m:sup>
+              <m:r>
+                <w:rPr>
+                  <w:rFonts w:ascii="Cambria Math" w:hAnsi="Cambria Math"/>
+                </w:rPr>
+                <m:t>о</m:t>
+              </m:r>
+            </m:sup>
+          </m:sSubSup>
+          <m:r>
+            <w:rPr>
+              <w:rFonts w:ascii="Cambria Math" w:hAnsi="Cambria Math"/>
+            </w:rPr>
+            <m:t>-</m:t>
+          </m:r>
+          <m:sSubSup>
+            <m:sSubSupPr>
+              <m:ctrlPr>
+                <w:rPr>
+                  <w:rFonts w:ascii="Cambria Math" w:hAnsi="Cambria Math"/>
+                  <w:i/>
+                </w:rPr>
+              </m:ctrlPr>
+            </m:sSubSupPr>
+            <m:e>
+              <m:r>
+                <w:rPr>
+                  <w:rFonts w:ascii="Cambria Math" w:hAnsi="Cambria Math"/>
+                </w:rPr>
+                <m:t>t</m:t>
+              </m:r>
+            </m:e>
+            <m:sub>
+              <m:r>
+                <w:rPr>
+                  <w:rFonts w:ascii="Cambria Math" w:hAnsi="Cambria Math"/>
+                </w:rPr>
+                <m:t>23</m:t>
+              </m:r>
+            </m:sub>
+            <m:sup>
+              <m:r>
+                <w:rPr>
+                  <w:rFonts w:ascii="Cambria Math" w:hAnsi="Cambria Math"/>
+                </w:rPr>
+                <m:t>н</m:t>
+              </m:r>
+            </m:sup>
+          </m:sSubSup>
+          <m:r>
+            <w:rPr>
+              <w:rFonts w:ascii="Cambria Math" w:hAnsi="Cambria Math"/>
+            </w:rPr>
+            <m:t>=</m:t>
+          </m:r>
+          <m:r>
+            <w:rPr>
+              <w:rFonts w:ascii="Cambria Math" w:hAnsi="Cambria Math"/>
+            </w:rPr>
+            <m:t>5</m:t>
+          </m:r>
+          <m:r>
+            <w:rPr>
+              <w:rFonts w:ascii="Cambria Math" w:hAnsi="Cambria Math"/>
+            </w:rPr>
+            <m:t>-0.</m:t>
+          </m:r>
+          <m:r>
+            <w:rPr>
+              <w:rFonts w:ascii="Cambria Math" w:hAnsi="Cambria Math"/>
+            </w:rPr>
+            <m:t>1</m:t>
+          </m:r>
+          <m:sSub>
+            <m:sSubPr>
+              <m:ctrlPr>
+                <w:rPr>
+                  <w:rFonts w:ascii="Cambria Math" w:hAnsi="Cambria Math"/>
+                  <w:i/>
+                </w:rPr>
+              </m:ctrlPr>
+            </m:sSubPr>
+            <m:e>
+              <m:r>
+                <w:rPr>
+                  <w:rFonts w:ascii="Cambria Math" w:hAnsi="Cambria Math"/>
+                </w:rPr>
+                <m:t>x</m:t>
+              </m:r>
+            </m:e>
+            <m:sub>
+              <m:r>
+                <w:rPr>
+                  <w:rFonts w:ascii="Cambria Math" w:hAnsi="Cambria Math"/>
+                </w:rPr>
+                <m:t>23</m:t>
+              </m:r>
+            </m:sub>
+          </m:sSub>
+          <m:r>
+            <w:rPr>
+              <w:rFonts w:ascii="Cambria Math" w:hAnsi="Cambria Math"/>
+            </w:rPr>
+            <m:t>, </m:t>
+          </m:r>
+          <m:r>
+            <m:rPr>
+              <m:sty m:val="p"/>
+            </m:rPr>
+            <w:rPr>
+              <w:rFonts w:ascii="Cambria Math" w:hAnsi="Cambria Math"/>
+            </w:rPr>
+            <w:br/>
+          </m:r>
+        </m:oMath>
+        <m:oMath>
+          <m:sSubSup>
+            <m:sSubSupPr>
+              <m:ctrlPr>
+                <w:rPr>
+                  <w:rFonts w:ascii="Cambria Math" w:hAnsi="Cambria Math"/>
+                  <w:i/>
+                </w:rPr>
+              </m:ctrlPr>
+            </m:sSubSupPr>
+            <m:e>
+              <m:r>
+                <w:rPr>
+                  <w:rFonts w:ascii="Cambria Math" w:hAnsi="Cambria Math"/>
+                </w:rPr>
+                <m:t>t</m:t>
+              </m:r>
+            </m:e>
+            <m:sub>
+              <m:r>
+                <w:rPr>
+                  <w:rFonts w:ascii="Cambria Math" w:hAnsi="Cambria Math"/>
+                </w:rPr>
+                <m:t>34</m:t>
+              </m:r>
+            </m:sub>
+            <m:sup>
+              <m:r>
+                <w:rPr>
+                  <w:rFonts w:ascii="Cambria Math" w:hAnsi="Cambria Math"/>
+                </w:rPr>
+                <m:t>о</m:t>
+              </m:r>
+            </m:sup>
+          </m:sSubSup>
+          <m:r>
+            <w:rPr>
+              <w:rFonts w:ascii="Cambria Math" w:hAnsi="Cambria Math"/>
+            </w:rPr>
+            <m:t>-</m:t>
+          </m:r>
+          <m:sSubSup>
+            <m:sSubSupPr>
+              <m:ctrlPr>
+                <w:rPr>
+                  <w:rFonts w:ascii="Cambria Math" w:hAnsi="Cambria Math"/>
+                  <w:i/>
+                </w:rPr>
+              </m:ctrlPr>
+            </m:sSubSupPr>
+            <m:e>
+              <m:r>
+                <w:rPr>
+                  <w:rFonts w:ascii="Cambria Math" w:hAnsi="Cambria Math"/>
+                </w:rPr>
+                <m:t>t</m:t>
+              </m:r>
+            </m:e>
+            <m:sub>
+              <m:r>
+                <w:rPr>
+                  <w:rFonts w:ascii="Cambria Math" w:hAnsi="Cambria Math"/>
+                </w:rPr>
+                <m:t>34</m:t>
+              </m:r>
+            </m:sub>
+            <m:sup>
+              <m:r>
+                <w:rPr>
+                  <w:rFonts w:ascii="Cambria Math" w:hAnsi="Cambria Math"/>
+                </w:rPr>
+                <m:t>н</m:t>
+              </m:r>
+            </m:sup>
+          </m:sSubSup>
+          <m:r>
+            <w:rPr>
+              <w:rFonts w:ascii="Cambria Math" w:hAnsi="Cambria Math"/>
+            </w:rPr>
+            <m:t>=</m:t>
+          </m:r>
+          <m:r>
+            <w:rPr>
+              <w:rFonts w:ascii="Cambria Math" w:hAnsi="Cambria Math"/>
+            </w:rPr>
+            <m:t>13</m:t>
+          </m:r>
+          <m:r>
+            <w:rPr>
+              <w:rFonts w:ascii="Cambria Math" w:hAnsi="Cambria Math"/>
+            </w:rPr>
+            <m:t>-0.</m:t>
+          </m:r>
+          <m:r>
+            <w:rPr>
+              <w:rFonts w:ascii="Cambria Math" w:hAnsi="Cambria Math"/>
+            </w:rPr>
+            <m:t>3</m:t>
+          </m:r>
+          <m:sSub>
+            <m:sSubPr>
+              <m:ctrlPr>
+                <w:rPr>
+                  <w:rFonts w:ascii="Cambria Math" w:hAnsi="Cambria Math"/>
+                  <w:i/>
+                </w:rPr>
+              </m:ctrlPr>
+            </m:sSubPr>
+            <m:e>
+              <m:r>
+                <w:rPr>
+                  <w:rFonts w:ascii="Cambria Math" w:hAnsi="Cambria Math"/>
+                </w:rPr>
+                <m:t>x</m:t>
+              </m:r>
+            </m:e>
+            <m:sub>
+              <m:r>
+                <w:rPr>
+                  <w:rFonts w:ascii="Cambria Math" w:hAnsi="Cambria Math"/>
+                </w:rPr>
+                <m:t>34</m:t>
+              </m:r>
+            </m:sub>
+          </m:sSub>
+          <m:r>
+            <w:rPr>
+              <w:rFonts w:ascii="Cambria Math" w:hAnsi="Cambria Math"/>
+            </w:rPr>
+            <m:t>, </m:t>
+          </m:r>
+          <m:sSubSup>
+            <m:sSubSupPr>
+              <m:ctrlPr>
+                <w:rPr>
+                  <w:rFonts w:ascii="Cambria Math" w:hAnsi="Cambria Math"/>
+                  <w:i/>
+                </w:rPr>
+              </m:ctrlPr>
+            </m:sSubSupPr>
+            <m:e>
+              <m:r>
+                <w:rPr>
+                  <w:rFonts w:ascii="Cambria Math" w:hAnsi="Cambria Math"/>
+                </w:rPr>
+                <m:t>t</m:t>
+              </m:r>
+            </m:e>
+            <m:sub>
+              <m:r>
+                <w:rPr>
+                  <w:rFonts w:ascii="Cambria Math" w:hAnsi="Cambria Math"/>
+                </w:rPr>
+                <m:t>35</m:t>
+              </m:r>
+            </m:sub>
+            <m:sup>
+              <m:r>
+                <w:rPr>
+                  <w:rFonts w:ascii="Cambria Math" w:hAnsi="Cambria Math"/>
+                </w:rPr>
+                <m:t>о</m:t>
+              </m:r>
+            </m:sup>
+          </m:sSubSup>
+          <m:r>
+            <w:rPr>
+              <w:rFonts w:ascii="Cambria Math" w:hAnsi="Cambria Math"/>
+            </w:rPr>
+            <m:t>-</m:t>
+          </m:r>
+          <m:sSubSup>
+            <m:sSubSupPr>
+              <m:ctrlPr>
+                <w:rPr>
+                  <w:rFonts w:ascii="Cambria Math" w:hAnsi="Cambria Math"/>
+                  <w:i/>
+                </w:rPr>
+              </m:ctrlPr>
+            </m:sSubSupPr>
+            <m:e>
+              <m:r>
+                <w:rPr>
+                  <w:rFonts w:ascii="Cambria Math" w:hAnsi="Cambria Math"/>
+                </w:rPr>
+                <m:t>t</m:t>
+              </m:r>
+            </m:e>
+            <m:sub>
+              <m:r>
+                <w:rPr>
+                  <w:rFonts w:ascii="Cambria Math" w:hAnsi="Cambria Math"/>
+                </w:rPr>
+                <m:t>35</m:t>
+              </m:r>
+            </m:sub>
+            <m:sup>
+              <m:r>
+                <w:rPr>
+                  <w:rFonts w:ascii="Cambria Math" w:hAnsi="Cambria Math"/>
+                </w:rPr>
+                <m:t>н</m:t>
+              </m:r>
+            </m:sup>
+          </m:sSubSup>
+          <m:r>
+            <w:rPr>
+              <w:rFonts w:ascii="Cambria Math" w:hAnsi="Cambria Math"/>
+            </w:rPr>
+            <m:t>=</m:t>
+          </m:r>
+          <m:r>
+            <w:rPr>
+              <w:rFonts w:ascii="Cambria Math" w:hAnsi="Cambria Math"/>
+            </w:rPr>
+            <m:t>11</m:t>
+          </m:r>
+          <m:r>
+            <w:rPr>
+              <w:rFonts w:ascii="Cambria Math" w:hAnsi="Cambria Math"/>
+            </w:rPr>
+            <m:t>-</m:t>
+          </m:r>
+          <m:sSub>
+            <m:sSubPr>
+              <m:ctrlPr>
+                <w:rPr>
+                  <w:rFonts w:ascii="Cambria Math" w:hAnsi="Cambria Math"/>
+                  <w:i/>
+                </w:rPr>
+              </m:ctrlPr>
+            </m:sSubPr>
+            <m:e>
+              <m:r>
+                <w:rPr>
+                  <w:rFonts w:ascii="Cambria Math" w:hAnsi="Cambria Math"/>
+                </w:rPr>
+                <m:t>0</m:t>
+              </m:r>
+              <m:r>
+                <w:rPr>
+                  <w:rFonts w:ascii="Cambria Math" w:hAnsi="Cambria Math"/>
+                </w:rPr>
+                <m:t>.4</m:t>
+              </m:r>
+              <m:r>
+                <w:rPr>
+                  <w:rFonts w:ascii="Cambria Math" w:hAnsi="Cambria Math"/>
+                </w:rPr>
+                <m:t>x</m:t>
+              </m:r>
+            </m:e>
+            <m:sub>
+              <m:r>
+                <w:rPr>
+                  <w:rFonts w:ascii="Cambria Math" w:hAnsi="Cambria Math"/>
+                </w:rPr>
+                <m:t>35</m:t>
+              </m:r>
+            </m:sub>
+          </m:sSub>
+          <m:r>
+            <w:rPr>
+              <w:rFonts w:ascii="Cambria Math" w:hAnsi="Cambria Math"/>
+            </w:rPr>
+            <m:t>, </m:t>
+          </m:r>
+          <m:r>
+            <m:rPr>
+              <m:sty m:val="p"/>
+            </m:rPr>
+            <w:rPr>
+              <w:rFonts w:ascii="Cambria Math" w:hAnsi="Cambria Math"/>
+            </w:rPr>
+            <w:br/>
+          </m:r>
+        </m:oMath>
+        <m:oMath>
+          <m:sSubSup>
+            <m:sSubSupPr>
+              <m:ctrlPr>
+                <w:rPr>
+                  <w:rFonts w:ascii="Cambria Math" w:hAnsi="Cambria Math"/>
+                  <w:i/>
+                </w:rPr>
+              </m:ctrlPr>
+            </m:sSubSupPr>
+            <m:e>
+              <m:r>
+                <w:rPr>
+                  <w:rFonts w:ascii="Cambria Math" w:hAnsi="Cambria Math"/>
+                </w:rPr>
+                <m:t>t</m:t>
+              </m:r>
+            </m:e>
+            <m:sub>
+              <m:r>
+                <w:rPr>
+                  <w:rFonts w:ascii="Cambria Math" w:hAnsi="Cambria Math"/>
+                </w:rPr>
+                <m:t>45</m:t>
+              </m:r>
+            </m:sub>
+            <m:sup>
+              <m:r>
+                <w:rPr>
+                  <w:rFonts w:ascii="Cambria Math" w:hAnsi="Cambria Math"/>
+                </w:rPr>
+                <m:t>о</m:t>
+              </m:r>
+            </m:sup>
+          </m:sSubSup>
+          <m:r>
+            <w:rPr>
+              <w:rFonts w:ascii="Cambria Math" w:hAnsi="Cambria Math"/>
+            </w:rPr>
+            <m:t>-</m:t>
+          </m:r>
+          <m:sSubSup>
+            <m:sSubSupPr>
+              <m:ctrlPr>
+                <w:rPr>
+                  <w:rFonts w:ascii="Cambria Math" w:hAnsi="Cambria Math"/>
+                  <w:i/>
+                </w:rPr>
+              </m:ctrlPr>
+            </m:sSubSupPr>
+            <m:e>
+              <m:r>
+                <w:rPr>
+                  <w:rFonts w:ascii="Cambria Math" w:hAnsi="Cambria Math"/>
+                </w:rPr>
+                <m:t>t</m:t>
+              </m:r>
+            </m:e>
+            <m:sub>
+              <m:r>
+                <w:rPr>
+                  <w:rFonts w:ascii="Cambria Math" w:hAnsi="Cambria Math"/>
+                </w:rPr>
+                <m:t>45</m:t>
+              </m:r>
+            </m:sub>
+            <m:sup>
+              <m:r>
+                <w:rPr>
+                  <w:rFonts w:ascii="Cambria Math" w:hAnsi="Cambria Math"/>
+                </w:rPr>
+                <m:t>н</m:t>
+              </m:r>
+            </m:sup>
+          </m:sSubSup>
+          <m:r>
+            <w:rPr>
+              <w:rFonts w:ascii="Cambria Math" w:hAnsi="Cambria Math"/>
+            </w:rPr>
+            <m:t>=</m:t>
+          </m:r>
+          <m:r>
+            <w:rPr>
+              <w:rFonts w:ascii="Cambria Math" w:hAnsi="Cambria Math"/>
+            </w:rPr>
+            <m:t>7</m:t>
+          </m:r>
+          <m:r>
+            <w:rPr>
+              <w:rFonts w:ascii="Cambria Math" w:hAnsi="Cambria Math"/>
+            </w:rPr>
+            <m:t>-0.</m:t>
+          </m:r>
+          <m:r>
+            <w:rPr>
+              <w:rFonts w:ascii="Cambria Math" w:hAnsi="Cambria Math"/>
+            </w:rPr>
+            <m:t>2</m:t>
+          </m:r>
+          <m:sSub>
+            <m:sSubPr>
+              <m:ctrlPr>
+                <w:rPr>
+                  <w:rFonts w:ascii="Cambria Math" w:hAnsi="Cambria Math"/>
+                  <w:i/>
+                </w:rPr>
+              </m:ctrlPr>
+            </m:sSubPr>
+            <m:e>
+              <m:r>
+                <w:rPr>
+                  <w:rFonts w:ascii="Cambria Math" w:hAnsi="Cambria Math"/>
+                </w:rPr>
+                <m:t>x</m:t>
+              </m:r>
+            </m:e>
+            <m:sub>
+              <m:r>
+                <w:rPr>
+                  <w:rFonts w:ascii="Cambria Math" w:hAnsi="Cambria Math"/>
+                </w:rPr>
+                <m:t>45</m:t>
+              </m:r>
+            </m:sub>
+          </m:sSub>
+        </m:oMath>
+      </m:oMathPara>
+    </w:p>
+    <w:p>
+      <w:pPr>
+        <w:ind w:firstLine="0"/>
+      </w:pPr>
+      <w:r>
+        <w:t>г) время начала выполнения каждой работы должно быть не меньше времени окончания непосредственно предшествующей ей работы:</w:t>
+      </w:r>
+    </w:p>
+    <w:p>
+      <w:pPr>
+        <w:ind w:firstLine="0"/>
+        <w:rPr>
+          <w:rFonts w:eastAsia="Times New Roman"/>
+          <w:i/>
+        </w:rPr>
+      </w:pPr>
+      <m:oMathPara>
+        <m:oMathParaPr>
+          <m:jc m:val="left"/>
+        </m:oMathParaPr>
+        <m:oMath>
+          <m:sSubSup>
+            <m:sSubSupPr>
+              <m:ctrlPr>
+                <w:rPr>
+                  <w:rFonts w:ascii="Cambria Math" w:hAnsi="Cambria Math"/>
+                  <w:i/>
+                </w:rPr>
+              </m:ctrlPr>
+            </m:sSubSupPr>
+            <m:e>
+              <m:r>
+                <w:rPr>
+                  <w:rFonts w:ascii="Cambria Math" w:hAnsi="Cambria Math"/>
+                </w:rPr>
+                <m:t>t</m:t>
+              </m:r>
+            </m:e>
+            <m:sub>
+              <m:r>
+                <w:rPr>
+                  <w:rFonts w:ascii="Cambria Math" w:hAnsi="Cambria Math"/>
+                </w:rPr>
+                <m:t>12</m:t>
+              </m:r>
+            </m:sub>
+            <m:sup>
+              <m:r>
+                <w:rPr>
+                  <w:rFonts w:ascii="Cambria Math" w:hAnsi="Cambria Math"/>
+                </w:rPr>
+                <m:t>н</m:t>
+              </m:r>
+            </m:sup>
+          </m:sSubSup>
+          <m:r>
+            <w:rPr>
+              <w:rFonts w:ascii="Cambria Math" w:hAnsi="Cambria Math"/>
+            </w:rPr>
+            <m:t xml:space="preserve">=0, </m:t>
+          </m:r>
+          <m:sSubSup>
+            <m:sSubSupPr>
+              <m:ctrlPr>
+                <w:rPr>
+                  <w:rFonts w:ascii="Cambria Math" w:hAnsi="Cambria Math"/>
+                  <w:i/>
+                </w:rPr>
+              </m:ctrlPr>
+            </m:sSubSupPr>
+            <m:e>
+              <m:r>
+                <w:rPr>
+                  <w:rFonts w:ascii="Cambria Math" w:hAnsi="Cambria Math"/>
+                </w:rPr>
+                <m:t>t</m:t>
+              </m:r>
+            </m:e>
+            <m:sub>
+              <m:r>
+                <w:rPr>
+                  <w:rFonts w:ascii="Cambria Math" w:hAnsi="Cambria Math"/>
+                </w:rPr>
+                <m:t>13</m:t>
+              </m:r>
+            </m:sub>
+            <m:sup>
+              <m:r>
+                <w:rPr>
+                  <w:rFonts w:ascii="Cambria Math" w:hAnsi="Cambria Math"/>
+                </w:rPr>
+                <m:t>н</m:t>
+              </m:r>
+            </m:sup>
+          </m:sSubSup>
+          <m:r>
+            <w:rPr>
+              <w:rFonts w:ascii="Cambria Math" w:hAnsi="Cambria Math"/>
+            </w:rPr>
+            <m:t xml:space="preserve">=0, </m:t>
+          </m:r>
+          <m:sSubSup>
+            <m:sSubSupPr>
+              <m:ctrlPr>
+                <w:rPr>
+                  <w:rFonts w:ascii="Cambria Math" w:hAnsi="Cambria Math"/>
+                  <w:i/>
+                </w:rPr>
+              </m:ctrlPr>
+            </m:sSubSupPr>
+            <m:e>
+              <m:r>
+                <w:rPr>
+                  <w:rFonts w:ascii="Cambria Math" w:hAnsi="Cambria Math"/>
+                </w:rPr>
+                <m:t>t</m:t>
+              </m:r>
+            </m:e>
+            <m:sub>
+              <m:r>
+                <w:rPr>
+                  <w:rFonts w:ascii="Cambria Math" w:hAnsi="Cambria Math"/>
+                </w:rPr>
+                <m:t>14</m:t>
+              </m:r>
+            </m:sub>
+            <m:sup>
+              <m:r>
+                <w:rPr>
+                  <w:rFonts w:ascii="Cambria Math" w:hAnsi="Cambria Math"/>
+                </w:rPr>
+                <m:t>н</m:t>
+              </m:r>
+            </m:sup>
+          </m:sSubSup>
+          <m:r>
+            <w:rPr>
+              <w:rFonts w:ascii="Cambria Math" w:hAnsi="Cambria Math"/>
+            </w:rPr>
+            <m:t xml:space="preserve">=0, </m:t>
+          </m:r>
+          <m:sSubSup>
+            <m:sSubSupPr>
+              <m:ctrlPr>
+                <w:rPr>
+                  <w:rFonts w:ascii="Cambria Math" w:hAnsi="Cambria Math"/>
+                  <w:i/>
+                </w:rPr>
+              </m:ctrlPr>
+            </m:sSubSupPr>
+            <m:e>
+              <m:r>
+                <w:rPr>
+                  <w:rFonts w:ascii="Cambria Math" w:hAnsi="Cambria Math"/>
+                </w:rPr>
+                <m:t>t</m:t>
+              </m:r>
+            </m:e>
+            <m:sub>
+              <m:r>
+                <w:rPr>
+                  <w:rFonts w:ascii="Cambria Math" w:hAnsi="Cambria Math"/>
+                </w:rPr>
+                <m:t>23</m:t>
+              </m:r>
+            </m:sub>
+            <m:sup>
+              <m:r>
+                <w:rPr>
+                  <w:rFonts w:ascii="Cambria Math" w:hAnsi="Cambria Math"/>
+                </w:rPr>
+                <m:t>н</m:t>
+              </m:r>
+            </m:sup>
+          </m:sSubSup>
+          <m:r>
+            <w:rPr>
+              <w:rFonts w:ascii="Cambria Math" w:hAnsi="Cambria Math"/>
+            </w:rPr>
+            <m:t>≥</m:t>
+          </m:r>
+          <m:sSubSup>
+            <m:sSubSupPr>
+              <m:ctrlPr>
+                <w:rPr>
+                  <w:rFonts w:ascii="Cambria Math" w:hAnsi="Cambria Math"/>
+                  <w:i/>
+                </w:rPr>
+              </m:ctrlPr>
+            </m:sSubSupPr>
+            <m:e>
+              <m:r>
+                <w:rPr>
+                  <w:rFonts w:ascii="Cambria Math" w:hAnsi="Cambria Math"/>
+                </w:rPr>
+                <m:t>t</m:t>
+              </m:r>
+            </m:e>
+            <m:sub>
+              <m:r>
+                <w:rPr>
+                  <w:rFonts w:ascii="Cambria Math" w:hAnsi="Cambria Math"/>
+                </w:rPr>
+                <m:t>12</m:t>
+              </m:r>
+            </m:sub>
+            <m:sup>
+              <m:r>
+                <w:rPr>
+                  <w:rFonts w:ascii="Cambria Math" w:hAnsi="Cambria Math"/>
+                </w:rPr>
+                <m:t>о</m:t>
+              </m:r>
+            </m:sup>
+          </m:sSubSup>
+          <m:r>
+            <w:rPr>
+              <w:rFonts w:ascii="Cambria Math" w:hAnsi="Cambria Math"/>
+            </w:rPr>
+            <m:t>,</m:t>
+          </m:r>
+        </m:oMath>
+      </m:oMathPara>
+    </w:p>
+    <w:p>
+      <w:pPr>
+        <w:ind w:firstLine="0"/>
+        <w:rPr>
+          <w:rFonts w:eastAsia="Times New Roman"/>
+          <w:i/>
+        </w:rPr>
+      </w:pPr>
+      <m:oMathPara>
+        <m:oMathParaPr>
+          <m:jc m:val="left"/>
+        </m:oMathParaPr>
+        <m:oMath>
+          <m:sSubSup>
+            <m:sSubSupPr>
+              <m:ctrlPr>
+                <w:rPr>
+                  <w:rFonts w:ascii="Cambria Math" w:hAnsi="Cambria Math"/>
+                  <w:i/>
+                </w:rPr>
+              </m:ctrlPr>
+            </m:sSubSupPr>
+            <m:e>
+              <m:r>
+                <w:rPr>
+                  <w:rFonts w:ascii="Cambria Math" w:hAnsi="Cambria Math"/>
+                </w:rPr>
+                <m:t>t</m:t>
+              </m:r>
+            </m:e>
+            <m:sub>
+              <m:r>
+                <w:rPr>
+                  <w:rFonts w:ascii="Cambria Math" w:hAnsi="Cambria Math"/>
+                </w:rPr>
+                <m:t>34</m:t>
+              </m:r>
+            </m:sub>
+            <m:sup>
+              <m:r>
+                <w:rPr>
+                  <w:rFonts w:ascii="Cambria Math" w:hAnsi="Cambria Math"/>
+                </w:rPr>
+                <m:t>н</m:t>
+              </m:r>
+            </m:sup>
+          </m:sSubSup>
+          <m:r>
+            <w:rPr>
+              <w:rFonts w:ascii="Cambria Math" w:hAnsi="Cambria Math"/>
+            </w:rPr>
+            <m:t>≥</m:t>
+          </m:r>
+          <m:sSubSup>
+            <m:sSubSupPr>
+              <m:ctrlPr>
+                <w:rPr>
+                  <w:rFonts w:ascii="Cambria Math" w:hAnsi="Cambria Math"/>
+                  <w:i/>
+                </w:rPr>
+              </m:ctrlPr>
+            </m:sSubSupPr>
+            <m:e>
+              <m:r>
+                <w:rPr>
+                  <w:rFonts w:ascii="Cambria Math" w:hAnsi="Cambria Math"/>
+                </w:rPr>
+                <m:t>t</m:t>
+              </m:r>
+            </m:e>
+            <m:sub>
+              <m:r>
+                <w:rPr>
+                  <w:rFonts w:ascii="Cambria Math" w:hAnsi="Cambria Math"/>
+                </w:rPr>
+                <m:t>13</m:t>
+              </m:r>
+            </m:sub>
+            <m:sup>
+              <m:r>
+                <w:rPr>
+                  <w:rFonts w:ascii="Cambria Math" w:hAnsi="Cambria Math"/>
+                </w:rPr>
+                <m:t>о</m:t>
+              </m:r>
+            </m:sup>
+          </m:sSubSup>
+          <m:r>
+            <w:rPr>
+              <w:rFonts w:ascii="Cambria Math" w:hAnsi="Cambria Math"/>
+            </w:rPr>
+            <m:t xml:space="preserve">, </m:t>
+          </m:r>
+          <m:sSubSup>
+            <m:sSubSupPr>
+              <m:ctrlPr>
+                <w:rPr>
+                  <w:rFonts w:ascii="Cambria Math" w:hAnsi="Cambria Math"/>
+                  <w:i/>
+                </w:rPr>
+              </m:ctrlPr>
+            </m:sSubSupPr>
+            <m:e>
+              <m:r>
+                <w:rPr>
+                  <w:rFonts w:ascii="Cambria Math" w:hAnsi="Cambria Math"/>
+                </w:rPr>
+                <m:t>t</m:t>
+              </m:r>
+            </m:e>
+            <m:sub>
+              <m:r>
+                <w:rPr>
+                  <w:rFonts w:ascii="Cambria Math" w:hAnsi="Cambria Math"/>
+                </w:rPr>
+                <m:t>34</m:t>
+              </m:r>
+            </m:sub>
+            <m:sup>
+              <m:r>
+                <w:rPr>
+                  <w:rFonts w:ascii="Cambria Math" w:hAnsi="Cambria Math"/>
+                </w:rPr>
+                <m:t>н</m:t>
+              </m:r>
+            </m:sup>
+          </m:sSubSup>
+          <m:r>
+            <w:rPr>
+              <w:rFonts w:ascii="Cambria Math" w:hAnsi="Cambria Math"/>
+            </w:rPr>
+            <m:t>≥</m:t>
+          </m:r>
+          <m:sSubSup>
+            <m:sSubSupPr>
+              <m:ctrlPr>
+                <w:rPr>
+                  <w:rFonts w:ascii="Cambria Math" w:hAnsi="Cambria Math"/>
+                  <w:i/>
+                </w:rPr>
+              </m:ctrlPr>
+            </m:sSubSupPr>
+            <m:e>
+              <m:r>
+                <w:rPr>
+                  <w:rFonts w:ascii="Cambria Math" w:hAnsi="Cambria Math"/>
+                </w:rPr>
+                <m:t>t</m:t>
+              </m:r>
+            </m:e>
+            <m:sub>
+              <m:r>
+                <w:rPr>
+                  <w:rFonts w:ascii="Cambria Math" w:hAnsi="Cambria Math"/>
+                </w:rPr>
+                <m:t>23</m:t>
+              </m:r>
+            </m:sub>
+            <m:sup>
+              <m:r>
+                <w:rPr>
+                  <w:rFonts w:ascii="Cambria Math" w:hAnsi="Cambria Math"/>
+                </w:rPr>
+                <m:t>о</m:t>
+              </m:r>
+            </m:sup>
+          </m:sSubSup>
+          <m:r>
+            <w:rPr>
+              <w:rFonts w:ascii="Cambria Math" w:hAnsi="Cambria Math"/>
+            </w:rPr>
+            <m:t>,</m:t>
+          </m:r>
+          <m:r>
+            <m:rPr>
+              <m:sty m:val="p"/>
+            </m:rPr>
+            <w:rPr>
+              <w:rFonts w:ascii="Cambria Math" w:hAnsi="Cambria Math"/>
+            </w:rPr>
+            <w:br/>
+          </m:r>
+        </m:oMath>
+        <m:oMath>
+          <m:r>
+            <w:rPr>
+              <w:rFonts w:ascii="Cambria Math" w:hAnsi="Cambria Math"/>
+            </w:rPr>
+            <m:t xml:space="preserve"> </m:t>
+          </m:r>
+          <m:sSubSup>
+            <m:sSubSupPr>
+              <m:ctrlPr>
+                <w:rPr>
+                  <w:rFonts w:ascii="Cambria Math" w:hAnsi="Cambria Math"/>
+                  <w:i/>
+                </w:rPr>
+              </m:ctrlPr>
+            </m:sSubSupPr>
+            <m:e>
+              <m:r>
+                <w:rPr>
+                  <w:rFonts w:ascii="Cambria Math" w:hAnsi="Cambria Math"/>
+                </w:rPr>
+                <m:t>t</m:t>
+              </m:r>
+            </m:e>
+            <m:sub>
+              <m:r>
+                <w:rPr>
+                  <w:rFonts w:ascii="Cambria Math" w:hAnsi="Cambria Math"/>
+                </w:rPr>
+                <m:t>35</m:t>
+              </m:r>
+            </m:sub>
+            <m:sup>
+              <m:r>
+                <w:rPr>
+                  <w:rFonts w:ascii="Cambria Math" w:hAnsi="Cambria Math"/>
+                </w:rPr>
+                <m:t>н</m:t>
+              </m:r>
+            </m:sup>
+          </m:sSubSup>
+          <m:r>
+            <w:rPr>
+              <w:rFonts w:ascii="Cambria Math" w:hAnsi="Cambria Math"/>
+            </w:rPr>
+            <m:t>≥</m:t>
+          </m:r>
+          <m:sSubSup>
+            <m:sSubSupPr>
+              <m:ctrlPr>
+                <w:rPr>
+                  <w:rFonts w:ascii="Cambria Math" w:hAnsi="Cambria Math"/>
+                  <w:i/>
+                </w:rPr>
+              </m:ctrlPr>
+            </m:sSubSupPr>
+            <m:e>
+              <m:r>
+                <w:rPr>
+                  <w:rFonts w:ascii="Cambria Math" w:hAnsi="Cambria Math"/>
+                </w:rPr>
+                <m:t>t</m:t>
+              </m:r>
+            </m:e>
+            <m:sub>
+              <m:r>
+                <w:rPr>
+                  <w:rFonts w:ascii="Cambria Math" w:hAnsi="Cambria Math"/>
+                </w:rPr>
+                <m:t>13</m:t>
+              </m:r>
+            </m:sub>
+            <m:sup>
+              <m:r>
+                <w:rPr>
+                  <w:rFonts w:ascii="Cambria Math" w:hAnsi="Cambria Math"/>
+                </w:rPr>
+                <m:t>о</m:t>
+              </m:r>
+            </m:sup>
+          </m:sSubSup>
+          <m:r>
+            <w:rPr>
+              <w:rFonts w:ascii="Cambria Math" w:hAnsi="Cambria Math"/>
+            </w:rPr>
+            <m:t xml:space="preserve">, </m:t>
+          </m:r>
+          <m:sSubSup>
+            <m:sSubSupPr>
+              <m:ctrlPr>
+                <w:rPr>
+                  <w:rFonts w:ascii="Cambria Math" w:hAnsi="Cambria Math"/>
+                  <w:i/>
+                </w:rPr>
+              </m:ctrlPr>
+            </m:sSubSupPr>
+            <m:e>
+              <m:r>
+                <w:rPr>
+                  <w:rFonts w:ascii="Cambria Math" w:hAnsi="Cambria Math"/>
+                </w:rPr>
+                <m:t>t</m:t>
+              </m:r>
+            </m:e>
+            <m:sub>
+              <m:r>
+                <w:rPr>
+                  <w:rFonts w:ascii="Cambria Math" w:hAnsi="Cambria Math"/>
+                </w:rPr>
+                <m:t>35</m:t>
+              </m:r>
+            </m:sub>
+            <m:sup>
+              <m:r>
+                <w:rPr>
+                  <w:rFonts w:ascii="Cambria Math" w:hAnsi="Cambria Math"/>
+                </w:rPr>
+                <m:t>н</m:t>
+              </m:r>
+            </m:sup>
+          </m:sSubSup>
+          <m:r>
+            <w:rPr>
+              <w:rFonts w:ascii="Cambria Math" w:hAnsi="Cambria Math"/>
+            </w:rPr>
+            <m:t>≥</m:t>
+          </m:r>
+          <m:sSubSup>
+            <m:sSubSupPr>
+              <m:ctrlPr>
+                <w:rPr>
+                  <w:rFonts w:ascii="Cambria Math" w:hAnsi="Cambria Math"/>
+                  <w:i/>
+                </w:rPr>
+              </m:ctrlPr>
+            </m:sSubSupPr>
+            <m:e>
+              <m:r>
+                <w:rPr>
+                  <w:rFonts w:ascii="Cambria Math" w:hAnsi="Cambria Math"/>
+                </w:rPr>
+                <m:t>t</m:t>
+              </m:r>
+            </m:e>
+            <m:sub>
+              <m:r>
+                <w:rPr>
+                  <w:rFonts w:ascii="Cambria Math" w:hAnsi="Cambria Math"/>
+                </w:rPr>
+                <m:t>23</m:t>
+              </m:r>
+            </m:sub>
+            <m:sup>
+              <m:r>
+                <w:rPr>
+                  <w:rFonts w:ascii="Cambria Math" w:hAnsi="Cambria Math"/>
+                </w:rPr>
+                <m:t>о</m:t>
+              </m:r>
+            </m:sup>
+          </m:sSubSup>
+          <m:r>
+            <w:rPr>
+              <w:rFonts w:ascii="Cambria Math" w:hAnsi="Cambria Math"/>
+            </w:rPr>
+            <m:t xml:space="preserve">, </m:t>
+          </m:r>
+          <m:r>
+            <m:rPr>
+              <m:sty m:val="p"/>
+            </m:rPr>
+            <w:rPr>
+              <w:rFonts w:ascii="Cambria Math" w:hAnsi="Cambria Math"/>
+            </w:rPr>
+            <w:br/>
+          </m:r>
+        </m:oMath>
+        <m:oMath>
+          <m:sSubSup>
+            <m:sSubSupPr>
+              <m:ctrlPr>
+                <w:rPr>
+                  <w:rFonts w:ascii="Cambria Math" w:hAnsi="Cambria Math"/>
+                  <w:i/>
+                </w:rPr>
+              </m:ctrlPr>
+            </m:sSubSupPr>
+            <m:e>
+              <m:r>
+                <w:rPr>
+                  <w:rFonts w:ascii="Cambria Math" w:hAnsi="Cambria Math"/>
+                </w:rPr>
+                <m:t>t</m:t>
+              </m:r>
+            </m:e>
+            <m:sub>
+              <m:r>
+                <w:rPr>
+                  <w:rFonts w:ascii="Cambria Math" w:hAnsi="Cambria Math"/>
+                </w:rPr>
+                <m:t>45</m:t>
+              </m:r>
+            </m:sub>
+            <m:sup>
+              <m:r>
+                <w:rPr>
+                  <w:rFonts w:ascii="Cambria Math" w:hAnsi="Cambria Math"/>
+                </w:rPr>
+                <m:t>н</m:t>
+              </m:r>
+            </m:sup>
+          </m:sSubSup>
+          <m:r>
+            <w:rPr>
+              <w:rFonts w:ascii="Cambria Math" w:hAnsi="Cambria Math"/>
+            </w:rPr>
+            <m:t>≥</m:t>
+          </m:r>
+          <m:sSubSup>
+            <m:sSubSupPr>
+              <m:ctrlPr>
+                <w:rPr>
+                  <w:rFonts w:ascii="Cambria Math" w:hAnsi="Cambria Math"/>
+                  <w:i/>
+                </w:rPr>
+              </m:ctrlPr>
+            </m:sSubSupPr>
+            <m:e>
+              <m:r>
+                <w:rPr>
+                  <w:rFonts w:ascii="Cambria Math" w:hAnsi="Cambria Math"/>
+                </w:rPr>
+                <m:t>t</m:t>
+              </m:r>
+            </m:e>
+            <m:sub>
+              <m:r>
+                <w:rPr>
+                  <w:rFonts w:ascii="Cambria Math" w:hAnsi="Cambria Math"/>
+                </w:rPr>
+                <m:t>14</m:t>
+              </m:r>
+            </m:sub>
+            <m:sup>
+              <m:r>
+                <w:rPr>
+                  <w:rFonts w:ascii="Cambria Math" w:hAnsi="Cambria Math"/>
+                </w:rPr>
+                <m:t>о</m:t>
+              </m:r>
+            </m:sup>
+          </m:sSubSup>
+          <m:r>
+            <w:rPr>
+              <w:rFonts w:ascii="Cambria Math" w:hAnsi="Cambria Math"/>
+            </w:rPr>
+            <m:t xml:space="preserve">, </m:t>
+          </m:r>
+          <m:sSubSup>
+            <m:sSubSupPr>
+              <m:ctrlPr>
+                <w:rPr>
+                  <w:rFonts w:ascii="Cambria Math" w:hAnsi="Cambria Math"/>
+                  <w:i/>
+                </w:rPr>
+              </m:ctrlPr>
+            </m:sSubSupPr>
+            <m:e>
+              <m:r>
+                <w:rPr>
+                  <w:rFonts w:ascii="Cambria Math" w:hAnsi="Cambria Math"/>
+                </w:rPr>
+                <m:t>t</m:t>
+              </m:r>
+            </m:e>
+            <m:sub>
+              <m:r>
+                <w:rPr>
+                  <w:rFonts w:ascii="Cambria Math" w:hAnsi="Cambria Math"/>
+                </w:rPr>
+                <m:t>45</m:t>
+              </m:r>
+            </m:sub>
+            <m:sup>
+              <m:r>
+                <w:rPr>
+                  <w:rFonts w:ascii="Cambria Math" w:hAnsi="Cambria Math"/>
+                </w:rPr>
+                <m:t>н</m:t>
+              </m:r>
+            </m:sup>
+          </m:sSubSup>
+          <m:r>
+            <w:rPr>
+              <w:rFonts w:ascii="Cambria Math" w:hAnsi="Cambria Math"/>
+            </w:rPr>
+            <m:t>≥</m:t>
+          </m:r>
+          <m:sSubSup>
+            <m:sSubSupPr>
+              <m:ctrlPr>
+                <w:rPr>
+                  <w:rFonts w:ascii="Cambria Math" w:hAnsi="Cambria Math"/>
+                  <w:i/>
+                </w:rPr>
+              </m:ctrlPr>
+            </m:sSubSupPr>
+            <m:e>
+              <m:r>
+                <w:rPr>
+                  <w:rFonts w:ascii="Cambria Math" w:hAnsi="Cambria Math"/>
+                </w:rPr>
+                <m:t>t</m:t>
+              </m:r>
+            </m:e>
+            <m:sub>
+              <m:r>
+                <w:rPr>
+                  <w:rFonts w:ascii="Cambria Math" w:hAnsi="Cambria Math"/>
+                </w:rPr>
+                <m:t>34</m:t>
+              </m:r>
+            </m:sub>
+            <m:sup>
+              <m:r>
+                <w:rPr>
+                  <w:rFonts w:ascii="Cambria Math" w:hAnsi="Cambria Math"/>
+                </w:rPr>
+                <m:t>о</m:t>
+              </m:r>
+            </m:sup>
+          </m:sSubSup>
+          <m:r>
+            <w:rPr>
+              <w:rFonts w:ascii="Cambria Math" w:hAnsi="Cambria Math"/>
+            </w:rPr>
+            <m:t>,</m:t>
+          </m:r>
+          <m:r>
+            <m:rPr>
+              <m:sty m:val="p"/>
+            </m:rPr>
+            <w:rPr>
+              <w:rFonts w:ascii="Cambria Math" w:eastAsia="Times New Roman" w:hAnsi="Cambria Math"/>
+            </w:rPr>
+            <w:br/>
+          </m:r>
+        </m:oMath>
+        <m:oMath>
+          <m:r>
+            <w:rPr>
+              <w:rFonts w:ascii="Cambria Math" w:eastAsia="Times New Roman" w:hAnsi="Cambria Math"/>
+            </w:rPr>
+            <m:t xml:space="preserve"> </m:t>
+          </m:r>
+          <m:sSubSup>
+            <m:sSubSupPr>
+              <m:ctrlPr>
+                <w:rPr>
+                  <w:rFonts w:ascii="Cambria Math" w:hAnsi="Cambria Math"/>
+                  <w:i/>
+                </w:rPr>
+              </m:ctrlPr>
+            </m:sSubSupPr>
+            <m:e>
+              <m:r>
+                <w:rPr>
+                  <w:rFonts w:ascii="Cambria Math" w:hAnsi="Cambria Math"/>
+                </w:rPr>
+                <m:t>t</m:t>
+              </m:r>
+            </m:e>
+            <m:sub>
+              <m:r>
+                <w:rPr>
+                  <w:rFonts w:ascii="Cambria Math" w:hAnsi="Cambria Math"/>
+                </w:rPr>
+                <m:t>56</m:t>
+              </m:r>
+            </m:sub>
+            <m:sup>
+              <m:r>
+                <w:rPr>
+                  <w:rFonts w:ascii="Cambria Math" w:hAnsi="Cambria Math"/>
+                </w:rPr>
+                <m:t>н</m:t>
+              </m:r>
+            </m:sup>
+          </m:sSubSup>
+          <m:r>
+            <w:rPr>
+              <w:rFonts w:ascii="Cambria Math" w:hAnsi="Cambria Math"/>
+            </w:rPr>
+            <m:t>≥</m:t>
+          </m:r>
+          <m:sSubSup>
+            <m:sSubSupPr>
+              <m:ctrlPr>
+                <w:rPr>
+                  <w:rFonts w:ascii="Cambria Math" w:hAnsi="Cambria Math"/>
+                  <w:i/>
+                </w:rPr>
+              </m:ctrlPr>
+            </m:sSubSupPr>
+            <m:e>
+              <m:r>
+                <w:rPr>
+                  <w:rFonts w:ascii="Cambria Math" w:hAnsi="Cambria Math"/>
+                </w:rPr>
+                <m:t>t</m:t>
+              </m:r>
+            </m:e>
+            <m:sub>
+              <m:r>
+                <w:rPr>
+                  <w:rFonts w:ascii="Cambria Math" w:hAnsi="Cambria Math"/>
+                </w:rPr>
+                <m:t>35</m:t>
+              </m:r>
+            </m:sub>
+            <m:sup>
+              <m:r>
+                <w:rPr>
+                  <w:rFonts w:ascii="Cambria Math" w:hAnsi="Cambria Math"/>
+                </w:rPr>
+                <m:t>о</m:t>
+              </m:r>
+            </m:sup>
+          </m:sSubSup>
+          <m:r>
+            <w:rPr>
+              <w:rFonts w:ascii="Cambria Math" w:hAnsi="Cambria Math"/>
+            </w:rPr>
+            <m:t xml:space="preserve">, </m:t>
+          </m:r>
+          <m:sSubSup>
+            <m:sSubSupPr>
+              <m:ctrlPr>
+                <w:rPr>
+                  <w:rFonts w:ascii="Cambria Math" w:hAnsi="Cambria Math"/>
+                  <w:i/>
+                </w:rPr>
+              </m:ctrlPr>
+            </m:sSubSupPr>
+            <m:e>
+              <m:r>
+                <w:rPr>
+                  <w:rFonts w:ascii="Cambria Math" w:hAnsi="Cambria Math"/>
+                </w:rPr>
+                <m:t>t</m:t>
+              </m:r>
+            </m:e>
+            <m:sub>
+              <m:r>
+                <w:rPr>
+                  <w:rFonts w:ascii="Cambria Math" w:hAnsi="Cambria Math"/>
+                </w:rPr>
+                <m:t>56</m:t>
+              </m:r>
+            </m:sub>
+            <m:sup>
+              <m:r>
+                <w:rPr>
+                  <w:rFonts w:ascii="Cambria Math" w:hAnsi="Cambria Math"/>
+                </w:rPr>
+                <m:t>н</m:t>
+              </m:r>
+            </m:sup>
+          </m:sSubSup>
+          <m:r>
+            <w:rPr>
+              <w:rFonts w:ascii="Cambria Math" w:hAnsi="Cambria Math"/>
+            </w:rPr>
+            <m:t>≥</m:t>
+          </m:r>
+          <m:sSubSup>
+            <m:sSubSupPr>
+              <m:ctrlPr>
+                <w:rPr>
+                  <w:rFonts w:ascii="Cambria Math" w:hAnsi="Cambria Math"/>
+                  <w:i/>
+                </w:rPr>
+              </m:ctrlPr>
+            </m:sSubSupPr>
+            <m:e>
+              <m:r>
+                <w:rPr>
+                  <w:rFonts w:ascii="Cambria Math" w:hAnsi="Cambria Math"/>
+                </w:rPr>
+                <m:t>t</m:t>
+              </m:r>
+            </m:e>
+            <m:sub>
+              <m:r>
+                <w:rPr>
+                  <w:rFonts w:ascii="Cambria Math" w:hAnsi="Cambria Math"/>
+                </w:rPr>
+                <m:t>45</m:t>
+              </m:r>
+            </m:sub>
+            <m:sup>
+              <m:r>
+                <w:rPr>
+                  <w:rFonts w:ascii="Cambria Math" w:hAnsi="Cambria Math"/>
+                </w:rPr>
+                <m:t>о</m:t>
+              </m:r>
+            </m:sup>
+          </m:sSubSup>
+          <m:r>
+            <w:rPr>
+              <w:rFonts w:ascii="Cambria Math" w:hAnsi="Cambria Math"/>
+            </w:rPr>
+            <m:t>.</m:t>
+          </m:r>
+        </m:oMath>
+      </m:oMathPara>
+    </w:p>
+    <w:p>
+      <w:pPr>
+        <w:ind w:firstLine="0"/>
+      </w:pPr>
+      <w:r>
+        <w:t xml:space="preserve">д) условие </w:t>
+      </w:r>
+      <w:proofErr w:type="spellStart"/>
+      <w:r>
+        <w:t>неотрицательности</w:t>
+      </w:r>
+      <w:proofErr w:type="spellEnd"/>
+      <w:r>
+        <w:t xml:space="preserve"> неизвестных: </w:t>
+      </w:r>
+    </w:p>
+    <w:p>
+      <w:pPr>
+        <w:spacing w:after="160" w:line="259" w:lineRule="auto"/>
+        <w:ind w:firstLine="0"/>
+      </w:pPr>
+      <m:oMath>
+        <m:sSubSup>
+          <m:sSubSupPr>
+            <m:ctrlPr>
+              <w:rPr>
+                <w:rFonts w:ascii="Cambria Math" w:hAnsi="Cambria Math"/>
+                <w:i/>
+                <w:sz w:val="24"/>
+                <w:szCs w:val="24"/>
+              </w:rPr>
+            </m:ctrlPr>
+          </m:sSubSupPr>
+          <m:e>
+            <m:r>
+              <w:rPr>
+                <w:rFonts w:ascii="Cambria Math" w:hAnsi="Cambria Math"/>
+              </w:rPr>
+              <m:t>t</m:t>
+            </m:r>
+          </m:e>
+          <m:sub>
+            <m:r>
+              <w:rPr>
+                <w:rFonts w:ascii="Cambria Math" w:hAnsi="Cambria Math"/>
+                <w:lang w:val="en-US"/>
+              </w:rPr>
+              <m:t>ij</m:t>
+            </m:r>
+          </m:sub>
+          <m:sup>
+            <m:r>
+              <w:rPr>
+                <w:rFonts w:ascii="Cambria Math" w:hAnsi="Cambria Math"/>
+              </w:rPr>
+              <m:t>н</m:t>
+            </m:r>
+          </m:sup>
+        </m:sSubSup>
+        <m:r>
+          <w:rPr>
+            <w:rFonts w:ascii="Cambria Math" w:hAnsi="Cambria Math"/>
+          </w:rPr>
+          <m:t xml:space="preserve">≥0, </m:t>
+        </m:r>
+        <m:sSubSup>
+          <m:sSubSupPr>
+            <m:ctrlPr>
+              <w:rPr>
+                <w:rFonts w:ascii="Cambria Math" w:hAnsi="Cambria Math"/>
+                <w:i/>
+                <w:sz w:val="24"/>
+                <w:szCs w:val="24"/>
+              </w:rPr>
+            </m:ctrlPr>
+          </m:sSubSupPr>
+          <m:e>
+            <m:r>
+              <w:rPr>
+                <w:rFonts w:ascii="Cambria Math" w:hAnsi="Cambria Math"/>
+              </w:rPr>
+              <m:t>t</m:t>
+            </m:r>
+          </m:e>
+          <m:sub>
+            <m:r>
+              <w:rPr>
+                <w:rFonts w:ascii="Cambria Math" w:hAnsi="Cambria Math"/>
+                <w:lang w:val="en-US"/>
+              </w:rPr>
+              <m:t>ij</m:t>
+            </m:r>
+          </m:sub>
+          <m:sup>
+            <m:r>
+              <w:rPr>
+                <w:rFonts w:ascii="Cambria Math" w:hAnsi="Cambria Math"/>
+              </w:rPr>
+              <m:t>о</m:t>
+            </m:r>
+          </m:sup>
+        </m:sSubSup>
+        <m:r>
+          <w:rPr>
+            <w:rFonts w:ascii="Cambria Math" w:hAnsi="Cambria Math"/>
+          </w:rPr>
+          <m:t xml:space="preserve">≥0, </m:t>
+        </m:r>
+        <m:sSub>
+          <m:sSubPr>
+            <m:ctrlPr>
+              <w:rPr>
+                <w:rFonts w:ascii="Cambria Math" w:hAnsi="Cambria Math"/>
+                <w:i/>
+                <w:sz w:val="24"/>
+                <w:szCs w:val="24"/>
+              </w:rPr>
+            </m:ctrlPr>
+          </m:sSubPr>
+          <m:e>
+            <m:r>
+              <w:rPr>
+                <w:rFonts w:ascii="Cambria Math" w:hAnsi="Cambria Math"/>
+                <w:lang w:val="en-US"/>
+              </w:rPr>
+              <m:t>x</m:t>
+            </m:r>
+          </m:e>
+          <m:sub>
+            <m:r>
+              <w:rPr>
+                <w:rFonts w:ascii="Cambria Math" w:hAnsi="Cambria Math"/>
+              </w:rPr>
+              <m:t>ij</m:t>
+            </m:r>
+          </m:sub>
+        </m:sSub>
+        <m:r>
+          <w:rPr>
+            <w:rFonts w:ascii="Cambria Math" w:hAnsi="Cambria Math"/>
+          </w:rPr>
+          <m:t>≥0, (i, j)∈</m:t>
+        </m:r>
+        <m:acc>
+          <m:accPr>
+            <m:chr m:val="⃗"/>
+            <m:ctrlPr>
+              <w:rPr>
+                <w:rFonts w:ascii="Cambria Math" w:hAnsi="Cambria Math"/>
+                <w:i/>
+                <w:sz w:val="24"/>
+                <w:szCs w:val="24"/>
+              </w:rPr>
+            </m:ctrlPr>
+          </m:accPr>
+          <m:e>
+            <m:r>
+              <w:rPr>
+                <w:rFonts w:ascii="Cambria Math" w:hAnsi="Cambria Math"/>
+              </w:rPr>
+              <m:t>e</m:t>
+            </m:r>
+          </m:e>
+        </m:acc>
+      </m:oMath>
+      <w:r>
+        <w:rPr>
+          <w:rFonts w:eastAsia="Times New Roman"/>
+          <w:i/>
+        </w:rPr>
+        <w:t>.</w:t>
+      </w:r>
+    </w:p>
+    <w:p>
+      <w:pPr>
+        <w:spacing w:after="160" w:line="259" w:lineRule="auto"/>
+        <w:ind w:firstLine="0"/>
+      </w:pPr>
+    </w:p>
+    <w:tbl>
+      <w:tblPr>
+        <w:tblW w:w="6300" w:type="dxa"/>
+        <w:tblBorders>
+          <w:top w:val="single" w:sz="4" w:space="0" w:color="auto"/>
+          <w:left w:val="single" w:sz="4" w:space="0" w:color="auto"/>
+          <w:bottom w:val="single" w:sz="4" w:space="0" w:color="auto"/>
+          <w:right w:val="single" w:sz="4" w:space="0" w:color="auto"/>
+          <w:insideH w:val="single" w:sz="4" w:space="0" w:color="auto"/>
+          <w:insideV w:val="single" w:sz="4" w:space="0" w:color="auto"/>
+        </w:tblBorders>
+        <w:tblLook w:val="04A0" w:firstRow="1" w:lastRow="0" w:firstColumn="1" w:lastColumn="0" w:noHBand="0" w:noVBand="1"/>
+      </w:tblPr>
+      <w:tblGrid>
+        <w:gridCol w:w="630"/>
+        <w:gridCol w:w="630"/>
+        <w:gridCol w:w="630"/>
+        <w:gridCol w:w="630"/>
+        <w:gridCol w:w="630"/>
+        <w:gridCol w:w="630"/>
+        <w:gridCol w:w="728"/>
+        <w:gridCol w:w="630"/>
+        <w:gridCol w:w="630"/>
+        <w:gridCol w:w="630"/>
+      </w:tblGrid>
+      <w:tr>
+        <w:trPr>
+          <w:trHeight w:val="309"/>
+        </w:trPr>
+        <w:tc>
+          <w:tcPr>
+            <w:tcW w:w="630" w:type="dxa"/>
+            <w:shd w:val="clear" w:color="auto" w:fill="auto"/>
+            <w:noWrap/>
+            <w:vAlign w:val="center"/>
+            <w:hideMark/>
+          </w:tcPr>
+          <w:p>
+            <w:pPr>
+              <w:ind w:firstLine="0"/>
+              <w:jc w:val="center"/>
+              <w:rPr>
+                <w:rFonts w:ascii="Calibri" w:eastAsia="Times New Roman" w:hAnsi="Calibri" w:cs="Calibri"/>
+                <w:color w:val="000000"/>
+                <w:sz w:val="22"/>
+                <w:lang w:eastAsia="ru-RU"/>
+              </w:rPr>
+            </w:pPr>
+            <w:r>
+              <w:rPr>
+                <w:rFonts w:ascii="Calibri" w:eastAsia="Times New Roman" w:hAnsi="Calibri" w:cs="Calibri"/>
+                <w:color w:val="000000"/>
+                <w:sz w:val="22"/>
+                <w:lang w:eastAsia="ru-RU"/>
+              </w:rPr>
+              <w:t>i</w:t>
+            </w:r>
+          </w:p>
+        </w:tc>
+        <w:tc>
+          <w:tcPr>
+            <w:tcW w:w="630" w:type="dxa"/>
+            <w:shd w:val="clear" w:color="auto" w:fill="auto"/>
+            <w:noWrap/>
+            <w:vAlign w:val="center"/>
+            <w:hideMark/>
+          </w:tcPr>
+          <w:p>
+            <w:pPr>
+              <w:ind w:firstLine="0"/>
+              <w:jc w:val="center"/>
+              <w:rPr>
+                <w:rFonts w:ascii="Calibri" w:eastAsia="Times New Roman" w:hAnsi="Calibri" w:cs="Calibri"/>
+                <w:color w:val="000000"/>
+                <w:sz w:val="22"/>
+                <w:lang w:eastAsia="ru-RU"/>
+              </w:rPr>
+            </w:pPr>
+            <w:r>
+              <w:rPr>
+                <w:rFonts w:ascii="Calibri" w:eastAsia="Times New Roman" w:hAnsi="Calibri" w:cs="Calibri"/>
+                <w:color w:val="000000"/>
+                <w:sz w:val="22"/>
+                <w:lang w:eastAsia="ru-RU"/>
+              </w:rPr>
+              <w:t>j</w:t>
+            </w:r>
+          </w:p>
+        </w:tc>
+        <w:tc>
+          <w:tcPr>
+            <w:tcW w:w="630" w:type="dxa"/>
+            <w:shd w:val="clear" w:color="auto" w:fill="auto"/>
+            <w:noWrap/>
+            <w:vAlign w:val="center"/>
+            <w:hideMark/>
+          </w:tcPr>
+          <w:p>
+            <w:pPr>
+              <w:ind w:firstLine="0"/>
+              <w:jc w:val="center"/>
+              <w:rPr>
+                <w:rFonts w:ascii="Calibri" w:eastAsia="Times New Roman" w:hAnsi="Calibri" w:cs="Calibri"/>
+                <w:color w:val="000000"/>
+                <w:sz w:val="22"/>
+                <w:lang w:eastAsia="ru-RU"/>
+              </w:rPr>
+            </w:pPr>
+            <w:proofErr w:type="spellStart"/>
+            <w:r>
+              <w:rPr>
+                <w:rFonts w:ascii="Calibri" w:eastAsia="Times New Roman" w:hAnsi="Calibri" w:cs="Calibri"/>
+                <w:color w:val="000000"/>
+                <w:sz w:val="22"/>
+                <w:lang w:eastAsia="ru-RU"/>
+              </w:rPr>
+              <w:t>tij</w:t>
+            </w:r>
+            <w:proofErr w:type="spellEnd"/>
+          </w:p>
+        </w:tc>
+        <w:tc>
+          <w:tcPr>
+            <w:tcW w:w="630" w:type="dxa"/>
+            <w:shd w:val="clear" w:color="auto" w:fill="auto"/>
+            <w:noWrap/>
+            <w:vAlign w:val="center"/>
+            <w:hideMark/>
+          </w:tcPr>
+          <w:p>
+            <w:pPr>
+              <w:ind w:firstLine="0"/>
+              <w:jc w:val="center"/>
+              <w:rPr>
+                <w:rFonts w:ascii="Calibri" w:eastAsia="Times New Roman" w:hAnsi="Calibri" w:cs="Calibri"/>
+                <w:color w:val="000000"/>
+                <w:sz w:val="22"/>
+                <w:lang w:eastAsia="ru-RU"/>
+              </w:rPr>
+            </w:pPr>
+            <w:proofErr w:type="spellStart"/>
+            <w:r>
+              <w:rPr>
+                <w:rFonts w:ascii="Calibri" w:eastAsia="Times New Roman" w:hAnsi="Calibri" w:cs="Calibri"/>
+                <w:color w:val="000000"/>
+                <w:sz w:val="22"/>
+                <w:lang w:eastAsia="ru-RU"/>
+              </w:rPr>
+              <w:t>tнij</w:t>
+            </w:r>
+            <w:proofErr w:type="spellEnd"/>
+          </w:p>
+        </w:tc>
+        <w:tc>
+          <w:tcPr>
+            <w:tcW w:w="630" w:type="dxa"/>
+            <w:shd w:val="clear" w:color="auto" w:fill="auto"/>
+            <w:noWrap/>
+            <w:vAlign w:val="center"/>
+            <w:hideMark/>
+          </w:tcPr>
+          <w:p>
+            <w:pPr>
+              <w:ind w:firstLine="0"/>
+              <w:jc w:val="center"/>
+              <w:rPr>
+                <w:rFonts w:ascii="Calibri" w:eastAsia="Times New Roman" w:hAnsi="Calibri" w:cs="Calibri"/>
+                <w:color w:val="000000"/>
+                <w:sz w:val="22"/>
+                <w:lang w:eastAsia="ru-RU"/>
+              </w:rPr>
+            </w:pPr>
+            <w:proofErr w:type="spellStart"/>
+            <w:r>
+              <w:rPr>
+                <w:rFonts w:ascii="Calibri" w:eastAsia="Times New Roman" w:hAnsi="Calibri" w:cs="Calibri"/>
+                <w:color w:val="000000"/>
+                <w:sz w:val="22"/>
+                <w:lang w:eastAsia="ru-RU"/>
+              </w:rPr>
+              <w:t>tоij</w:t>
+            </w:r>
+            <w:proofErr w:type="spellEnd"/>
+          </w:p>
+        </w:tc>
+        <w:tc>
+          <w:tcPr>
+            <w:tcW w:w="630" w:type="dxa"/>
+            <w:shd w:val="clear" w:color="auto" w:fill="auto"/>
+            <w:noWrap/>
+            <w:vAlign w:val="center"/>
+            <w:hideMark/>
+          </w:tcPr>
+          <w:p>
+            <w:pPr>
+              <w:ind w:firstLine="0"/>
+              <w:jc w:val="center"/>
+              <w:rPr>
+                <w:rFonts w:ascii="Calibri" w:eastAsia="Times New Roman" w:hAnsi="Calibri" w:cs="Calibri"/>
+                <w:color w:val="000000"/>
+                <w:sz w:val="22"/>
+                <w:lang w:eastAsia="ru-RU"/>
+              </w:rPr>
+            </w:pPr>
+            <w:proofErr w:type="spellStart"/>
+            <w:r>
+              <w:rPr>
+                <w:rFonts w:ascii="Calibri" w:eastAsia="Times New Roman" w:hAnsi="Calibri" w:cs="Calibri"/>
+                <w:color w:val="000000"/>
+                <w:sz w:val="22"/>
+                <w:lang w:eastAsia="ru-RU"/>
+              </w:rPr>
+              <w:t>tоij-tнij</w:t>
+            </w:r>
+            <w:proofErr w:type="spellEnd"/>
+          </w:p>
+        </w:tc>
+        <w:tc>
+          <w:tcPr>
+            <w:tcW w:w="630" w:type="dxa"/>
+            <w:shd w:val="clear" w:color="auto" w:fill="auto"/>
+            <w:noWrap/>
+            <w:vAlign w:val="center"/>
+            <w:hideMark/>
+          </w:tcPr>
+          <w:p>
+            <w:pPr>
+              <w:ind w:firstLine="0"/>
+              <w:jc w:val="center"/>
+              <w:rPr>
+                <w:rFonts w:ascii="Calibri" w:eastAsia="Times New Roman" w:hAnsi="Calibri" w:cs="Calibri"/>
+                <w:color w:val="000000"/>
+                <w:sz w:val="22"/>
+                <w:lang w:eastAsia="ru-RU"/>
+              </w:rPr>
+            </w:pPr>
+            <w:proofErr w:type="spellStart"/>
+            <w:r>
+              <w:rPr>
+                <w:rFonts w:ascii="Calibri" w:eastAsia="Times New Roman" w:hAnsi="Calibri" w:cs="Calibri"/>
+                <w:color w:val="000000"/>
+                <w:sz w:val="22"/>
+                <w:lang w:eastAsia="ru-RU"/>
+              </w:rPr>
+              <w:t>tij</w:t>
+            </w:r>
+            <w:proofErr w:type="spellEnd"/>
+            <w:r>
+              <w:rPr>
+                <w:rFonts w:ascii="Calibri" w:eastAsia="Times New Roman" w:hAnsi="Calibri" w:cs="Calibri"/>
+                <w:color w:val="000000"/>
+                <w:sz w:val="22"/>
+                <w:lang w:eastAsia="ru-RU"/>
+              </w:rPr>
+              <w:t xml:space="preserve"> - </w:t>
+            </w:r>
+            <w:proofErr w:type="spellStart"/>
+            <w:r>
+              <w:rPr>
+                <w:rFonts w:ascii="Calibri" w:eastAsia="Times New Roman" w:hAnsi="Calibri" w:cs="Calibri"/>
+                <w:color w:val="000000"/>
+                <w:sz w:val="22"/>
+                <w:lang w:eastAsia="ru-RU"/>
+              </w:rPr>
+              <w:t>kij</w:t>
+            </w:r>
+            <w:proofErr w:type="spellEnd"/>
+            <w:r>
+              <w:rPr>
+                <w:rFonts w:ascii="Calibri" w:eastAsia="Times New Roman" w:hAnsi="Calibri" w:cs="Calibri"/>
+                <w:color w:val="000000"/>
+                <w:sz w:val="22"/>
+                <w:lang w:eastAsia="ru-RU"/>
+              </w:rPr>
+              <w:t>*</w:t>
+            </w:r>
+            <w:proofErr w:type="spellStart"/>
+            <w:r>
+              <w:rPr>
+                <w:rFonts w:ascii="Calibri" w:eastAsia="Times New Roman" w:hAnsi="Calibri" w:cs="Calibri"/>
+                <w:color w:val="000000"/>
+                <w:sz w:val="22"/>
+                <w:lang w:eastAsia="ru-RU"/>
+              </w:rPr>
+              <w:t>xij</w:t>
+            </w:r>
+            <w:proofErr w:type="spellEnd"/>
+          </w:p>
+        </w:tc>
+        <w:tc>
+          <w:tcPr>
+            <w:tcW w:w="630" w:type="dxa"/>
+            <w:shd w:val="clear" w:color="auto" w:fill="auto"/>
+            <w:noWrap/>
+            <w:vAlign w:val="center"/>
+            <w:hideMark/>
+          </w:tcPr>
+          <w:p>
+            <w:pPr>
+              <w:ind w:firstLine="0"/>
+              <w:jc w:val="center"/>
+              <w:rPr>
+                <w:rFonts w:ascii="Calibri" w:eastAsia="Times New Roman" w:hAnsi="Calibri" w:cs="Calibri"/>
+                <w:color w:val="000000"/>
+                <w:sz w:val="22"/>
+                <w:lang w:eastAsia="ru-RU"/>
+              </w:rPr>
+            </w:pPr>
+            <w:proofErr w:type="spellStart"/>
+            <w:r>
+              <w:rPr>
+                <w:rFonts w:ascii="Calibri" w:eastAsia="Times New Roman" w:hAnsi="Calibri" w:cs="Calibri"/>
+                <w:color w:val="000000"/>
+                <w:sz w:val="22"/>
+                <w:lang w:eastAsia="ru-RU"/>
+              </w:rPr>
+              <w:t>kij</w:t>
+            </w:r>
+            <w:proofErr w:type="spellEnd"/>
+          </w:p>
+        </w:tc>
+        <w:tc>
+          <w:tcPr>
+            <w:tcW w:w="630" w:type="dxa"/>
+            <w:shd w:val="clear" w:color="auto" w:fill="auto"/>
+            <w:noWrap/>
+            <w:vAlign w:val="center"/>
+            <w:hideMark/>
+          </w:tcPr>
+          <w:p>
+            <w:pPr>
+              <w:ind w:firstLine="0"/>
+              <w:jc w:val="center"/>
+              <w:rPr>
+                <w:rFonts w:ascii="Calibri" w:eastAsia="Times New Roman" w:hAnsi="Calibri" w:cs="Calibri"/>
+                <w:color w:val="000000"/>
+                <w:sz w:val="22"/>
+                <w:lang w:eastAsia="ru-RU"/>
+              </w:rPr>
+            </w:pPr>
+            <w:proofErr w:type="spellStart"/>
+            <w:r>
+              <w:rPr>
+                <w:rFonts w:ascii="Calibri" w:eastAsia="Times New Roman" w:hAnsi="Calibri" w:cs="Calibri"/>
+                <w:color w:val="000000"/>
+                <w:sz w:val="22"/>
+                <w:lang w:eastAsia="ru-RU"/>
+              </w:rPr>
+              <w:t>xij</w:t>
+            </w:r>
+            <w:proofErr w:type="spellEnd"/>
+          </w:p>
+        </w:tc>
+        <w:tc>
+          <w:tcPr>
+            <w:tcW w:w="630" w:type="dxa"/>
+            <w:shd w:val="clear" w:color="auto" w:fill="auto"/>
+            <w:noWrap/>
+            <w:vAlign w:val="center"/>
+            <w:hideMark/>
+          </w:tcPr>
+          <w:p>
+            <w:pPr>
+              <w:ind w:firstLine="0"/>
+              <w:jc w:val="center"/>
+              <w:rPr>
+                <w:rFonts w:ascii="Calibri" w:eastAsia="Times New Roman" w:hAnsi="Calibri" w:cs="Calibri"/>
+                <w:color w:val="000000"/>
+                <w:sz w:val="22"/>
+                <w:lang w:eastAsia="ru-RU"/>
+              </w:rPr>
+            </w:pPr>
+            <w:proofErr w:type="spellStart"/>
+            <w:r>
+              <w:rPr>
+                <w:rFonts w:ascii="Calibri" w:eastAsia="Times New Roman" w:hAnsi="Calibri" w:cs="Calibri"/>
+                <w:color w:val="000000"/>
+                <w:sz w:val="22"/>
+                <w:lang w:eastAsia="ru-RU"/>
+              </w:rPr>
+              <w:t>dij</w:t>
+            </w:r>
+            <w:proofErr w:type="spellEnd"/>
+          </w:p>
+        </w:tc>
+      </w:tr>
+      <w:tr>
+        <w:trPr>
+          <w:trHeight w:val="309"/>
+        </w:trPr>
+        <w:tc>
+          <w:tcPr>
+            <w:tcW w:w="630" w:type="dxa"/>
+            <w:shd w:val="clear" w:color="auto" w:fill="auto"/>
+            <w:noWrap/>
+            <w:vAlign w:val="center"/>
+            <w:hideMark/>
+          </w:tcPr>
+          <w:p>
+            <w:pPr>
+              <w:ind w:firstLine="0"/>
+              <w:jc w:val="center"/>
+              <w:rPr>
+                <w:rFonts w:ascii="Calibri" w:eastAsia="Times New Roman" w:hAnsi="Calibri" w:cs="Calibri"/>
+                <w:color w:val="000000"/>
+                <w:sz w:val="22"/>
+                <w:lang w:eastAsia="ru-RU"/>
+              </w:rPr>
+            </w:pPr>
+            <w:r>
+              <w:rPr>
+                <w:rFonts w:ascii="Calibri" w:eastAsia="Times New Roman" w:hAnsi="Calibri" w:cs="Calibri"/>
+                <w:color w:val="000000"/>
+                <w:sz w:val="22"/>
+                <w:lang w:eastAsia="ru-RU"/>
+              </w:rPr>
+              <w:t>1</w:t>
+            </w:r>
+          </w:p>
+        </w:tc>
+        <w:tc>
+          <w:tcPr>
+            <w:tcW w:w="630" w:type="dxa"/>
+            <w:shd w:val="clear" w:color="auto" w:fill="auto"/>
+            <w:noWrap/>
+            <w:vAlign w:val="center"/>
+            <w:hideMark/>
+          </w:tcPr>
+          <w:p>
+            <w:pPr>
+              <w:ind w:firstLine="0"/>
+              <w:jc w:val="center"/>
+              <w:rPr>
+                <w:rFonts w:ascii="Calibri" w:eastAsia="Times New Roman" w:hAnsi="Calibri" w:cs="Calibri"/>
+                <w:color w:val="000000"/>
+                <w:sz w:val="22"/>
+                <w:lang w:eastAsia="ru-RU"/>
+              </w:rPr>
+            </w:pPr>
+            <w:r>
+              <w:rPr>
+                <w:rFonts w:ascii="Calibri" w:eastAsia="Times New Roman" w:hAnsi="Calibri" w:cs="Calibri"/>
+                <w:color w:val="000000"/>
+                <w:sz w:val="22"/>
+                <w:lang w:eastAsia="ru-RU"/>
+              </w:rPr>
+              <w:t>2</w:t>
+            </w:r>
+          </w:p>
+        </w:tc>
+        <w:tc>
+          <w:tcPr>
+            <w:tcW w:w="630" w:type="dxa"/>
+            <w:shd w:val="clear" w:color="auto" w:fill="auto"/>
+            <w:noWrap/>
+            <w:vAlign w:val="center"/>
+            <w:hideMark/>
+          </w:tcPr>
+          <w:p>
+            <w:pPr>
+              <w:ind w:firstLine="0"/>
+              <w:jc w:val="center"/>
+              <w:rPr>
+                <w:rFonts w:ascii="Calibri" w:eastAsia="Times New Roman" w:hAnsi="Calibri" w:cs="Calibri"/>
+                <w:color w:val="000000"/>
+                <w:sz w:val="22"/>
+                <w:lang w:eastAsia="ru-RU"/>
+              </w:rPr>
+            </w:pPr>
+            <w:r>
+              <w:rPr>
+                <w:rFonts w:ascii="Calibri" w:eastAsia="Times New Roman" w:hAnsi="Calibri" w:cs="Calibri"/>
+                <w:color w:val="000000"/>
+                <w:sz w:val="22"/>
+                <w:lang w:eastAsia="ru-RU"/>
+              </w:rPr>
+              <w:t>15</w:t>
+            </w:r>
+          </w:p>
+        </w:tc>
+        <w:tc>
+          <w:tcPr>
+            <w:tcW w:w="630" w:type="dxa"/>
+            <w:shd w:val="clear" w:color="auto" w:fill="auto"/>
+            <w:noWrap/>
+            <w:vAlign w:val="center"/>
+            <w:hideMark/>
+          </w:tcPr>
+          <w:p>
+            <w:pPr>
+              <w:ind w:firstLine="0"/>
+              <w:jc w:val="center"/>
+              <w:rPr>
+                <w:rFonts w:ascii="Calibri" w:eastAsia="Times New Roman" w:hAnsi="Calibri" w:cs="Calibri"/>
+                <w:color w:val="000000"/>
+                <w:sz w:val="22"/>
+                <w:lang w:eastAsia="ru-RU"/>
+              </w:rPr>
+            </w:pPr>
+            <w:r>
+              <w:rPr>
+                <w:rFonts w:ascii="Calibri" w:eastAsia="Times New Roman" w:hAnsi="Calibri" w:cs="Calibri"/>
+                <w:color w:val="000000"/>
+                <w:sz w:val="22"/>
+                <w:lang w:eastAsia="ru-RU"/>
+              </w:rPr>
+              <w:t>0</w:t>
+            </w:r>
+          </w:p>
+        </w:tc>
+        <w:tc>
+          <w:tcPr>
+            <w:tcW w:w="630" w:type="dxa"/>
+            <w:shd w:val="clear" w:color="auto" w:fill="auto"/>
+            <w:noWrap/>
+            <w:vAlign w:val="center"/>
+            <w:hideMark/>
+          </w:tcPr>
+          <w:p>
+            <w:pPr>
+              <w:ind w:firstLine="0"/>
+              <w:jc w:val="center"/>
+              <w:rPr>
+                <w:rFonts w:ascii="Calibri" w:eastAsia="Times New Roman" w:hAnsi="Calibri" w:cs="Calibri"/>
+                <w:color w:val="000000"/>
+                <w:sz w:val="22"/>
+                <w:lang w:eastAsia="ru-RU"/>
+              </w:rPr>
+            </w:pPr>
+            <w:r>
+              <w:rPr>
+                <w:rFonts w:ascii="Calibri" w:eastAsia="Times New Roman" w:hAnsi="Calibri" w:cs="Calibri"/>
+                <w:color w:val="000000"/>
+                <w:sz w:val="22"/>
+                <w:lang w:eastAsia="ru-RU"/>
+              </w:rPr>
+              <w:t>12</w:t>
+            </w:r>
+          </w:p>
+        </w:tc>
+        <w:tc>
+          <w:tcPr>
+            <w:tcW w:w="630" w:type="dxa"/>
+            <w:shd w:val="clear" w:color="auto" w:fill="auto"/>
+            <w:noWrap/>
+            <w:vAlign w:val="center"/>
+            <w:hideMark/>
+          </w:tcPr>
+          <w:p>
+            <w:pPr>
+              <w:ind w:firstLine="0"/>
+              <w:jc w:val="center"/>
+              <w:rPr>
+                <w:rFonts w:ascii="Calibri" w:eastAsia="Times New Roman" w:hAnsi="Calibri" w:cs="Calibri"/>
+                <w:color w:val="000000"/>
+                <w:sz w:val="22"/>
+                <w:lang w:eastAsia="ru-RU"/>
+              </w:rPr>
+            </w:pPr>
+            <w:r>
+              <w:rPr>
+                <w:rFonts w:ascii="Calibri" w:eastAsia="Times New Roman" w:hAnsi="Calibri" w:cs="Calibri"/>
+                <w:color w:val="000000"/>
+                <w:sz w:val="22"/>
+                <w:lang w:eastAsia="ru-RU"/>
+              </w:rPr>
+              <w:t>12</w:t>
+            </w:r>
+          </w:p>
+        </w:tc>
+        <w:tc>
+          <w:tcPr>
+            <w:tcW w:w="630" w:type="dxa"/>
+            <w:shd w:val="clear" w:color="auto" w:fill="auto"/>
+            <w:noWrap/>
+            <w:vAlign w:val="center"/>
+            <w:hideMark/>
+          </w:tcPr>
+          <w:p>
+            <w:pPr>
+              <w:ind w:firstLine="0"/>
+              <w:jc w:val="center"/>
+              <w:rPr>
+                <w:rFonts w:ascii="Calibri" w:eastAsia="Times New Roman" w:hAnsi="Calibri" w:cs="Calibri"/>
+                <w:color w:val="000000"/>
+                <w:sz w:val="22"/>
+                <w:lang w:eastAsia="ru-RU"/>
+              </w:rPr>
+            </w:pPr>
+            <w:r>
+              <w:rPr>
+                <w:rFonts w:ascii="Calibri" w:eastAsia="Times New Roman" w:hAnsi="Calibri" w:cs="Calibri"/>
+                <w:color w:val="000000"/>
+                <w:sz w:val="22"/>
+                <w:lang w:eastAsia="ru-RU"/>
+              </w:rPr>
+              <w:t>12</w:t>
+            </w:r>
+          </w:p>
+        </w:tc>
+        <w:tc>
+          <w:tcPr>
+            <w:tcW w:w="630" w:type="dxa"/>
+            <w:shd w:val="clear" w:color="auto" w:fill="auto"/>
+            <w:noWrap/>
+            <w:vAlign w:val="center"/>
+            <w:hideMark/>
+          </w:tcPr>
+          <w:p>
+            <w:pPr>
+              <w:ind w:firstLine="0"/>
+              <w:jc w:val="center"/>
+              <w:rPr>
+                <w:rFonts w:ascii="Calibri" w:eastAsia="Times New Roman" w:hAnsi="Calibri" w:cs="Calibri"/>
+                <w:color w:val="000000"/>
+                <w:sz w:val="22"/>
+                <w:lang w:eastAsia="ru-RU"/>
+              </w:rPr>
+            </w:pPr>
+            <w:r>
+              <w:rPr>
+                <w:rFonts w:ascii="Calibri" w:eastAsia="Times New Roman" w:hAnsi="Calibri" w:cs="Calibri"/>
+                <w:color w:val="000000"/>
+                <w:sz w:val="22"/>
+                <w:lang w:eastAsia="ru-RU"/>
+              </w:rPr>
+              <w:t>0,25</w:t>
+            </w:r>
+          </w:p>
+        </w:tc>
+        <w:tc>
+          <w:tcPr>
+            <w:tcW w:w="630" w:type="dxa"/>
+            <w:shd w:val="clear" w:color="auto" w:fill="auto"/>
+            <w:noWrap/>
+            <w:vAlign w:val="center"/>
+            <w:hideMark/>
+          </w:tcPr>
+          <w:p>
+            <w:pPr>
+              <w:ind w:firstLine="0"/>
+              <w:jc w:val="center"/>
+              <w:rPr>
+                <w:rFonts w:ascii="Calibri" w:eastAsia="Times New Roman" w:hAnsi="Calibri" w:cs="Calibri"/>
+                <w:color w:val="000000"/>
+                <w:sz w:val="22"/>
+                <w:lang w:eastAsia="ru-RU"/>
+              </w:rPr>
+            </w:pPr>
+            <w:r>
+              <w:rPr>
+                <w:rFonts w:ascii="Calibri" w:eastAsia="Times New Roman" w:hAnsi="Calibri" w:cs="Calibri"/>
+                <w:color w:val="000000"/>
+                <w:sz w:val="22"/>
+                <w:lang w:eastAsia="ru-RU"/>
+              </w:rPr>
+              <w:t>12</w:t>
+            </w:r>
+          </w:p>
+        </w:tc>
+        <w:tc>
+          <w:tcPr>
+            <w:tcW w:w="630" w:type="dxa"/>
+            <w:shd w:val="clear" w:color="auto" w:fill="auto"/>
+            <w:noWrap/>
+            <w:vAlign w:val="center"/>
+            <w:hideMark/>
+          </w:tcPr>
+          <w:p>
+            <w:pPr>
+              <w:ind w:firstLine="0"/>
+              <w:jc w:val="center"/>
+              <w:rPr>
+                <w:rFonts w:ascii="Calibri" w:eastAsia="Times New Roman" w:hAnsi="Calibri" w:cs="Calibri"/>
+                <w:color w:val="000000"/>
+                <w:sz w:val="22"/>
+                <w:lang w:eastAsia="ru-RU"/>
+              </w:rPr>
+            </w:pPr>
+            <w:r>
+              <w:rPr>
+                <w:rFonts w:ascii="Calibri" w:eastAsia="Times New Roman" w:hAnsi="Calibri" w:cs="Calibri"/>
+                <w:color w:val="000000"/>
+                <w:sz w:val="22"/>
+                <w:lang w:eastAsia="ru-RU"/>
+              </w:rPr>
+              <w:t>12</w:t>
+            </w:r>
+          </w:p>
+        </w:tc>
+      </w:tr>
+      <w:tr>
+        <w:trPr>
+          <w:trHeight w:val="309"/>
+        </w:trPr>
+        <w:tc>
+          <w:tcPr>
+            <w:tcW w:w="630" w:type="dxa"/>
+            <w:shd w:val="clear" w:color="auto" w:fill="auto"/>
+            <w:noWrap/>
+            <w:vAlign w:val="center"/>
+            <w:hideMark/>
+          </w:tcPr>
+          <w:p>
+            <w:pPr>
+              <w:ind w:firstLine="0"/>
+              <w:jc w:val="center"/>
+              <w:rPr>
+                <w:rFonts w:ascii="Calibri" w:eastAsia="Times New Roman" w:hAnsi="Calibri" w:cs="Calibri"/>
+                <w:color w:val="000000"/>
+                <w:sz w:val="22"/>
+                <w:lang w:eastAsia="ru-RU"/>
+              </w:rPr>
+            </w:pPr>
+            <w:r>
+              <w:rPr>
+                <w:rFonts w:ascii="Calibri" w:eastAsia="Times New Roman" w:hAnsi="Calibri" w:cs="Calibri"/>
+                <w:color w:val="000000"/>
+                <w:sz w:val="22"/>
+                <w:lang w:eastAsia="ru-RU"/>
+              </w:rPr>
+              <w:t>1</w:t>
+            </w:r>
+          </w:p>
+        </w:tc>
+        <w:tc>
+          <w:tcPr>
+            <w:tcW w:w="630" w:type="dxa"/>
+            <w:shd w:val="clear" w:color="auto" w:fill="auto"/>
+            <w:noWrap/>
+            <w:vAlign w:val="center"/>
+            <w:hideMark/>
+          </w:tcPr>
+          <w:p>
+            <w:pPr>
+              <w:ind w:firstLine="0"/>
+              <w:jc w:val="center"/>
+              <w:rPr>
+                <w:rFonts w:ascii="Calibri" w:eastAsia="Times New Roman" w:hAnsi="Calibri" w:cs="Calibri"/>
+                <w:color w:val="000000"/>
+                <w:sz w:val="22"/>
+                <w:lang w:eastAsia="ru-RU"/>
+              </w:rPr>
+            </w:pPr>
+            <w:r>
+              <w:rPr>
+                <w:rFonts w:ascii="Calibri" w:eastAsia="Times New Roman" w:hAnsi="Calibri" w:cs="Calibri"/>
+                <w:color w:val="000000"/>
+                <w:sz w:val="22"/>
+                <w:lang w:eastAsia="ru-RU"/>
+              </w:rPr>
+              <w:t>3</w:t>
+            </w:r>
+          </w:p>
+        </w:tc>
+        <w:tc>
+          <w:tcPr>
+            <w:tcW w:w="630" w:type="dxa"/>
+            <w:shd w:val="clear" w:color="auto" w:fill="auto"/>
+            <w:noWrap/>
+            <w:vAlign w:val="center"/>
+            <w:hideMark/>
+          </w:tcPr>
+          <w:p>
+            <w:pPr>
+              <w:ind w:firstLine="0"/>
+              <w:jc w:val="center"/>
+              <w:rPr>
+                <w:rFonts w:ascii="Calibri" w:eastAsia="Times New Roman" w:hAnsi="Calibri" w:cs="Calibri"/>
+                <w:color w:val="000000"/>
+                <w:sz w:val="22"/>
+                <w:lang w:eastAsia="ru-RU"/>
+              </w:rPr>
+            </w:pPr>
+            <w:r>
+              <w:rPr>
+                <w:rFonts w:ascii="Calibri" w:eastAsia="Times New Roman" w:hAnsi="Calibri" w:cs="Calibri"/>
+                <w:color w:val="000000"/>
+                <w:sz w:val="22"/>
+                <w:lang w:eastAsia="ru-RU"/>
+              </w:rPr>
+              <w:t>8</w:t>
+            </w:r>
+          </w:p>
+        </w:tc>
+        <w:tc>
+          <w:tcPr>
+            <w:tcW w:w="630" w:type="dxa"/>
+            <w:shd w:val="clear" w:color="auto" w:fill="auto"/>
+            <w:noWrap/>
+            <w:vAlign w:val="center"/>
+            <w:hideMark/>
+          </w:tcPr>
+          <w:p>
+            <w:pPr>
+              <w:ind w:firstLine="0"/>
+              <w:jc w:val="center"/>
+              <w:rPr>
+                <w:rFonts w:ascii="Calibri" w:eastAsia="Times New Roman" w:hAnsi="Calibri" w:cs="Calibri"/>
+                <w:color w:val="000000"/>
+                <w:sz w:val="22"/>
+                <w:lang w:eastAsia="ru-RU"/>
+              </w:rPr>
+            </w:pPr>
+            <w:r>
+              <w:rPr>
+                <w:rFonts w:ascii="Calibri" w:eastAsia="Times New Roman" w:hAnsi="Calibri" w:cs="Calibri"/>
+                <w:color w:val="000000"/>
+                <w:sz w:val="22"/>
+                <w:lang w:eastAsia="ru-RU"/>
+              </w:rPr>
+              <w:t>0</w:t>
+            </w:r>
+          </w:p>
+        </w:tc>
+        <w:tc>
+          <w:tcPr>
+            <w:tcW w:w="630" w:type="dxa"/>
+            <w:shd w:val="clear" w:color="auto" w:fill="auto"/>
+            <w:noWrap/>
+            <w:vAlign w:val="center"/>
+            <w:hideMark/>
+          </w:tcPr>
+          <w:p>
+            <w:pPr>
+              <w:ind w:firstLine="0"/>
+              <w:jc w:val="center"/>
+              <w:rPr>
+                <w:rFonts w:ascii="Calibri" w:eastAsia="Times New Roman" w:hAnsi="Calibri" w:cs="Calibri"/>
+                <w:color w:val="000000"/>
+                <w:sz w:val="22"/>
+                <w:lang w:eastAsia="ru-RU"/>
+              </w:rPr>
+            </w:pPr>
+            <w:r>
+              <w:rPr>
+                <w:rFonts w:ascii="Calibri" w:eastAsia="Times New Roman" w:hAnsi="Calibri" w:cs="Calibri"/>
+                <w:color w:val="000000"/>
+                <w:sz w:val="22"/>
+                <w:lang w:eastAsia="ru-RU"/>
+              </w:rPr>
+              <w:t>8</w:t>
+            </w:r>
+          </w:p>
+        </w:tc>
+        <w:tc>
+          <w:tcPr>
+            <w:tcW w:w="630" w:type="dxa"/>
+            <w:shd w:val="clear" w:color="auto" w:fill="auto"/>
+            <w:noWrap/>
+            <w:vAlign w:val="center"/>
+            <w:hideMark/>
+          </w:tcPr>
+          <w:p>
+            <w:pPr>
+              <w:ind w:firstLine="0"/>
+              <w:jc w:val="center"/>
+              <w:rPr>
+                <w:rFonts w:ascii="Calibri" w:eastAsia="Times New Roman" w:hAnsi="Calibri" w:cs="Calibri"/>
+                <w:color w:val="000000"/>
+                <w:sz w:val="22"/>
+                <w:lang w:eastAsia="ru-RU"/>
+              </w:rPr>
+            </w:pPr>
+            <w:r>
+              <w:rPr>
+                <w:rFonts w:ascii="Calibri" w:eastAsia="Times New Roman" w:hAnsi="Calibri" w:cs="Calibri"/>
+                <w:color w:val="000000"/>
+                <w:sz w:val="22"/>
+                <w:lang w:eastAsia="ru-RU"/>
+              </w:rPr>
+              <w:t>8</w:t>
+            </w:r>
+          </w:p>
+        </w:tc>
+        <w:tc>
+          <w:tcPr>
+            <w:tcW w:w="630" w:type="dxa"/>
+            <w:shd w:val="clear" w:color="auto" w:fill="auto"/>
+            <w:noWrap/>
+            <w:vAlign w:val="center"/>
+            <w:hideMark/>
+          </w:tcPr>
+          <w:p>
+            <w:pPr>
+              <w:ind w:firstLine="0"/>
+              <w:jc w:val="center"/>
+              <w:rPr>
+                <w:rFonts w:ascii="Calibri" w:eastAsia="Times New Roman" w:hAnsi="Calibri" w:cs="Calibri"/>
+                <w:color w:val="000000"/>
+                <w:sz w:val="22"/>
+                <w:lang w:eastAsia="ru-RU"/>
+              </w:rPr>
+            </w:pPr>
+            <w:r>
+              <w:rPr>
+                <w:rFonts w:ascii="Calibri" w:eastAsia="Times New Roman" w:hAnsi="Calibri" w:cs="Calibri"/>
+                <w:color w:val="000000"/>
+                <w:sz w:val="22"/>
+                <w:lang w:eastAsia="ru-RU"/>
+              </w:rPr>
+              <w:t>8</w:t>
+            </w:r>
+          </w:p>
+        </w:tc>
+        <w:tc>
+          <w:tcPr>
+            <w:tcW w:w="630" w:type="dxa"/>
+            <w:shd w:val="clear" w:color="auto" w:fill="auto"/>
+            <w:noWrap/>
+            <w:vAlign w:val="center"/>
+            <w:hideMark/>
+          </w:tcPr>
+          <w:p>
+            <w:pPr>
+              <w:ind w:firstLine="0"/>
+              <w:jc w:val="center"/>
+              <w:rPr>
+                <w:rFonts w:ascii="Calibri" w:eastAsia="Times New Roman" w:hAnsi="Calibri" w:cs="Calibri"/>
+                <w:color w:val="000000"/>
+                <w:sz w:val="22"/>
+                <w:lang w:eastAsia="ru-RU"/>
+              </w:rPr>
+            </w:pPr>
+            <w:r>
+              <w:rPr>
+                <w:rFonts w:ascii="Calibri" w:eastAsia="Times New Roman" w:hAnsi="Calibri" w:cs="Calibri"/>
+                <w:color w:val="000000"/>
+                <w:sz w:val="22"/>
+                <w:lang w:eastAsia="ru-RU"/>
+              </w:rPr>
+              <w:t>0,2</w:t>
+            </w:r>
+          </w:p>
+        </w:tc>
+        <w:tc>
+          <w:tcPr>
+            <w:tcW w:w="630" w:type="dxa"/>
+            <w:shd w:val="clear" w:color="auto" w:fill="auto"/>
+            <w:noWrap/>
+            <w:vAlign w:val="center"/>
+            <w:hideMark/>
+          </w:tcPr>
+          <w:p>
+            <w:pPr>
+              <w:ind w:firstLine="0"/>
+              <w:jc w:val="center"/>
+              <w:rPr>
+                <w:rFonts w:ascii="Calibri" w:eastAsia="Times New Roman" w:hAnsi="Calibri" w:cs="Calibri"/>
+                <w:color w:val="000000"/>
+                <w:sz w:val="22"/>
+                <w:lang w:eastAsia="ru-RU"/>
+              </w:rPr>
+            </w:pPr>
+            <w:r>
+              <w:rPr>
+                <w:rFonts w:ascii="Calibri" w:eastAsia="Times New Roman" w:hAnsi="Calibri" w:cs="Calibri"/>
+                <w:color w:val="000000"/>
+                <w:sz w:val="22"/>
+                <w:lang w:eastAsia="ru-RU"/>
+              </w:rPr>
+              <w:t>0</w:t>
+            </w:r>
+          </w:p>
+        </w:tc>
+        <w:tc>
+          <w:tcPr>
+            <w:tcW w:w="630" w:type="dxa"/>
+            <w:shd w:val="clear" w:color="auto" w:fill="auto"/>
+            <w:noWrap/>
+            <w:vAlign w:val="center"/>
+            <w:hideMark/>
+          </w:tcPr>
+          <w:p>
+            <w:pPr>
+              <w:ind w:firstLine="0"/>
+              <w:jc w:val="center"/>
+              <w:rPr>
+                <w:rFonts w:ascii="Calibri" w:eastAsia="Times New Roman" w:hAnsi="Calibri" w:cs="Calibri"/>
+                <w:color w:val="000000"/>
+                <w:sz w:val="22"/>
+                <w:lang w:eastAsia="ru-RU"/>
+              </w:rPr>
+            </w:pPr>
+            <w:r>
+              <w:rPr>
+                <w:rFonts w:ascii="Calibri" w:eastAsia="Times New Roman" w:hAnsi="Calibri" w:cs="Calibri"/>
+                <w:color w:val="000000"/>
+                <w:sz w:val="22"/>
+                <w:lang w:eastAsia="ru-RU"/>
+              </w:rPr>
+              <w:t>5</w:t>
+            </w:r>
+          </w:p>
+        </w:tc>
+      </w:tr>
+      <w:tr>
+        <w:trPr>
+          <w:trHeight w:val="309"/>
+        </w:trPr>
+        <w:tc>
+          <w:tcPr>
+            <w:tcW w:w="630" w:type="dxa"/>
+            <w:shd w:val="clear" w:color="auto" w:fill="auto"/>
+            <w:noWrap/>
+            <w:vAlign w:val="center"/>
+            <w:hideMark/>
+          </w:tcPr>
+          <w:p>
+            <w:pPr>
+              <w:ind w:firstLine="0"/>
+              <w:jc w:val="center"/>
+              <w:rPr>
+                <w:rFonts w:ascii="Calibri" w:eastAsia="Times New Roman" w:hAnsi="Calibri" w:cs="Calibri"/>
+                <w:color w:val="000000"/>
+                <w:sz w:val="22"/>
+                <w:lang w:eastAsia="ru-RU"/>
+              </w:rPr>
+            </w:pPr>
+            <w:r>
+              <w:rPr>
+                <w:rFonts w:ascii="Calibri" w:eastAsia="Times New Roman" w:hAnsi="Calibri" w:cs="Calibri"/>
+                <w:color w:val="000000"/>
+                <w:sz w:val="22"/>
+                <w:lang w:eastAsia="ru-RU"/>
+              </w:rPr>
+              <w:t>1</w:t>
+            </w:r>
+          </w:p>
+        </w:tc>
+        <w:tc>
+          <w:tcPr>
+            <w:tcW w:w="630" w:type="dxa"/>
+            <w:shd w:val="clear" w:color="auto" w:fill="auto"/>
+            <w:noWrap/>
+            <w:vAlign w:val="center"/>
+            <w:hideMark/>
+          </w:tcPr>
+          <w:p>
+            <w:pPr>
+              <w:ind w:firstLine="0"/>
+              <w:jc w:val="center"/>
+              <w:rPr>
+                <w:rFonts w:ascii="Calibri" w:eastAsia="Times New Roman" w:hAnsi="Calibri" w:cs="Calibri"/>
+                <w:color w:val="000000"/>
+                <w:sz w:val="22"/>
+                <w:lang w:eastAsia="ru-RU"/>
+              </w:rPr>
+            </w:pPr>
+            <w:r>
+              <w:rPr>
+                <w:rFonts w:ascii="Calibri" w:eastAsia="Times New Roman" w:hAnsi="Calibri" w:cs="Calibri"/>
+                <w:color w:val="000000"/>
+                <w:sz w:val="22"/>
+                <w:lang w:eastAsia="ru-RU"/>
+              </w:rPr>
+              <w:t>4</w:t>
+            </w:r>
+          </w:p>
+        </w:tc>
+        <w:tc>
+          <w:tcPr>
+            <w:tcW w:w="630" w:type="dxa"/>
+            <w:shd w:val="clear" w:color="auto" w:fill="auto"/>
+            <w:noWrap/>
+            <w:vAlign w:val="center"/>
+            <w:hideMark/>
+          </w:tcPr>
+          <w:p>
+            <w:pPr>
+              <w:ind w:firstLine="0"/>
+              <w:jc w:val="center"/>
+              <w:rPr>
+                <w:rFonts w:ascii="Calibri" w:eastAsia="Times New Roman" w:hAnsi="Calibri" w:cs="Calibri"/>
+                <w:color w:val="000000"/>
+                <w:sz w:val="22"/>
+                <w:lang w:eastAsia="ru-RU"/>
+              </w:rPr>
+            </w:pPr>
+            <w:r>
+              <w:rPr>
+                <w:rFonts w:ascii="Calibri" w:eastAsia="Times New Roman" w:hAnsi="Calibri" w:cs="Calibri"/>
+                <w:color w:val="000000"/>
+                <w:sz w:val="22"/>
+                <w:lang w:eastAsia="ru-RU"/>
+              </w:rPr>
+              <w:t>7</w:t>
+            </w:r>
+          </w:p>
+        </w:tc>
+        <w:tc>
+          <w:tcPr>
+            <w:tcW w:w="630" w:type="dxa"/>
+            <w:shd w:val="clear" w:color="auto" w:fill="auto"/>
+            <w:noWrap/>
+            <w:vAlign w:val="center"/>
+            <w:hideMark/>
+          </w:tcPr>
+          <w:p>
+            <w:pPr>
+              <w:ind w:firstLine="0"/>
+              <w:jc w:val="center"/>
+              <w:rPr>
+                <w:rFonts w:ascii="Calibri" w:eastAsia="Times New Roman" w:hAnsi="Calibri" w:cs="Calibri"/>
+                <w:color w:val="000000"/>
+                <w:sz w:val="22"/>
+                <w:lang w:eastAsia="ru-RU"/>
+              </w:rPr>
+            </w:pPr>
+            <w:r>
+              <w:rPr>
+                <w:rFonts w:ascii="Calibri" w:eastAsia="Times New Roman" w:hAnsi="Calibri" w:cs="Calibri"/>
+                <w:color w:val="000000"/>
+                <w:sz w:val="22"/>
+                <w:lang w:eastAsia="ru-RU"/>
+              </w:rPr>
+              <w:t>0</w:t>
+            </w:r>
+          </w:p>
+        </w:tc>
+        <w:tc>
+          <w:tcPr>
+            <w:tcW w:w="630" w:type="dxa"/>
+            <w:shd w:val="clear" w:color="auto" w:fill="auto"/>
+            <w:noWrap/>
+            <w:vAlign w:val="center"/>
+            <w:hideMark/>
+          </w:tcPr>
+          <w:p>
+            <w:pPr>
+              <w:ind w:firstLine="0"/>
+              <w:jc w:val="center"/>
+              <w:rPr>
+                <w:rFonts w:ascii="Calibri" w:eastAsia="Times New Roman" w:hAnsi="Calibri" w:cs="Calibri"/>
+                <w:color w:val="000000"/>
+                <w:sz w:val="22"/>
+                <w:lang w:eastAsia="ru-RU"/>
+              </w:rPr>
+            </w:pPr>
+            <w:r>
+              <w:rPr>
+                <w:rFonts w:ascii="Calibri" w:eastAsia="Times New Roman" w:hAnsi="Calibri" w:cs="Calibri"/>
+                <w:color w:val="000000"/>
+                <w:sz w:val="22"/>
+                <w:lang w:eastAsia="ru-RU"/>
+              </w:rPr>
+              <w:t>7</w:t>
+            </w:r>
+          </w:p>
+        </w:tc>
+        <w:tc>
+          <w:tcPr>
+            <w:tcW w:w="630" w:type="dxa"/>
+            <w:shd w:val="clear" w:color="auto" w:fill="auto"/>
+            <w:noWrap/>
+            <w:vAlign w:val="center"/>
+            <w:hideMark/>
+          </w:tcPr>
+          <w:p>
+            <w:pPr>
+              <w:ind w:firstLine="0"/>
+              <w:jc w:val="center"/>
+              <w:rPr>
+                <w:rFonts w:ascii="Calibri" w:eastAsia="Times New Roman" w:hAnsi="Calibri" w:cs="Calibri"/>
+                <w:color w:val="000000"/>
+                <w:sz w:val="22"/>
+                <w:lang w:eastAsia="ru-RU"/>
+              </w:rPr>
+            </w:pPr>
+            <w:r>
+              <w:rPr>
+                <w:rFonts w:ascii="Calibri" w:eastAsia="Times New Roman" w:hAnsi="Calibri" w:cs="Calibri"/>
+                <w:color w:val="000000"/>
+                <w:sz w:val="22"/>
+                <w:lang w:eastAsia="ru-RU"/>
+              </w:rPr>
+              <w:t>7</w:t>
+            </w:r>
+          </w:p>
+        </w:tc>
+        <w:tc>
+          <w:tcPr>
+            <w:tcW w:w="630" w:type="dxa"/>
+            <w:shd w:val="clear" w:color="auto" w:fill="auto"/>
+            <w:noWrap/>
+            <w:vAlign w:val="center"/>
+            <w:hideMark/>
+          </w:tcPr>
+          <w:p>
+            <w:pPr>
+              <w:ind w:firstLine="0"/>
+              <w:jc w:val="center"/>
+              <w:rPr>
+                <w:rFonts w:ascii="Calibri" w:eastAsia="Times New Roman" w:hAnsi="Calibri" w:cs="Calibri"/>
+                <w:color w:val="000000"/>
+                <w:sz w:val="22"/>
+                <w:lang w:eastAsia="ru-RU"/>
+              </w:rPr>
+            </w:pPr>
+            <w:r>
+              <w:rPr>
+                <w:rFonts w:ascii="Calibri" w:eastAsia="Times New Roman" w:hAnsi="Calibri" w:cs="Calibri"/>
+                <w:color w:val="000000"/>
+                <w:sz w:val="22"/>
+                <w:lang w:eastAsia="ru-RU"/>
+              </w:rPr>
+              <w:t>7</w:t>
+            </w:r>
+          </w:p>
+        </w:tc>
+        <w:tc>
+          <w:tcPr>
+            <w:tcW w:w="630" w:type="dxa"/>
+            <w:shd w:val="clear" w:color="auto" w:fill="auto"/>
+            <w:noWrap/>
+            <w:vAlign w:val="center"/>
+            <w:hideMark/>
+          </w:tcPr>
+          <w:p>
+            <w:pPr>
+              <w:ind w:firstLine="0"/>
+              <w:jc w:val="center"/>
+              <w:rPr>
+                <w:rFonts w:ascii="Calibri" w:eastAsia="Times New Roman" w:hAnsi="Calibri" w:cs="Calibri"/>
+                <w:color w:val="000000"/>
+                <w:sz w:val="22"/>
+                <w:lang w:eastAsia="ru-RU"/>
+              </w:rPr>
+            </w:pPr>
+            <w:r>
+              <w:rPr>
+                <w:rFonts w:ascii="Calibri" w:eastAsia="Times New Roman" w:hAnsi="Calibri" w:cs="Calibri"/>
+                <w:color w:val="000000"/>
+                <w:sz w:val="22"/>
+                <w:lang w:eastAsia="ru-RU"/>
+              </w:rPr>
+              <w:t>0,15</w:t>
+            </w:r>
+          </w:p>
+        </w:tc>
+        <w:tc>
+          <w:tcPr>
+            <w:tcW w:w="630" w:type="dxa"/>
+            <w:shd w:val="clear" w:color="auto" w:fill="auto"/>
+            <w:noWrap/>
+            <w:vAlign w:val="center"/>
+            <w:hideMark/>
+          </w:tcPr>
+          <w:p>
+            <w:pPr>
+              <w:ind w:firstLine="0"/>
+              <w:jc w:val="center"/>
+              <w:rPr>
+                <w:rFonts w:ascii="Calibri" w:eastAsia="Times New Roman" w:hAnsi="Calibri" w:cs="Calibri"/>
+                <w:color w:val="000000"/>
+                <w:sz w:val="22"/>
+                <w:lang w:eastAsia="ru-RU"/>
+              </w:rPr>
+            </w:pPr>
+            <w:r>
+              <w:rPr>
+                <w:rFonts w:ascii="Calibri" w:eastAsia="Times New Roman" w:hAnsi="Calibri" w:cs="Calibri"/>
+                <w:color w:val="000000"/>
+                <w:sz w:val="22"/>
+                <w:lang w:eastAsia="ru-RU"/>
+              </w:rPr>
+              <w:t>0</w:t>
+            </w:r>
+          </w:p>
+        </w:tc>
+        <w:tc>
+          <w:tcPr>
+            <w:tcW w:w="630" w:type="dxa"/>
+            <w:shd w:val="clear" w:color="auto" w:fill="auto"/>
+            <w:noWrap/>
+            <w:vAlign w:val="center"/>
+            <w:hideMark/>
+          </w:tcPr>
+          <w:p>
+            <w:pPr>
+              <w:ind w:firstLine="0"/>
+              <w:jc w:val="center"/>
+              <w:rPr>
+                <w:rFonts w:ascii="Calibri" w:eastAsia="Times New Roman" w:hAnsi="Calibri" w:cs="Calibri"/>
+                <w:color w:val="000000"/>
+                <w:sz w:val="22"/>
+                <w:lang w:eastAsia="ru-RU"/>
+              </w:rPr>
+            </w:pPr>
+            <w:r>
+              <w:rPr>
+                <w:rFonts w:ascii="Calibri" w:eastAsia="Times New Roman" w:hAnsi="Calibri" w:cs="Calibri"/>
+                <w:color w:val="000000"/>
+                <w:sz w:val="22"/>
+                <w:lang w:eastAsia="ru-RU"/>
+              </w:rPr>
+              <w:t>4</w:t>
+            </w:r>
+          </w:p>
+        </w:tc>
+      </w:tr>
+      <w:tr>
+        <w:trPr>
+          <w:trHeight w:val="309"/>
+        </w:trPr>
+        <w:tc>
+          <w:tcPr>
+            <w:tcW w:w="630" w:type="dxa"/>
+            <w:shd w:val="clear" w:color="auto" w:fill="auto"/>
+            <w:noWrap/>
+            <w:vAlign w:val="center"/>
+            <w:hideMark/>
+          </w:tcPr>
+          <w:p>
+            <w:pPr>
+              <w:ind w:firstLine="0"/>
+              <w:jc w:val="center"/>
+              <w:rPr>
+                <w:rFonts w:ascii="Calibri" w:eastAsia="Times New Roman" w:hAnsi="Calibri" w:cs="Calibri"/>
+                <w:color w:val="000000"/>
+                <w:sz w:val="22"/>
+                <w:lang w:eastAsia="ru-RU"/>
+              </w:rPr>
+            </w:pPr>
+            <w:r>
+              <w:rPr>
+                <w:rFonts w:ascii="Calibri" w:eastAsia="Times New Roman" w:hAnsi="Calibri" w:cs="Calibri"/>
+                <w:color w:val="000000"/>
+                <w:sz w:val="22"/>
+                <w:lang w:eastAsia="ru-RU"/>
+              </w:rPr>
+              <w:t>2</w:t>
+            </w:r>
+          </w:p>
+        </w:tc>
+        <w:tc>
+          <w:tcPr>
+            <w:tcW w:w="630" w:type="dxa"/>
+            <w:shd w:val="clear" w:color="auto" w:fill="auto"/>
+            <w:noWrap/>
+            <w:vAlign w:val="center"/>
+            <w:hideMark/>
+          </w:tcPr>
+          <w:p>
+            <w:pPr>
+              <w:ind w:firstLine="0"/>
+              <w:jc w:val="center"/>
+              <w:rPr>
+                <w:rFonts w:ascii="Calibri" w:eastAsia="Times New Roman" w:hAnsi="Calibri" w:cs="Calibri"/>
+                <w:color w:val="000000"/>
+                <w:sz w:val="22"/>
+                <w:lang w:eastAsia="ru-RU"/>
+              </w:rPr>
+            </w:pPr>
+            <w:r>
+              <w:rPr>
+                <w:rFonts w:ascii="Calibri" w:eastAsia="Times New Roman" w:hAnsi="Calibri" w:cs="Calibri"/>
+                <w:color w:val="000000"/>
+                <w:sz w:val="22"/>
+                <w:lang w:eastAsia="ru-RU"/>
+              </w:rPr>
+              <w:t>3</w:t>
+            </w:r>
+          </w:p>
+        </w:tc>
+        <w:tc>
+          <w:tcPr>
+            <w:tcW w:w="630" w:type="dxa"/>
+            <w:shd w:val="clear" w:color="auto" w:fill="auto"/>
+            <w:noWrap/>
+            <w:vAlign w:val="center"/>
+            <w:hideMark/>
+          </w:tcPr>
+          <w:p>
+            <w:pPr>
+              <w:ind w:firstLine="0"/>
+              <w:jc w:val="center"/>
+              <w:rPr>
+                <w:rFonts w:ascii="Calibri" w:eastAsia="Times New Roman" w:hAnsi="Calibri" w:cs="Calibri"/>
+                <w:color w:val="000000"/>
+                <w:sz w:val="22"/>
+                <w:lang w:eastAsia="ru-RU"/>
+              </w:rPr>
+            </w:pPr>
+            <w:r>
+              <w:rPr>
+                <w:rFonts w:ascii="Calibri" w:eastAsia="Times New Roman" w:hAnsi="Calibri" w:cs="Calibri"/>
+                <w:color w:val="000000"/>
+                <w:sz w:val="22"/>
+                <w:lang w:eastAsia="ru-RU"/>
+              </w:rPr>
+              <w:t>5</w:t>
+            </w:r>
+          </w:p>
+        </w:tc>
+        <w:tc>
+          <w:tcPr>
+            <w:tcW w:w="630" w:type="dxa"/>
+            <w:shd w:val="clear" w:color="auto" w:fill="auto"/>
+            <w:noWrap/>
+            <w:vAlign w:val="center"/>
+            <w:hideMark/>
+          </w:tcPr>
+          <w:p>
+            <w:pPr>
+              <w:ind w:firstLine="0"/>
+              <w:jc w:val="center"/>
+              <w:rPr>
+                <w:rFonts w:ascii="Calibri" w:eastAsia="Times New Roman" w:hAnsi="Calibri" w:cs="Calibri"/>
+                <w:color w:val="000000"/>
+                <w:sz w:val="22"/>
+                <w:lang w:eastAsia="ru-RU"/>
+              </w:rPr>
+            </w:pPr>
+            <w:r>
+              <w:rPr>
+                <w:rFonts w:ascii="Calibri" w:eastAsia="Times New Roman" w:hAnsi="Calibri" w:cs="Calibri"/>
+                <w:color w:val="000000"/>
+                <w:sz w:val="22"/>
+                <w:lang w:eastAsia="ru-RU"/>
+              </w:rPr>
+              <w:t>12</w:t>
+            </w:r>
+          </w:p>
+        </w:tc>
+        <w:tc>
+          <w:tcPr>
+            <w:tcW w:w="630" w:type="dxa"/>
+            <w:shd w:val="clear" w:color="auto" w:fill="auto"/>
+            <w:noWrap/>
+            <w:vAlign w:val="center"/>
+            <w:hideMark/>
+          </w:tcPr>
+          <w:p>
+            <w:pPr>
+              <w:ind w:firstLine="0"/>
+              <w:jc w:val="center"/>
+              <w:rPr>
+                <w:rFonts w:ascii="Calibri" w:eastAsia="Times New Roman" w:hAnsi="Calibri" w:cs="Calibri"/>
+                <w:color w:val="000000"/>
+                <w:sz w:val="22"/>
+                <w:lang w:eastAsia="ru-RU"/>
+              </w:rPr>
+            </w:pPr>
+            <w:r>
+              <w:rPr>
+                <w:rFonts w:ascii="Calibri" w:eastAsia="Times New Roman" w:hAnsi="Calibri" w:cs="Calibri"/>
+                <w:color w:val="000000"/>
+                <w:sz w:val="22"/>
+                <w:lang w:eastAsia="ru-RU"/>
+              </w:rPr>
+              <w:t>16</w:t>
+            </w:r>
+          </w:p>
+        </w:tc>
+        <w:tc>
+          <w:tcPr>
+            <w:tcW w:w="630" w:type="dxa"/>
+            <w:shd w:val="clear" w:color="auto" w:fill="auto"/>
+            <w:noWrap/>
+            <w:vAlign w:val="center"/>
+            <w:hideMark/>
+          </w:tcPr>
+          <w:p>
+            <w:pPr>
+              <w:ind w:firstLine="0"/>
+              <w:jc w:val="center"/>
+              <w:rPr>
+                <w:rFonts w:ascii="Calibri" w:eastAsia="Times New Roman" w:hAnsi="Calibri" w:cs="Calibri"/>
+                <w:color w:val="000000"/>
+                <w:sz w:val="22"/>
+                <w:lang w:eastAsia="ru-RU"/>
+              </w:rPr>
+            </w:pPr>
+            <w:r>
+              <w:rPr>
+                <w:rFonts w:ascii="Calibri" w:eastAsia="Times New Roman" w:hAnsi="Calibri" w:cs="Calibri"/>
+                <w:color w:val="000000"/>
+                <w:sz w:val="22"/>
+                <w:lang w:eastAsia="ru-RU"/>
+              </w:rPr>
+              <w:t>4</w:t>
+            </w:r>
+          </w:p>
+        </w:tc>
+        <w:tc>
+          <w:tcPr>
+            <w:tcW w:w="630" w:type="dxa"/>
+            <w:shd w:val="clear" w:color="auto" w:fill="auto"/>
+            <w:noWrap/>
+            <w:vAlign w:val="center"/>
+            <w:hideMark/>
+          </w:tcPr>
+          <w:p>
+            <w:pPr>
+              <w:ind w:firstLine="0"/>
+              <w:jc w:val="center"/>
+              <w:rPr>
+                <w:rFonts w:ascii="Calibri" w:eastAsia="Times New Roman" w:hAnsi="Calibri" w:cs="Calibri"/>
+                <w:color w:val="000000"/>
+                <w:sz w:val="22"/>
+                <w:lang w:eastAsia="ru-RU"/>
+              </w:rPr>
+            </w:pPr>
+            <w:r>
+              <w:rPr>
+                <w:rFonts w:ascii="Calibri" w:eastAsia="Times New Roman" w:hAnsi="Calibri" w:cs="Calibri"/>
+                <w:color w:val="000000"/>
+                <w:sz w:val="22"/>
+                <w:lang w:eastAsia="ru-RU"/>
+              </w:rPr>
+              <w:t>4</w:t>
+            </w:r>
+          </w:p>
+        </w:tc>
+        <w:tc>
+          <w:tcPr>
+            <w:tcW w:w="630" w:type="dxa"/>
+            <w:shd w:val="clear" w:color="auto" w:fill="auto"/>
+            <w:noWrap/>
+            <w:vAlign w:val="center"/>
+            <w:hideMark/>
+          </w:tcPr>
+          <w:p>
+            <w:pPr>
+              <w:ind w:firstLine="0"/>
+              <w:jc w:val="center"/>
+              <w:rPr>
+                <w:rFonts w:ascii="Calibri" w:eastAsia="Times New Roman" w:hAnsi="Calibri" w:cs="Calibri"/>
+                <w:color w:val="000000"/>
+                <w:sz w:val="22"/>
+                <w:lang w:eastAsia="ru-RU"/>
+              </w:rPr>
+            </w:pPr>
+            <w:r>
+              <w:rPr>
+                <w:rFonts w:ascii="Calibri" w:eastAsia="Times New Roman" w:hAnsi="Calibri" w:cs="Calibri"/>
+                <w:color w:val="000000"/>
+                <w:sz w:val="22"/>
+                <w:lang w:eastAsia="ru-RU"/>
+              </w:rPr>
+              <w:t>0,1</w:t>
+            </w:r>
+          </w:p>
+        </w:tc>
+        <w:tc>
+          <w:tcPr>
+            <w:tcW w:w="630" w:type="dxa"/>
+            <w:shd w:val="clear" w:color="auto" w:fill="auto"/>
+            <w:noWrap/>
+            <w:vAlign w:val="center"/>
+            <w:hideMark/>
+          </w:tcPr>
+          <w:p>
+            <w:pPr>
+              <w:ind w:firstLine="0"/>
+              <w:jc w:val="center"/>
+              <w:rPr>
+                <w:rFonts w:ascii="Calibri" w:eastAsia="Times New Roman" w:hAnsi="Calibri" w:cs="Calibri"/>
+                <w:color w:val="000000"/>
+                <w:sz w:val="22"/>
+                <w:lang w:eastAsia="ru-RU"/>
+              </w:rPr>
+            </w:pPr>
+            <w:r>
+              <w:rPr>
+                <w:rFonts w:ascii="Calibri" w:eastAsia="Times New Roman" w:hAnsi="Calibri" w:cs="Calibri"/>
+                <w:color w:val="000000"/>
+                <w:sz w:val="22"/>
+                <w:lang w:eastAsia="ru-RU"/>
+              </w:rPr>
+              <w:t>10</w:t>
+            </w:r>
+          </w:p>
+        </w:tc>
+        <w:tc>
+          <w:tcPr>
+            <w:tcW w:w="630" w:type="dxa"/>
+            <w:shd w:val="clear" w:color="auto" w:fill="auto"/>
+            <w:noWrap/>
+            <w:vAlign w:val="center"/>
+            <w:hideMark/>
+          </w:tcPr>
+          <w:p>
+            <w:pPr>
+              <w:ind w:firstLine="0"/>
+              <w:jc w:val="center"/>
+              <w:rPr>
+                <w:rFonts w:ascii="Calibri" w:eastAsia="Times New Roman" w:hAnsi="Calibri" w:cs="Calibri"/>
+                <w:color w:val="000000"/>
+                <w:sz w:val="22"/>
+                <w:lang w:eastAsia="ru-RU"/>
+              </w:rPr>
+            </w:pPr>
+            <w:r>
+              <w:rPr>
+                <w:rFonts w:ascii="Calibri" w:eastAsia="Times New Roman" w:hAnsi="Calibri" w:cs="Calibri"/>
+                <w:color w:val="000000"/>
+                <w:sz w:val="22"/>
+                <w:lang w:eastAsia="ru-RU"/>
+              </w:rPr>
+              <w:t>3</w:t>
+            </w:r>
+          </w:p>
+        </w:tc>
+      </w:tr>
+      <w:tr>
+        <w:trPr>
+          <w:trHeight w:val="309"/>
+        </w:trPr>
+        <w:tc>
+          <w:tcPr>
+            <w:tcW w:w="630" w:type="dxa"/>
+            <w:shd w:val="clear" w:color="auto" w:fill="auto"/>
+            <w:noWrap/>
+            <w:vAlign w:val="center"/>
+            <w:hideMark/>
+          </w:tcPr>
+          <w:p>
+            <w:pPr>
+              <w:ind w:firstLine="0"/>
+              <w:jc w:val="center"/>
+              <w:rPr>
+                <w:rFonts w:ascii="Calibri" w:eastAsia="Times New Roman" w:hAnsi="Calibri" w:cs="Calibri"/>
+                <w:color w:val="000000"/>
+                <w:sz w:val="22"/>
+                <w:lang w:eastAsia="ru-RU"/>
+              </w:rPr>
+            </w:pPr>
+            <w:r>
+              <w:rPr>
+                <w:rFonts w:ascii="Calibri" w:eastAsia="Times New Roman" w:hAnsi="Calibri" w:cs="Calibri"/>
+                <w:color w:val="000000"/>
+                <w:sz w:val="22"/>
+                <w:lang w:eastAsia="ru-RU"/>
+              </w:rPr>
+              <w:t>3</w:t>
+            </w:r>
+          </w:p>
+        </w:tc>
+        <w:tc>
+          <w:tcPr>
+            <w:tcW w:w="630" w:type="dxa"/>
+            <w:shd w:val="clear" w:color="auto" w:fill="auto"/>
+            <w:noWrap/>
+            <w:vAlign w:val="center"/>
+            <w:hideMark/>
+          </w:tcPr>
+          <w:p>
+            <w:pPr>
+              <w:ind w:firstLine="0"/>
+              <w:jc w:val="center"/>
+              <w:rPr>
+                <w:rFonts w:ascii="Calibri" w:eastAsia="Times New Roman" w:hAnsi="Calibri" w:cs="Calibri"/>
+                <w:color w:val="000000"/>
+                <w:sz w:val="22"/>
+                <w:lang w:eastAsia="ru-RU"/>
+              </w:rPr>
+            </w:pPr>
+            <w:r>
+              <w:rPr>
+                <w:rFonts w:ascii="Calibri" w:eastAsia="Times New Roman" w:hAnsi="Calibri" w:cs="Calibri"/>
+                <w:color w:val="000000"/>
+                <w:sz w:val="22"/>
+                <w:lang w:eastAsia="ru-RU"/>
+              </w:rPr>
+              <w:t>4</w:t>
+            </w:r>
+          </w:p>
+        </w:tc>
+        <w:tc>
+          <w:tcPr>
+            <w:tcW w:w="630" w:type="dxa"/>
+            <w:shd w:val="clear" w:color="auto" w:fill="auto"/>
+            <w:noWrap/>
+            <w:vAlign w:val="center"/>
+            <w:hideMark/>
+          </w:tcPr>
+          <w:p>
+            <w:pPr>
+              <w:ind w:firstLine="0"/>
+              <w:jc w:val="center"/>
+              <w:rPr>
+                <w:rFonts w:ascii="Calibri" w:eastAsia="Times New Roman" w:hAnsi="Calibri" w:cs="Calibri"/>
+                <w:color w:val="000000"/>
+                <w:sz w:val="22"/>
+                <w:lang w:eastAsia="ru-RU"/>
+              </w:rPr>
+            </w:pPr>
+            <w:r>
+              <w:rPr>
+                <w:rFonts w:ascii="Calibri" w:eastAsia="Times New Roman" w:hAnsi="Calibri" w:cs="Calibri"/>
+                <w:color w:val="000000"/>
+                <w:sz w:val="22"/>
+                <w:lang w:eastAsia="ru-RU"/>
+              </w:rPr>
+              <w:t>13</w:t>
+            </w:r>
+          </w:p>
+        </w:tc>
+        <w:tc>
+          <w:tcPr>
+            <w:tcW w:w="630" w:type="dxa"/>
+            <w:shd w:val="clear" w:color="auto" w:fill="auto"/>
+            <w:noWrap/>
+            <w:vAlign w:val="center"/>
+            <w:hideMark/>
+          </w:tcPr>
+          <w:p>
+            <w:pPr>
+              <w:ind w:firstLine="0"/>
+              <w:jc w:val="center"/>
+              <w:rPr>
+                <w:rFonts w:ascii="Calibri" w:eastAsia="Times New Roman" w:hAnsi="Calibri" w:cs="Calibri"/>
+                <w:color w:val="000000"/>
+                <w:sz w:val="22"/>
+                <w:lang w:eastAsia="ru-RU"/>
+              </w:rPr>
+            </w:pPr>
+            <w:r>
+              <w:rPr>
+                <w:rFonts w:ascii="Calibri" w:eastAsia="Times New Roman" w:hAnsi="Calibri" w:cs="Calibri"/>
+                <w:color w:val="000000"/>
+                <w:sz w:val="22"/>
+                <w:lang w:eastAsia="ru-RU"/>
+              </w:rPr>
+              <w:t>16</w:t>
+            </w:r>
+          </w:p>
+        </w:tc>
+        <w:tc>
+          <w:tcPr>
+            <w:tcW w:w="630" w:type="dxa"/>
+            <w:shd w:val="clear" w:color="auto" w:fill="auto"/>
+            <w:noWrap/>
+            <w:vAlign w:val="center"/>
+            <w:hideMark/>
+          </w:tcPr>
+          <w:p>
+            <w:pPr>
+              <w:ind w:firstLine="0"/>
+              <w:jc w:val="center"/>
+              <w:rPr>
+                <w:rFonts w:ascii="Calibri" w:eastAsia="Times New Roman" w:hAnsi="Calibri" w:cs="Calibri"/>
+                <w:color w:val="000000"/>
+                <w:sz w:val="22"/>
+                <w:lang w:eastAsia="ru-RU"/>
+              </w:rPr>
+            </w:pPr>
+            <w:r>
+              <w:rPr>
+                <w:rFonts w:ascii="Calibri" w:eastAsia="Times New Roman" w:hAnsi="Calibri" w:cs="Calibri"/>
+                <w:color w:val="000000"/>
+                <w:sz w:val="22"/>
+                <w:lang w:eastAsia="ru-RU"/>
+              </w:rPr>
+              <w:t>26</w:t>
+            </w:r>
+          </w:p>
+        </w:tc>
+        <w:tc>
+          <w:tcPr>
+            <w:tcW w:w="630" w:type="dxa"/>
+            <w:shd w:val="clear" w:color="auto" w:fill="auto"/>
+            <w:noWrap/>
+            <w:vAlign w:val="center"/>
+            <w:hideMark/>
+          </w:tcPr>
+          <w:p>
+            <w:pPr>
+              <w:ind w:firstLine="0"/>
+              <w:jc w:val="center"/>
+              <w:rPr>
+                <w:rFonts w:ascii="Calibri" w:eastAsia="Times New Roman" w:hAnsi="Calibri" w:cs="Calibri"/>
+                <w:color w:val="000000"/>
+                <w:sz w:val="22"/>
+                <w:lang w:eastAsia="ru-RU"/>
+              </w:rPr>
+            </w:pPr>
+            <w:r>
+              <w:rPr>
+                <w:rFonts w:ascii="Calibri" w:eastAsia="Times New Roman" w:hAnsi="Calibri" w:cs="Calibri"/>
+                <w:color w:val="000000"/>
+                <w:sz w:val="22"/>
+                <w:lang w:eastAsia="ru-RU"/>
+              </w:rPr>
+              <w:t>10</w:t>
+            </w:r>
+          </w:p>
+        </w:tc>
+        <w:tc>
+          <w:tcPr>
+            <w:tcW w:w="630" w:type="dxa"/>
+            <w:shd w:val="clear" w:color="auto" w:fill="auto"/>
+            <w:noWrap/>
+            <w:vAlign w:val="center"/>
+            <w:hideMark/>
+          </w:tcPr>
+          <w:p>
+            <w:pPr>
+              <w:ind w:firstLine="0"/>
+              <w:jc w:val="center"/>
+              <w:rPr>
+                <w:rFonts w:ascii="Calibri" w:eastAsia="Times New Roman" w:hAnsi="Calibri" w:cs="Calibri"/>
+                <w:color w:val="000000"/>
+                <w:sz w:val="22"/>
+                <w:lang w:eastAsia="ru-RU"/>
+              </w:rPr>
+            </w:pPr>
+            <w:r>
+              <w:rPr>
+                <w:rFonts w:ascii="Calibri" w:eastAsia="Times New Roman" w:hAnsi="Calibri" w:cs="Calibri"/>
+                <w:color w:val="000000"/>
+                <w:sz w:val="22"/>
+                <w:lang w:eastAsia="ru-RU"/>
+              </w:rPr>
+              <w:t>10</w:t>
+            </w:r>
+          </w:p>
+        </w:tc>
+        <w:tc>
+          <w:tcPr>
+            <w:tcW w:w="630" w:type="dxa"/>
+            <w:shd w:val="clear" w:color="auto" w:fill="auto"/>
+            <w:noWrap/>
+            <w:vAlign w:val="center"/>
+            <w:hideMark/>
+          </w:tcPr>
+          <w:p>
+            <w:pPr>
+              <w:ind w:firstLine="0"/>
+              <w:jc w:val="center"/>
+              <w:rPr>
+                <w:rFonts w:ascii="Calibri" w:eastAsia="Times New Roman" w:hAnsi="Calibri" w:cs="Calibri"/>
+                <w:color w:val="000000"/>
+                <w:sz w:val="22"/>
+                <w:lang w:eastAsia="ru-RU"/>
+              </w:rPr>
+            </w:pPr>
+            <w:r>
+              <w:rPr>
+                <w:rFonts w:ascii="Calibri" w:eastAsia="Times New Roman" w:hAnsi="Calibri" w:cs="Calibri"/>
+                <w:color w:val="000000"/>
+                <w:sz w:val="22"/>
+                <w:lang w:eastAsia="ru-RU"/>
+              </w:rPr>
+              <w:t>0,3</w:t>
+            </w:r>
+          </w:p>
+        </w:tc>
+        <w:tc>
+          <w:tcPr>
+            <w:tcW w:w="630" w:type="dxa"/>
+            <w:shd w:val="clear" w:color="auto" w:fill="auto"/>
+            <w:noWrap/>
+            <w:vAlign w:val="center"/>
+            <w:hideMark/>
+          </w:tcPr>
+          <w:p>
+            <w:pPr>
+              <w:ind w:firstLine="0"/>
+              <w:jc w:val="center"/>
+              <w:rPr>
+                <w:rFonts w:ascii="Calibri" w:eastAsia="Times New Roman" w:hAnsi="Calibri" w:cs="Calibri"/>
+                <w:color w:val="000000"/>
+                <w:sz w:val="22"/>
+                <w:lang w:eastAsia="ru-RU"/>
+              </w:rPr>
+            </w:pPr>
+            <w:r>
+              <w:rPr>
+                <w:rFonts w:ascii="Calibri" w:eastAsia="Times New Roman" w:hAnsi="Calibri" w:cs="Calibri"/>
+                <w:color w:val="000000"/>
+                <w:sz w:val="22"/>
+                <w:lang w:eastAsia="ru-RU"/>
+              </w:rPr>
+              <w:t>10</w:t>
+            </w:r>
+          </w:p>
+        </w:tc>
+        <w:tc>
+          <w:tcPr>
+            <w:tcW w:w="630" w:type="dxa"/>
+            <w:shd w:val="clear" w:color="auto" w:fill="auto"/>
+            <w:noWrap/>
+            <w:vAlign w:val="center"/>
+            <w:hideMark/>
+          </w:tcPr>
+          <w:p>
+            <w:pPr>
+              <w:ind w:firstLine="0"/>
+              <w:jc w:val="center"/>
+              <w:rPr>
+                <w:rFonts w:ascii="Calibri" w:eastAsia="Times New Roman" w:hAnsi="Calibri" w:cs="Calibri"/>
+                <w:color w:val="000000"/>
+                <w:sz w:val="22"/>
+                <w:lang w:eastAsia="ru-RU"/>
+              </w:rPr>
+            </w:pPr>
+            <w:r>
+              <w:rPr>
+                <w:rFonts w:ascii="Calibri" w:eastAsia="Times New Roman" w:hAnsi="Calibri" w:cs="Calibri"/>
+                <w:color w:val="000000"/>
+                <w:sz w:val="22"/>
+                <w:lang w:eastAsia="ru-RU"/>
+              </w:rPr>
+              <w:t>10</w:t>
+            </w:r>
+          </w:p>
+        </w:tc>
+      </w:tr>
+      <w:tr>
+        <w:trPr>
+          <w:trHeight w:val="309"/>
+        </w:trPr>
+        <w:tc>
+          <w:tcPr>
+            <w:tcW w:w="630" w:type="dxa"/>
+            <w:shd w:val="clear" w:color="auto" w:fill="auto"/>
+            <w:noWrap/>
+            <w:vAlign w:val="center"/>
+            <w:hideMark/>
+          </w:tcPr>
+          <w:p>
+            <w:pPr>
+              <w:ind w:firstLine="0"/>
+              <w:jc w:val="center"/>
+              <w:rPr>
+                <w:rFonts w:ascii="Calibri" w:eastAsia="Times New Roman" w:hAnsi="Calibri" w:cs="Calibri"/>
+                <w:color w:val="000000"/>
+                <w:sz w:val="22"/>
+                <w:lang w:eastAsia="ru-RU"/>
+              </w:rPr>
+            </w:pPr>
+            <w:r>
+              <w:rPr>
+                <w:rFonts w:ascii="Calibri" w:eastAsia="Times New Roman" w:hAnsi="Calibri" w:cs="Calibri"/>
+                <w:color w:val="000000"/>
+                <w:sz w:val="22"/>
+                <w:lang w:eastAsia="ru-RU"/>
+              </w:rPr>
+              <w:t>3</w:t>
+            </w:r>
+          </w:p>
+        </w:tc>
+        <w:tc>
+          <w:tcPr>
+            <w:tcW w:w="630" w:type="dxa"/>
+            <w:shd w:val="clear" w:color="auto" w:fill="auto"/>
+            <w:noWrap/>
+            <w:vAlign w:val="center"/>
+            <w:hideMark/>
+          </w:tcPr>
+          <w:p>
+            <w:pPr>
+              <w:ind w:firstLine="0"/>
+              <w:jc w:val="center"/>
+              <w:rPr>
+                <w:rFonts w:ascii="Calibri" w:eastAsia="Times New Roman" w:hAnsi="Calibri" w:cs="Calibri"/>
+                <w:color w:val="000000"/>
+                <w:sz w:val="22"/>
+                <w:lang w:eastAsia="ru-RU"/>
+              </w:rPr>
+            </w:pPr>
+            <w:r>
+              <w:rPr>
+                <w:rFonts w:ascii="Calibri" w:eastAsia="Times New Roman" w:hAnsi="Calibri" w:cs="Calibri"/>
+                <w:color w:val="000000"/>
+                <w:sz w:val="22"/>
+                <w:lang w:eastAsia="ru-RU"/>
+              </w:rPr>
+              <w:t>5</w:t>
+            </w:r>
+          </w:p>
+        </w:tc>
+        <w:tc>
+          <w:tcPr>
+            <w:tcW w:w="630" w:type="dxa"/>
+            <w:shd w:val="clear" w:color="auto" w:fill="auto"/>
+            <w:noWrap/>
+            <w:vAlign w:val="center"/>
+            <w:hideMark/>
+          </w:tcPr>
+          <w:p>
+            <w:pPr>
+              <w:ind w:firstLine="0"/>
+              <w:jc w:val="center"/>
+              <w:rPr>
+                <w:rFonts w:ascii="Calibri" w:eastAsia="Times New Roman" w:hAnsi="Calibri" w:cs="Calibri"/>
+                <w:color w:val="000000"/>
+                <w:sz w:val="22"/>
+                <w:lang w:eastAsia="ru-RU"/>
+              </w:rPr>
+            </w:pPr>
+            <w:r>
+              <w:rPr>
+                <w:rFonts w:ascii="Calibri" w:eastAsia="Times New Roman" w:hAnsi="Calibri" w:cs="Calibri"/>
+                <w:color w:val="000000"/>
+                <w:sz w:val="22"/>
+                <w:lang w:eastAsia="ru-RU"/>
+              </w:rPr>
+              <w:t>11</w:t>
+            </w:r>
+          </w:p>
+        </w:tc>
+        <w:tc>
+          <w:tcPr>
+            <w:tcW w:w="630" w:type="dxa"/>
+            <w:shd w:val="clear" w:color="auto" w:fill="auto"/>
+            <w:noWrap/>
+            <w:vAlign w:val="center"/>
+            <w:hideMark/>
+          </w:tcPr>
+          <w:p>
+            <w:pPr>
+              <w:ind w:firstLine="0"/>
+              <w:jc w:val="center"/>
+              <w:rPr>
+                <w:rFonts w:ascii="Calibri" w:eastAsia="Times New Roman" w:hAnsi="Calibri" w:cs="Calibri"/>
+                <w:color w:val="000000"/>
+                <w:sz w:val="22"/>
+                <w:lang w:eastAsia="ru-RU"/>
+              </w:rPr>
+            </w:pPr>
+            <w:r>
+              <w:rPr>
+                <w:rFonts w:ascii="Calibri" w:eastAsia="Times New Roman" w:hAnsi="Calibri" w:cs="Calibri"/>
+                <w:color w:val="000000"/>
+                <w:sz w:val="22"/>
+                <w:lang w:eastAsia="ru-RU"/>
+              </w:rPr>
+              <w:t>16</w:t>
+            </w:r>
+          </w:p>
+        </w:tc>
+        <w:tc>
+          <w:tcPr>
+            <w:tcW w:w="630" w:type="dxa"/>
+            <w:shd w:val="clear" w:color="auto" w:fill="auto"/>
+            <w:noWrap/>
+            <w:vAlign w:val="center"/>
+            <w:hideMark/>
+          </w:tcPr>
+          <w:p>
+            <w:pPr>
+              <w:ind w:firstLine="0"/>
+              <w:jc w:val="center"/>
+              <w:rPr>
+                <w:rFonts w:ascii="Calibri" w:eastAsia="Times New Roman" w:hAnsi="Calibri" w:cs="Calibri"/>
+                <w:color w:val="000000"/>
+                <w:sz w:val="22"/>
+                <w:lang w:eastAsia="ru-RU"/>
+              </w:rPr>
+            </w:pPr>
+            <w:r>
+              <w:rPr>
+                <w:rFonts w:ascii="Calibri" w:eastAsia="Times New Roman" w:hAnsi="Calibri" w:cs="Calibri"/>
+                <w:color w:val="000000"/>
+                <w:sz w:val="22"/>
+                <w:lang w:eastAsia="ru-RU"/>
+              </w:rPr>
+              <w:t>27</w:t>
+            </w:r>
+          </w:p>
+        </w:tc>
+        <w:tc>
+          <w:tcPr>
+            <w:tcW w:w="630" w:type="dxa"/>
+            <w:shd w:val="clear" w:color="auto" w:fill="auto"/>
+            <w:noWrap/>
+            <w:vAlign w:val="center"/>
+            <w:hideMark/>
+          </w:tcPr>
+          <w:p>
+            <w:pPr>
+              <w:ind w:firstLine="0"/>
+              <w:jc w:val="center"/>
+              <w:rPr>
+                <w:rFonts w:ascii="Calibri" w:eastAsia="Times New Roman" w:hAnsi="Calibri" w:cs="Calibri"/>
+                <w:color w:val="000000"/>
+                <w:sz w:val="22"/>
+                <w:lang w:eastAsia="ru-RU"/>
+              </w:rPr>
+            </w:pPr>
+            <w:r>
+              <w:rPr>
+                <w:rFonts w:ascii="Calibri" w:eastAsia="Times New Roman" w:hAnsi="Calibri" w:cs="Calibri"/>
+                <w:color w:val="000000"/>
+                <w:sz w:val="22"/>
+                <w:lang w:eastAsia="ru-RU"/>
+              </w:rPr>
+              <w:t>11</w:t>
+            </w:r>
+          </w:p>
+        </w:tc>
+        <w:tc>
+          <w:tcPr>
+            <w:tcW w:w="630" w:type="dxa"/>
+            <w:shd w:val="clear" w:color="auto" w:fill="auto"/>
+            <w:noWrap/>
+            <w:vAlign w:val="center"/>
+            <w:hideMark/>
+          </w:tcPr>
+          <w:p>
+            <w:pPr>
+              <w:ind w:firstLine="0"/>
+              <w:jc w:val="center"/>
+              <w:rPr>
+                <w:rFonts w:ascii="Calibri" w:eastAsia="Times New Roman" w:hAnsi="Calibri" w:cs="Calibri"/>
+                <w:color w:val="000000"/>
+                <w:sz w:val="22"/>
+                <w:lang w:eastAsia="ru-RU"/>
+              </w:rPr>
+            </w:pPr>
+            <w:r>
+              <w:rPr>
+                <w:rFonts w:ascii="Calibri" w:eastAsia="Times New Roman" w:hAnsi="Calibri" w:cs="Calibri"/>
+                <w:color w:val="000000"/>
+                <w:sz w:val="22"/>
+                <w:lang w:eastAsia="ru-RU"/>
+              </w:rPr>
+              <w:t>11</w:t>
+            </w:r>
+          </w:p>
+        </w:tc>
+        <w:tc>
+          <w:tcPr>
+            <w:tcW w:w="630" w:type="dxa"/>
+            <w:shd w:val="clear" w:color="auto" w:fill="auto"/>
+            <w:noWrap/>
+            <w:vAlign w:val="center"/>
+            <w:hideMark/>
+          </w:tcPr>
+          <w:p>
+            <w:pPr>
+              <w:ind w:firstLine="0"/>
+              <w:jc w:val="center"/>
+              <w:rPr>
+                <w:rFonts w:ascii="Calibri" w:eastAsia="Times New Roman" w:hAnsi="Calibri" w:cs="Calibri"/>
+                <w:color w:val="000000"/>
+                <w:sz w:val="22"/>
+                <w:lang w:eastAsia="ru-RU"/>
+              </w:rPr>
+            </w:pPr>
+            <w:r>
+              <w:rPr>
+                <w:rFonts w:ascii="Calibri" w:eastAsia="Times New Roman" w:hAnsi="Calibri" w:cs="Calibri"/>
+                <w:color w:val="000000"/>
+                <w:sz w:val="22"/>
+                <w:lang w:eastAsia="ru-RU"/>
+              </w:rPr>
+              <w:t>0,4</w:t>
+            </w:r>
+          </w:p>
+        </w:tc>
+        <w:tc>
+          <w:tcPr>
+            <w:tcW w:w="630" w:type="dxa"/>
+            <w:shd w:val="clear" w:color="auto" w:fill="auto"/>
+            <w:noWrap/>
+            <w:vAlign w:val="center"/>
+            <w:hideMark/>
+          </w:tcPr>
+          <w:p>
+            <w:pPr>
+              <w:ind w:firstLine="0"/>
+              <w:jc w:val="center"/>
+              <w:rPr>
+                <w:rFonts w:ascii="Calibri" w:eastAsia="Times New Roman" w:hAnsi="Calibri" w:cs="Calibri"/>
+                <w:color w:val="000000"/>
+                <w:sz w:val="22"/>
+                <w:lang w:eastAsia="ru-RU"/>
+              </w:rPr>
+            </w:pPr>
+            <w:r>
+              <w:rPr>
+                <w:rFonts w:ascii="Calibri" w:eastAsia="Times New Roman" w:hAnsi="Calibri" w:cs="Calibri"/>
+                <w:color w:val="000000"/>
+                <w:sz w:val="22"/>
+                <w:lang w:eastAsia="ru-RU"/>
+              </w:rPr>
+              <w:t>0</w:t>
+            </w:r>
+          </w:p>
+        </w:tc>
+        <w:tc>
+          <w:tcPr>
+            <w:tcW w:w="630" w:type="dxa"/>
+            <w:shd w:val="clear" w:color="auto" w:fill="auto"/>
+            <w:noWrap/>
+            <w:vAlign w:val="center"/>
+            <w:hideMark/>
+          </w:tcPr>
+          <w:p>
+            <w:pPr>
+              <w:ind w:firstLine="0"/>
+              <w:jc w:val="center"/>
+              <w:rPr>
+                <w:rFonts w:ascii="Calibri" w:eastAsia="Times New Roman" w:hAnsi="Calibri" w:cs="Calibri"/>
+                <w:color w:val="000000"/>
+                <w:sz w:val="22"/>
+                <w:lang w:eastAsia="ru-RU"/>
+              </w:rPr>
+            </w:pPr>
+            <w:r>
+              <w:rPr>
+                <w:rFonts w:ascii="Calibri" w:eastAsia="Times New Roman" w:hAnsi="Calibri" w:cs="Calibri"/>
+                <w:color w:val="000000"/>
+                <w:sz w:val="22"/>
+                <w:lang w:eastAsia="ru-RU"/>
+              </w:rPr>
+              <w:t>8</w:t>
+            </w:r>
+          </w:p>
+        </w:tc>
+      </w:tr>
+      <w:tr>
+        <w:trPr>
+          <w:trHeight w:val="309"/>
+        </w:trPr>
+        <w:tc>
+          <w:tcPr>
+            <w:tcW w:w="630" w:type="dxa"/>
+            <w:shd w:val="clear" w:color="auto" w:fill="auto"/>
+            <w:noWrap/>
+            <w:vAlign w:val="center"/>
+            <w:hideMark/>
+          </w:tcPr>
+          <w:p>
+            <w:pPr>
+              <w:ind w:firstLine="0"/>
+              <w:jc w:val="center"/>
+              <w:rPr>
+                <w:rFonts w:ascii="Calibri" w:eastAsia="Times New Roman" w:hAnsi="Calibri" w:cs="Calibri"/>
+                <w:color w:val="000000"/>
+                <w:sz w:val="22"/>
+                <w:lang w:eastAsia="ru-RU"/>
+              </w:rPr>
+            </w:pPr>
+            <w:r>
+              <w:rPr>
+                <w:rFonts w:ascii="Calibri" w:eastAsia="Times New Roman" w:hAnsi="Calibri" w:cs="Calibri"/>
+                <w:color w:val="000000"/>
+                <w:sz w:val="22"/>
+                <w:lang w:eastAsia="ru-RU"/>
+              </w:rPr>
+              <w:t>4</w:t>
+            </w:r>
+          </w:p>
+        </w:tc>
+        <w:tc>
+          <w:tcPr>
+            <w:tcW w:w="630" w:type="dxa"/>
+            <w:shd w:val="clear" w:color="auto" w:fill="auto"/>
+            <w:noWrap/>
+            <w:vAlign w:val="center"/>
+            <w:hideMark/>
+          </w:tcPr>
+          <w:p>
+            <w:pPr>
+              <w:ind w:firstLine="0"/>
+              <w:jc w:val="center"/>
+              <w:rPr>
+                <w:rFonts w:ascii="Calibri" w:eastAsia="Times New Roman" w:hAnsi="Calibri" w:cs="Calibri"/>
+                <w:color w:val="000000"/>
+                <w:sz w:val="22"/>
+                <w:lang w:eastAsia="ru-RU"/>
+              </w:rPr>
+            </w:pPr>
+            <w:r>
+              <w:rPr>
+                <w:rFonts w:ascii="Calibri" w:eastAsia="Times New Roman" w:hAnsi="Calibri" w:cs="Calibri"/>
+                <w:color w:val="000000"/>
+                <w:sz w:val="22"/>
+                <w:lang w:eastAsia="ru-RU"/>
+              </w:rPr>
+              <w:t>5</w:t>
+            </w:r>
+          </w:p>
+        </w:tc>
+        <w:tc>
+          <w:tcPr>
+            <w:tcW w:w="630" w:type="dxa"/>
+            <w:shd w:val="clear" w:color="auto" w:fill="auto"/>
+            <w:noWrap/>
+            <w:vAlign w:val="center"/>
+            <w:hideMark/>
+          </w:tcPr>
+          <w:p>
+            <w:pPr>
+              <w:ind w:firstLine="0"/>
+              <w:jc w:val="center"/>
+              <w:rPr>
+                <w:rFonts w:ascii="Calibri" w:eastAsia="Times New Roman" w:hAnsi="Calibri" w:cs="Calibri"/>
+                <w:color w:val="000000"/>
+                <w:sz w:val="22"/>
+                <w:lang w:eastAsia="ru-RU"/>
+              </w:rPr>
+            </w:pPr>
+            <w:r>
+              <w:rPr>
+                <w:rFonts w:ascii="Calibri" w:eastAsia="Times New Roman" w:hAnsi="Calibri" w:cs="Calibri"/>
+                <w:color w:val="000000"/>
+                <w:sz w:val="22"/>
+                <w:lang w:eastAsia="ru-RU"/>
+              </w:rPr>
+              <w:t>7</w:t>
+            </w:r>
+          </w:p>
+        </w:tc>
+        <w:tc>
+          <w:tcPr>
+            <w:tcW w:w="630" w:type="dxa"/>
+            <w:shd w:val="clear" w:color="auto" w:fill="auto"/>
+            <w:noWrap/>
+            <w:vAlign w:val="center"/>
+            <w:hideMark/>
+          </w:tcPr>
+          <w:p>
+            <w:pPr>
+              <w:ind w:firstLine="0"/>
+              <w:jc w:val="center"/>
+              <w:rPr>
+                <w:rFonts w:ascii="Calibri" w:eastAsia="Times New Roman" w:hAnsi="Calibri" w:cs="Calibri"/>
+                <w:color w:val="000000"/>
+                <w:sz w:val="22"/>
+                <w:lang w:eastAsia="ru-RU"/>
+              </w:rPr>
+            </w:pPr>
+            <w:r>
+              <w:rPr>
+                <w:rFonts w:ascii="Calibri" w:eastAsia="Times New Roman" w:hAnsi="Calibri" w:cs="Calibri"/>
+                <w:color w:val="000000"/>
+                <w:sz w:val="22"/>
+                <w:lang w:eastAsia="ru-RU"/>
+              </w:rPr>
+              <w:t>26</w:t>
+            </w:r>
+          </w:p>
+        </w:tc>
+        <w:tc>
+          <w:tcPr>
+            <w:tcW w:w="630" w:type="dxa"/>
+            <w:shd w:val="clear" w:color="auto" w:fill="auto"/>
+            <w:noWrap/>
+            <w:vAlign w:val="center"/>
+            <w:hideMark/>
+          </w:tcPr>
+          <w:p>
+            <w:pPr>
+              <w:ind w:firstLine="0"/>
+              <w:jc w:val="center"/>
+              <w:rPr>
+                <w:rFonts w:ascii="Calibri" w:eastAsia="Times New Roman" w:hAnsi="Calibri" w:cs="Calibri"/>
+                <w:color w:val="000000"/>
+                <w:sz w:val="22"/>
+                <w:lang w:eastAsia="ru-RU"/>
+              </w:rPr>
+            </w:pPr>
+            <w:r>
+              <w:rPr>
+                <w:rFonts w:ascii="Calibri" w:eastAsia="Times New Roman" w:hAnsi="Calibri" w:cs="Calibri"/>
+                <w:color w:val="000000"/>
+                <w:sz w:val="22"/>
+                <w:lang w:eastAsia="ru-RU"/>
+              </w:rPr>
+              <w:t>30</w:t>
+            </w:r>
+          </w:p>
+        </w:tc>
+        <w:tc>
+          <w:tcPr>
+            <w:tcW w:w="630" w:type="dxa"/>
+            <w:shd w:val="clear" w:color="auto" w:fill="auto"/>
+            <w:noWrap/>
+            <w:vAlign w:val="center"/>
+            <w:hideMark/>
+          </w:tcPr>
+          <w:p>
+            <w:pPr>
+              <w:ind w:firstLine="0"/>
+              <w:jc w:val="center"/>
+              <w:rPr>
+                <w:rFonts w:ascii="Calibri" w:eastAsia="Times New Roman" w:hAnsi="Calibri" w:cs="Calibri"/>
+                <w:color w:val="000000"/>
+                <w:sz w:val="22"/>
+                <w:lang w:eastAsia="ru-RU"/>
+              </w:rPr>
+            </w:pPr>
+            <w:r>
+              <w:rPr>
+                <w:rFonts w:ascii="Calibri" w:eastAsia="Times New Roman" w:hAnsi="Calibri" w:cs="Calibri"/>
+                <w:color w:val="000000"/>
+                <w:sz w:val="22"/>
+                <w:lang w:eastAsia="ru-RU"/>
+              </w:rPr>
+              <w:t>4</w:t>
+            </w:r>
+          </w:p>
+        </w:tc>
+        <w:tc>
+          <w:tcPr>
+            <w:tcW w:w="630" w:type="dxa"/>
+            <w:shd w:val="clear" w:color="auto" w:fill="auto"/>
+            <w:noWrap/>
+            <w:vAlign w:val="center"/>
+            <w:hideMark/>
+          </w:tcPr>
+          <w:p>
+            <w:pPr>
+              <w:ind w:firstLine="0"/>
+              <w:jc w:val="center"/>
+              <w:rPr>
+                <w:rFonts w:ascii="Calibri" w:eastAsia="Times New Roman" w:hAnsi="Calibri" w:cs="Calibri"/>
+                <w:color w:val="000000"/>
+                <w:sz w:val="22"/>
+                <w:lang w:eastAsia="ru-RU"/>
+              </w:rPr>
+            </w:pPr>
+            <w:r>
+              <w:rPr>
+                <w:rFonts w:ascii="Calibri" w:eastAsia="Times New Roman" w:hAnsi="Calibri" w:cs="Calibri"/>
+                <w:color w:val="000000"/>
+                <w:sz w:val="22"/>
+                <w:lang w:eastAsia="ru-RU"/>
+              </w:rPr>
+              <w:t>4</w:t>
+            </w:r>
+          </w:p>
+        </w:tc>
+        <w:tc>
+          <w:tcPr>
+            <w:tcW w:w="630" w:type="dxa"/>
+            <w:shd w:val="clear" w:color="auto" w:fill="auto"/>
+            <w:noWrap/>
+            <w:vAlign w:val="center"/>
+            <w:hideMark/>
+          </w:tcPr>
+          <w:p>
+            <w:pPr>
+              <w:ind w:firstLine="0"/>
+              <w:jc w:val="center"/>
+              <w:rPr>
+                <w:rFonts w:ascii="Calibri" w:eastAsia="Times New Roman" w:hAnsi="Calibri" w:cs="Calibri"/>
+                <w:color w:val="000000"/>
+                <w:sz w:val="22"/>
+                <w:lang w:eastAsia="ru-RU"/>
+              </w:rPr>
+            </w:pPr>
+            <w:r>
+              <w:rPr>
+                <w:rFonts w:ascii="Calibri" w:eastAsia="Times New Roman" w:hAnsi="Calibri" w:cs="Calibri"/>
+                <w:color w:val="000000"/>
+                <w:sz w:val="22"/>
+                <w:lang w:eastAsia="ru-RU"/>
+              </w:rPr>
+              <w:t>0,2</w:t>
+            </w:r>
+          </w:p>
+        </w:tc>
+        <w:tc>
+          <w:tcPr>
+            <w:tcW w:w="630" w:type="dxa"/>
+            <w:shd w:val="clear" w:color="auto" w:fill="auto"/>
+            <w:noWrap/>
+            <w:vAlign w:val="center"/>
+            <w:hideMark/>
+          </w:tcPr>
+          <w:p>
+            <w:pPr>
+              <w:ind w:firstLine="0"/>
+              <w:jc w:val="center"/>
+              <w:rPr>
+                <w:rFonts w:ascii="Calibri" w:eastAsia="Times New Roman" w:hAnsi="Calibri" w:cs="Calibri"/>
+                <w:color w:val="000000"/>
+                <w:sz w:val="22"/>
+                <w:lang w:eastAsia="ru-RU"/>
+              </w:rPr>
+            </w:pPr>
+            <w:r>
+              <w:rPr>
+                <w:rFonts w:ascii="Calibri" w:eastAsia="Times New Roman" w:hAnsi="Calibri" w:cs="Calibri"/>
+                <w:color w:val="000000"/>
+                <w:sz w:val="22"/>
+                <w:lang w:eastAsia="ru-RU"/>
+              </w:rPr>
+              <w:t>15</w:t>
+            </w:r>
+          </w:p>
+        </w:tc>
+        <w:tc>
+          <w:tcPr>
+            <w:tcW w:w="630" w:type="dxa"/>
+            <w:shd w:val="clear" w:color="auto" w:fill="auto"/>
+            <w:noWrap/>
+            <w:vAlign w:val="center"/>
+            <w:hideMark/>
+          </w:tcPr>
+          <w:p>
+            <w:pPr>
+              <w:ind w:firstLine="0"/>
+              <w:jc w:val="center"/>
+              <w:rPr>
+                <w:rFonts w:ascii="Calibri" w:eastAsia="Times New Roman" w:hAnsi="Calibri" w:cs="Calibri"/>
+                <w:color w:val="000000"/>
+                <w:sz w:val="22"/>
+                <w:lang w:eastAsia="ru-RU"/>
+              </w:rPr>
+            </w:pPr>
+            <w:r>
+              <w:rPr>
+                <w:rFonts w:ascii="Calibri" w:eastAsia="Times New Roman" w:hAnsi="Calibri" w:cs="Calibri"/>
+                <w:color w:val="000000"/>
+                <w:sz w:val="22"/>
+                <w:lang w:eastAsia="ru-RU"/>
+              </w:rPr>
+              <w:t>4</w:t>
+            </w:r>
+          </w:p>
+        </w:tc>
+      </w:tr>
+      <w:tr>
+        <w:trPr>
+          <w:trHeight w:val="309"/>
+        </w:trPr>
+        <w:tc>
+          <w:tcPr>
+            <w:tcW w:w="630" w:type="dxa"/>
+            <w:shd w:val="clear" w:color="auto" w:fill="auto"/>
+            <w:noWrap/>
+            <w:vAlign w:val="center"/>
+            <w:hideMark/>
+          </w:tcPr>
+          <w:p>
+            <w:pPr>
+              <w:ind w:firstLine="0"/>
+              <w:jc w:val="center"/>
+              <w:rPr>
+                <w:rFonts w:ascii="Calibri" w:eastAsia="Times New Roman" w:hAnsi="Calibri" w:cs="Calibri"/>
+                <w:color w:val="000000"/>
+                <w:sz w:val="22"/>
+                <w:lang w:eastAsia="ru-RU"/>
+              </w:rPr>
+            </w:pPr>
+            <w:r>
+              <w:rPr>
+                <w:rFonts w:ascii="Calibri" w:eastAsia="Times New Roman" w:hAnsi="Calibri" w:cs="Calibri"/>
+                <w:color w:val="000000"/>
+                <w:sz w:val="22"/>
+                <w:lang w:eastAsia="ru-RU"/>
+              </w:rPr>
+              <w:t>5</w:t>
+            </w:r>
+          </w:p>
+        </w:tc>
+        <w:tc>
+          <w:tcPr>
+            <w:tcW w:w="630" w:type="dxa"/>
+            <w:shd w:val="clear" w:color="auto" w:fill="auto"/>
+            <w:noWrap/>
+            <w:vAlign w:val="center"/>
+            <w:hideMark/>
+          </w:tcPr>
+          <w:p>
+            <w:pPr>
+              <w:ind w:firstLine="0"/>
+              <w:jc w:val="center"/>
+              <w:rPr>
+                <w:rFonts w:ascii="Calibri" w:eastAsia="Times New Roman" w:hAnsi="Calibri" w:cs="Calibri"/>
+                <w:color w:val="000000"/>
+                <w:sz w:val="22"/>
+                <w:lang w:eastAsia="ru-RU"/>
+              </w:rPr>
+            </w:pPr>
+            <w:r>
+              <w:rPr>
+                <w:rFonts w:ascii="Calibri" w:eastAsia="Times New Roman" w:hAnsi="Calibri" w:cs="Calibri"/>
+                <w:color w:val="000000"/>
+                <w:sz w:val="22"/>
+                <w:lang w:eastAsia="ru-RU"/>
+              </w:rPr>
+              <w:t>6</w:t>
+            </w:r>
+          </w:p>
+        </w:tc>
+        <w:tc>
+          <w:tcPr>
+            <w:tcW w:w="630" w:type="dxa"/>
+            <w:shd w:val="clear" w:color="auto" w:fill="auto"/>
+            <w:noWrap/>
+            <w:vAlign w:val="center"/>
+            <w:hideMark/>
+          </w:tcPr>
+          <w:p>
+            <w:pPr>
+              <w:ind w:firstLine="0"/>
+              <w:jc w:val="center"/>
+              <w:rPr>
+                <w:rFonts w:ascii="Calibri" w:eastAsia="Times New Roman" w:hAnsi="Calibri" w:cs="Calibri"/>
+                <w:color w:val="000000"/>
+                <w:sz w:val="22"/>
+                <w:lang w:eastAsia="ru-RU"/>
+              </w:rPr>
+            </w:pPr>
+            <w:r>
+              <w:rPr>
+                <w:rFonts w:ascii="Calibri" w:eastAsia="Times New Roman" w:hAnsi="Calibri" w:cs="Calibri"/>
+                <w:color w:val="000000"/>
+                <w:sz w:val="22"/>
+                <w:lang w:eastAsia="ru-RU"/>
+              </w:rPr>
+              <w:t>0</w:t>
+            </w:r>
+          </w:p>
+        </w:tc>
+        <w:tc>
+          <w:tcPr>
+            <w:tcW w:w="630" w:type="dxa"/>
+            <w:shd w:val="clear" w:color="auto" w:fill="auto"/>
+            <w:noWrap/>
+            <w:vAlign w:val="center"/>
+            <w:hideMark/>
+          </w:tcPr>
+          <w:p>
+            <w:pPr>
+              <w:ind w:firstLine="0"/>
+              <w:jc w:val="center"/>
+              <w:rPr>
+                <w:rFonts w:ascii="Calibri" w:eastAsia="Times New Roman" w:hAnsi="Calibri" w:cs="Calibri"/>
+                <w:color w:val="000000"/>
+                <w:sz w:val="22"/>
+                <w:lang w:eastAsia="ru-RU"/>
+              </w:rPr>
+            </w:pPr>
+            <w:r>
+              <w:rPr>
+                <w:rFonts w:ascii="Calibri" w:eastAsia="Times New Roman" w:hAnsi="Calibri" w:cs="Calibri"/>
+                <w:color w:val="000000"/>
+                <w:sz w:val="22"/>
+                <w:lang w:eastAsia="ru-RU"/>
+              </w:rPr>
+              <w:t>30</w:t>
+            </w:r>
+          </w:p>
+        </w:tc>
+        <w:tc>
+          <w:tcPr>
+            <w:tcW w:w="630" w:type="dxa"/>
+            <w:shd w:val="clear" w:color="auto" w:fill="auto"/>
+            <w:noWrap/>
+            <w:vAlign w:val="center"/>
+            <w:hideMark/>
+          </w:tcPr>
+          <w:p>
+            <w:pPr>
+              <w:ind w:firstLine="0"/>
+              <w:jc w:val="center"/>
+              <w:rPr>
+                <w:rFonts w:ascii="Calibri" w:eastAsia="Times New Roman" w:hAnsi="Calibri" w:cs="Calibri"/>
+                <w:color w:val="000000"/>
+                <w:sz w:val="22"/>
+                <w:lang w:eastAsia="ru-RU"/>
+              </w:rPr>
+            </w:pPr>
+            <w:r>
+              <w:rPr>
+                <w:rFonts w:ascii="Calibri" w:eastAsia="Times New Roman" w:hAnsi="Calibri" w:cs="Calibri"/>
+                <w:color w:val="000000"/>
+                <w:sz w:val="22"/>
+                <w:lang w:eastAsia="ru-RU"/>
+              </w:rPr>
+              <w:t>30</w:t>
+            </w:r>
+          </w:p>
+        </w:tc>
+        <w:tc>
+          <w:tcPr>
+            <w:tcW w:w="630" w:type="dxa"/>
+            <w:shd w:val="clear" w:color="auto" w:fill="auto"/>
+            <w:noWrap/>
+            <w:vAlign w:val="center"/>
+            <w:hideMark/>
+          </w:tcPr>
+          <w:p>
+            <w:pPr>
+              <w:ind w:firstLine="0"/>
+              <w:jc w:val="center"/>
+              <w:rPr>
+                <w:rFonts w:ascii="Calibri" w:eastAsia="Times New Roman" w:hAnsi="Calibri" w:cs="Calibri"/>
+                <w:color w:val="000000"/>
+                <w:sz w:val="22"/>
+                <w:lang w:eastAsia="ru-RU"/>
+              </w:rPr>
+            </w:pPr>
+            <w:r>
+              <w:rPr>
+                <w:rFonts w:ascii="Calibri" w:eastAsia="Times New Roman" w:hAnsi="Calibri" w:cs="Calibri"/>
+                <w:color w:val="000000"/>
+                <w:sz w:val="22"/>
+                <w:lang w:eastAsia="ru-RU"/>
+              </w:rPr>
+              <w:t>0</w:t>
+            </w:r>
+          </w:p>
+        </w:tc>
+        <w:tc>
+          <w:tcPr>
+            <w:tcW w:w="630" w:type="dxa"/>
+            <w:shd w:val="clear" w:color="auto" w:fill="auto"/>
+            <w:noWrap/>
+            <w:vAlign w:val="center"/>
+            <w:hideMark/>
+          </w:tcPr>
+          <w:p>
+            <w:pPr>
+              <w:ind w:firstLine="0"/>
+              <w:jc w:val="center"/>
+              <w:rPr>
+                <w:rFonts w:ascii="Calibri" w:eastAsia="Times New Roman" w:hAnsi="Calibri" w:cs="Calibri"/>
+                <w:color w:val="000000"/>
+                <w:sz w:val="22"/>
+                <w:lang w:eastAsia="ru-RU"/>
+              </w:rPr>
+            </w:pPr>
+            <w:r>
+              <w:rPr>
+                <w:rFonts w:ascii="Calibri" w:eastAsia="Times New Roman" w:hAnsi="Calibri" w:cs="Calibri"/>
+                <w:color w:val="000000"/>
+                <w:sz w:val="22"/>
+                <w:lang w:eastAsia="ru-RU"/>
+              </w:rPr>
+              <w:t>0</w:t>
+            </w:r>
+          </w:p>
+        </w:tc>
+        <w:tc>
+          <w:tcPr>
+            <w:tcW w:w="630" w:type="dxa"/>
+            <w:shd w:val="clear" w:color="auto" w:fill="auto"/>
+            <w:noWrap/>
+            <w:vAlign w:val="center"/>
+            <w:hideMark/>
+          </w:tcPr>
+          <w:p>
+            <w:pPr>
+              <w:ind w:firstLine="0"/>
+              <w:jc w:val="center"/>
+              <w:rPr>
+                <w:rFonts w:ascii="Calibri" w:eastAsia="Times New Roman" w:hAnsi="Calibri" w:cs="Calibri"/>
+                <w:color w:val="000000"/>
+                <w:sz w:val="22"/>
+                <w:lang w:eastAsia="ru-RU"/>
+              </w:rPr>
+            </w:pPr>
+            <w:r>
+              <w:rPr>
+                <w:rFonts w:ascii="Calibri" w:eastAsia="Times New Roman" w:hAnsi="Calibri" w:cs="Calibri"/>
+                <w:color w:val="000000"/>
+                <w:sz w:val="22"/>
+                <w:lang w:eastAsia="ru-RU"/>
+              </w:rPr>
+              <w:t>0</w:t>
+            </w:r>
+          </w:p>
+        </w:tc>
+        <w:tc>
+          <w:tcPr>
+            <w:tcW w:w="630" w:type="dxa"/>
+            <w:shd w:val="clear" w:color="auto" w:fill="auto"/>
+            <w:noWrap/>
+            <w:vAlign w:val="center"/>
+            <w:hideMark/>
+          </w:tcPr>
+          <w:p>
+            <w:pPr>
+              <w:ind w:firstLine="0"/>
+              <w:jc w:val="center"/>
+              <w:rPr>
+                <w:rFonts w:ascii="Calibri" w:eastAsia="Times New Roman" w:hAnsi="Calibri" w:cs="Calibri"/>
+                <w:color w:val="000000"/>
+                <w:sz w:val="22"/>
+                <w:lang w:eastAsia="ru-RU"/>
+              </w:rPr>
+            </w:pPr>
+            <w:r>
+              <w:rPr>
+                <w:rFonts w:ascii="Calibri" w:eastAsia="Times New Roman" w:hAnsi="Calibri" w:cs="Calibri"/>
+                <w:color w:val="000000"/>
+                <w:sz w:val="22"/>
+                <w:lang w:eastAsia="ru-RU"/>
+              </w:rPr>
+              <w:t>0</w:t>
+            </w:r>
+          </w:p>
+        </w:tc>
+        <w:tc>
+          <w:tcPr>
+            <w:tcW w:w="630" w:type="dxa"/>
+            <w:shd w:val="clear" w:color="auto" w:fill="auto"/>
+            <w:noWrap/>
+            <w:vAlign w:val="center"/>
+            <w:hideMark/>
+          </w:tcPr>
+          <w:p>
+            <w:pPr>
+              <w:ind w:firstLine="0"/>
+              <w:jc w:val="center"/>
+              <w:rPr>
+                <w:rFonts w:ascii="Calibri" w:eastAsia="Times New Roman" w:hAnsi="Calibri" w:cs="Calibri"/>
+                <w:color w:val="000000"/>
+                <w:sz w:val="22"/>
+                <w:lang w:eastAsia="ru-RU"/>
+              </w:rPr>
+            </w:pPr>
+            <w:r>
+              <w:rPr>
+                <w:rFonts w:ascii="Calibri" w:eastAsia="Times New Roman" w:hAnsi="Calibri" w:cs="Calibri"/>
+                <w:color w:val="000000"/>
+                <w:sz w:val="22"/>
+                <w:lang w:eastAsia="ru-RU"/>
+              </w:rPr>
+              <w:t>0</w:t>
+            </w:r>
+          </w:p>
+        </w:tc>
+      </w:tr>
+    </w:tbl>
+    <w:p>
+      <w:pPr>
+        <w:spacing w:after="160" w:line="259" w:lineRule="auto"/>
+        <w:ind w:firstLine="0"/>
+      </w:pPr>
+      <w:r>
+        <w:rPr>
+          <w:lang w:val="en-US"/>
+        </w:rPr>
+        <w:t>t</w:t>
+      </w:r>
+      <w:proofErr w:type="spellStart"/>
+      <w:r>
+        <w:t>кр</w:t>
+      </w:r>
+      <w:proofErr w:type="spellEnd"/>
+      <w:r>
+        <w:t xml:space="preserve"> = 30</w:t>
+      </w:r>
+    </w:p>
+    <w:p>
+      <w:pPr>
+        <w:spacing w:after="160" w:line="259" w:lineRule="auto"/>
+        <w:ind w:firstLine="0"/>
+      </w:pPr>
+    </w:p>
+    <w:p>
+      <w:pPr>
+        <w:spacing w:after="160" w:line="259" w:lineRule="auto"/>
+        <w:ind w:firstLine="0"/>
+      </w:pPr>
+    </w:p>
+    <w:p>
+      <w:pPr>
+        <w:spacing w:after="160" w:line="259" w:lineRule="auto"/>
+        <w:ind w:firstLine="0"/>
+      </w:pPr>
+    </w:p>
+    <w:p>
+      <w:pPr>
+        <w:spacing w:after="160" w:line="259" w:lineRule="auto"/>
+        <w:ind w:firstLine="0"/>
+      </w:pPr>
+    </w:p>
+    <w:p>
+      <w:pPr>
+        <w:spacing w:after="160" w:line="259" w:lineRule="auto"/>
+        <w:ind w:firstLine="0"/>
+      </w:pPr>
+      <w:r>
+        <w:lastRenderedPageBreak/>
+        <w:t>После вложения средств:</w:t>
+      </w:r>
+    </w:p>
+    <w:p>
+      <w:pPr>
+        <w:spacing w:after="160" w:line="259" w:lineRule="auto"/>
+        <w:ind w:firstLine="0"/>
+      </w:pPr>
+      <w:r>
+        <w:rPr>
+          <w:noProof/>
+        </w:rPr>
+        <w:drawing>
+          <wp:inline distT="0" distB="0" distL="0" distR="0" wp14:anchorId="408B4FA3" wp14:editId="221F92EA">
+            <wp:extent cx="5940425" cy="3265805"/>
+            <wp:effectExtent l="0" t="0" r="3175" b="0"/>
+            <wp:docPr id="1153281119" name="Рисунок 1153281119">
+              <a:extLst xmlns:a="http://schemas.openxmlformats.org/drawingml/2006/main">
+                <a:ext uri="{FF2B5EF4-FFF2-40B4-BE49-F238E27FC236}">
+                  <a16:creationId xmlns:a16="http://schemas.microsoft.com/office/drawing/2014/main" id="{114D72E0-2F88-6CB7-B551-B96B29E8882D}"/>
+                </a:ext>
+              </a:extLst>
+            </wp:docPr>
+            <wp:cNvGraphicFramePr>
+              <a:graphicFrameLocks xmlns:a="http://schemas.openxmlformats.org/drawingml/2006/main" noChangeAspect="1"/>
+            </wp:cNvGraphicFramePr>
+            <a:graphic xmlns:a="http://schemas.openxmlformats.org/drawingml/2006/main">
+              <a:graphicData uri="http://schemas.openxmlformats.org/drawingml/2006/picture">
+                <pic:pic xmlns:pic="http://schemas.openxmlformats.org/drawingml/2006/picture">
+                  <pic:nvPicPr>
+                    <pic:cNvPr id="3" name="Рисунок 2">
+                      <a:extLst>
+                        <a:ext uri="{FF2B5EF4-FFF2-40B4-BE49-F238E27FC236}">
+                          <a16:creationId xmlns:a16="http://schemas.microsoft.com/office/drawing/2014/main" id="{114D72E0-2F88-6CB7-B551-B96B29E8882D}"/>
+                        </a:ext>
+                      </a:extLst>
+                    </pic:cNvPr>
+                    <pic:cNvPicPr>
+                      <a:picLocks noChangeAspect="1"/>
+                    </pic:cNvPicPr>
+                  </pic:nvPicPr>
+                  <pic:blipFill>
+                    <a:blip r:embed="rId10"/>
+                    <a:stretch>
+                      <a:fillRect/>
+                    </a:stretch>
+                  </pic:blipFill>
+                  <pic:spPr>
+                    <a:xfrm>
+                      <a:off x="0" y="0"/>
+                      <a:ext cx="5940425" cy="3265805"/>
+                    </a:xfrm>
+                    <a:prstGeom prst="rect">
+                      <a:avLst/>
+                    </a:prstGeom>
+                  </pic:spPr>
+                </pic:pic>
+              </a:graphicData>
+            </a:graphic>
+          </wp:inline>
+        </w:drawing>
+      </w:r>
+    </w:p>
+    <w:p>
+      <w:pPr>
+        <w:spacing w:line="259" w:lineRule="auto"/>
+        <w:ind w:firstLine="0"/>
+      </w:pPr>
+      <w:r>
+        <w:t>Вывод:</w:t>
+      </w:r>
+    </w:p>
+    <w:p>
+      <w:pPr>
+        <w:spacing w:line="259" w:lineRule="auto"/>
+        <w:ind w:firstLine="0"/>
+      </w:pPr>
+      <w:r>
+        <w:t xml:space="preserve">При дополнительном вложении средств в размере 47 </w:t>
+      </w:r>
+      <w:proofErr w:type="spellStart"/>
+      <w:r>
+        <w:t>ден.ед</w:t>
+      </w:r>
+      <w:proofErr w:type="spellEnd"/>
+      <w:r>
+        <w:t>. время выполнения проекта уменьшилось с 40 до 30. Средства были распределены следующим образом:</w:t>
+      </w:r>
+    </w:p>
+    <w:p>
+      <w:pPr>
+        <w:spacing w:line="259" w:lineRule="auto"/>
+        <w:ind w:firstLine="0"/>
+      </w:pPr>
+      <w:r>
+        <w:rPr>
+          <w:lang w:val="en-US"/>
+        </w:rPr>
+        <w:t>A</w:t>
+      </w:r>
+      <w:r>
+        <w:rPr>
+          <w:vertAlign w:val="subscript"/>
+        </w:rPr>
+        <w:t>1</w:t>
+      </w:r>
+      <w:r>
+        <w:rPr>
+          <w:vertAlign w:val="subscript"/>
+        </w:rPr>
+        <w:t>2</w:t>
+      </w:r>
+      <w:r>
+        <w:t xml:space="preserve"> = 12</w:t>
+      </w:r>
+    </w:p>
+    <w:p>
+      <w:pPr>
+        <w:spacing w:line="259" w:lineRule="auto"/>
+        <w:ind w:firstLine="0"/>
+      </w:pPr>
+      <w:r>
+        <w:rPr>
+          <w:lang w:val="en-US"/>
+        </w:rPr>
+        <w:t>A</w:t>
+      </w:r>
+      <w:r>
+        <w:rPr>
+          <w:vertAlign w:val="subscript"/>
+        </w:rPr>
+        <w:t>23</w:t>
+      </w:r>
+      <w:r>
+        <w:t xml:space="preserve"> = </w:t>
+      </w:r>
+      <w:r>
+        <w:t>10</w:t>
+      </w:r>
+    </w:p>
+    <w:p>
+      <w:pPr>
+        <w:spacing w:line="259" w:lineRule="auto"/>
+        <w:ind w:firstLine="0"/>
+      </w:pPr>
+      <w:r>
+        <w:rPr>
+          <w:lang w:val="en-US"/>
+        </w:rPr>
+        <w:t>A</w:t>
+      </w:r>
+      <w:r>
+        <w:rPr>
+          <w:vertAlign w:val="subscript"/>
+        </w:rPr>
+        <w:t>34</w:t>
+      </w:r>
+      <w:r>
+        <w:t xml:space="preserve"> = </w:t>
+      </w:r>
+      <w:r>
+        <w:t>10</w:t>
+      </w:r>
+    </w:p>
+    <w:p>
+      <w:pPr>
+        <w:spacing w:line="259" w:lineRule="auto"/>
+        <w:ind w:firstLine="0"/>
+      </w:pPr>
+      <w:r>
+        <w:rPr>
+          <w:lang w:val="en-US"/>
+        </w:rPr>
+        <w:t>A</w:t>
+      </w:r>
+      <w:r>
+        <w:rPr>
+          <w:vertAlign w:val="subscript"/>
+        </w:rPr>
+        <w:t>45</w:t>
+      </w:r>
+      <w:r>
+        <w:t xml:space="preserve"> = </w:t>
+      </w:r>
+      <w:r>
+        <w:t>15</w:t>
+      </w:r>
     </w:p>
     <w:p>
       <w:pPr>
